--- a/InzynierkaSpisTresści.docx
+++ b/InzynierkaSpisTresści.docx
@@ -74,7 +74,7 @@
             </w:rPr>
             <w:fldChar w:fldCharType="separate"/>
           </w:r>
-          <w:hyperlink w:anchor="_Toc530076681" w:history="1">
+          <w:hyperlink w:anchor="_Toc530131823" w:history="1">
             <w:r>
               <w:rPr>
                 <w:rStyle w:val="Hipercze"/>
@@ -121,7 +121,7 @@
                 <w:noProof/>
                 <w:webHidden/>
               </w:rPr>
-              <w:instrText xml:space="preserve"> PAGEREF _Toc530076681 \h </w:instrText>
+              <w:instrText xml:space="preserve"> PAGEREF _Toc530131823 \h </w:instrText>
             </w:r>
             <w:r>
               <w:rPr>
@@ -166,7 +166,7 @@
               <w:lang w:eastAsia="pl-PL"/>
             </w:rPr>
           </w:pPr>
-          <w:hyperlink w:anchor="_Toc530076682" w:history="1">
+          <w:hyperlink w:anchor="_Toc530131824" w:history="1">
             <w:r>
               <w:rPr>
                 <w:rStyle w:val="Hipercze"/>
@@ -211,7 +211,7 @@
                 <w:noProof/>
                 <w:webHidden/>
               </w:rPr>
-              <w:instrText xml:space="preserve"> PAGEREF _Toc530076682 \h </w:instrText>
+              <w:instrText xml:space="preserve"> PAGEREF _Toc530131824 \h </w:instrText>
             </w:r>
             <w:r>
               <w:rPr>
@@ -256,7 +256,7 @@
               <w:lang w:eastAsia="pl-PL"/>
             </w:rPr>
           </w:pPr>
-          <w:hyperlink w:anchor="_Toc530076683" w:history="1">
+          <w:hyperlink w:anchor="_Toc530131825" w:history="1">
             <w:r>
               <w:rPr>
                 <w:rStyle w:val="Hipercze"/>
@@ -303,7 +303,7 @@
                 <w:noProof/>
                 <w:webHidden/>
               </w:rPr>
-              <w:instrText xml:space="preserve"> PAGEREF _Toc530076683 \h </w:instrText>
+              <w:instrText xml:space="preserve"> PAGEREF _Toc530131825 \h </w:instrText>
             </w:r>
             <w:r>
               <w:rPr>
@@ -348,7 +348,7 @@
               <w:lang w:eastAsia="pl-PL"/>
             </w:rPr>
           </w:pPr>
-          <w:hyperlink w:anchor="_Toc530076684" w:history="1">
+          <w:hyperlink w:anchor="_Toc530131826" w:history="1">
             <w:r>
               <w:rPr>
                 <w:rStyle w:val="Hipercze"/>
@@ -395,7 +395,7 @@
                 <w:noProof/>
                 <w:webHidden/>
               </w:rPr>
-              <w:instrText xml:space="preserve"> PAGEREF _Toc530076684 \h </w:instrText>
+              <w:instrText xml:space="preserve"> PAGEREF _Toc530131826 \h </w:instrText>
             </w:r>
             <w:r>
               <w:rPr>
@@ -440,7 +440,7 @@
               <w:lang w:eastAsia="pl-PL"/>
             </w:rPr>
           </w:pPr>
-          <w:hyperlink w:anchor="_Toc530076685" w:history="1">
+          <w:hyperlink w:anchor="_Toc530131827" w:history="1">
             <w:r>
               <w:rPr>
                 <w:rStyle w:val="Hipercze"/>
@@ -485,7 +485,7 @@
                 <w:noProof/>
                 <w:webHidden/>
               </w:rPr>
-              <w:instrText xml:space="preserve"> PAGEREF _Toc530076685 \h </w:instrText>
+              <w:instrText xml:space="preserve"> PAGEREF _Toc530131827 \h </w:instrText>
             </w:r>
             <w:r>
               <w:rPr>
@@ -530,7 +530,7 @@
               <w:lang w:eastAsia="pl-PL"/>
             </w:rPr>
           </w:pPr>
-          <w:hyperlink w:anchor="_Toc530076686" w:history="1">
+          <w:hyperlink w:anchor="_Toc530131828" w:history="1">
             <w:r>
               <w:rPr>
                 <w:rStyle w:val="Hipercze"/>
@@ -575,7 +575,7 @@
                 <w:noProof/>
                 <w:webHidden/>
               </w:rPr>
-              <w:instrText xml:space="preserve"> PAGEREF _Toc530076686 \h </w:instrText>
+              <w:instrText xml:space="preserve"> PAGEREF _Toc530131828 \h </w:instrText>
             </w:r>
             <w:r>
               <w:rPr>
@@ -620,7 +620,7 @@
               <w:lang w:eastAsia="pl-PL"/>
             </w:rPr>
           </w:pPr>
-          <w:hyperlink w:anchor="_Toc530076687" w:history="1">
+          <w:hyperlink w:anchor="_Toc530131829" w:history="1">
             <w:r>
               <w:rPr>
                 <w:rStyle w:val="Hipercze"/>
@@ -665,7 +665,7 @@
                 <w:noProof/>
                 <w:webHidden/>
               </w:rPr>
-              <w:instrText xml:space="preserve"> PAGEREF _Toc530076687 \h </w:instrText>
+              <w:instrText xml:space="preserve"> PAGEREF _Toc530131829 \h </w:instrText>
             </w:r>
             <w:r>
               <w:rPr>
@@ -710,7 +710,7 @@
               <w:lang w:eastAsia="pl-PL"/>
             </w:rPr>
           </w:pPr>
-          <w:hyperlink w:anchor="_Toc530076688" w:history="1">
+          <w:hyperlink w:anchor="_Toc530131830" w:history="1">
             <w:r>
               <w:rPr>
                 <w:rStyle w:val="Hipercze"/>
@@ -757,7 +757,7 @@
                 <w:noProof/>
                 <w:webHidden/>
               </w:rPr>
-              <w:instrText xml:space="preserve"> PAGEREF _Toc530076688 \h </w:instrText>
+              <w:instrText xml:space="preserve"> PAGEREF _Toc530131830 \h </w:instrText>
             </w:r>
             <w:r>
               <w:rPr>
@@ -802,7 +802,7 @@
               <w:lang w:eastAsia="pl-PL"/>
             </w:rPr>
           </w:pPr>
-          <w:hyperlink w:anchor="_Toc530076689" w:history="1">
+          <w:hyperlink w:anchor="_Toc530131831" w:history="1">
             <w:r>
               <w:rPr>
                 <w:rStyle w:val="Hipercze"/>
@@ -849,7 +849,7 @@
                 <w:noProof/>
                 <w:webHidden/>
               </w:rPr>
-              <w:instrText xml:space="preserve"> PAGEREF _Toc530076689 \h </w:instrText>
+              <w:instrText xml:space="preserve"> PAGEREF _Toc530131831 \h </w:instrText>
             </w:r>
             <w:r>
               <w:rPr>
@@ -894,7 +894,7 @@
               <w:lang w:eastAsia="pl-PL"/>
             </w:rPr>
           </w:pPr>
-          <w:hyperlink w:anchor="_Toc530076690" w:history="1">
+          <w:hyperlink w:anchor="_Toc530131832" w:history="1">
             <w:r>
               <w:rPr>
                 <w:rStyle w:val="Hipercze"/>
@@ -941,7 +941,7 @@
                 <w:noProof/>
                 <w:webHidden/>
               </w:rPr>
-              <w:instrText xml:space="preserve"> PAGEREF _Toc530076690 \h </w:instrText>
+              <w:instrText xml:space="preserve"> PAGEREF _Toc530131832 \h </w:instrText>
             </w:r>
             <w:r>
               <w:rPr>
@@ -986,7 +986,7 @@
               <w:lang w:eastAsia="pl-PL"/>
             </w:rPr>
           </w:pPr>
-          <w:hyperlink w:anchor="_Toc530076691" w:history="1">
+          <w:hyperlink w:anchor="_Toc530131833" w:history="1">
             <w:r>
               <w:rPr>
                 <w:rStyle w:val="Hipercze"/>
@@ -1033,7 +1033,7 @@
                 <w:noProof/>
                 <w:webHidden/>
               </w:rPr>
-              <w:instrText xml:space="preserve"> PAGEREF _Toc530076691 \h </w:instrText>
+              <w:instrText xml:space="preserve"> PAGEREF _Toc530131833 \h </w:instrText>
             </w:r>
             <w:r>
               <w:rPr>
@@ -1078,7 +1078,7 @@
               <w:lang w:eastAsia="pl-PL"/>
             </w:rPr>
           </w:pPr>
-          <w:hyperlink w:anchor="_Toc530076692" w:history="1">
+          <w:hyperlink w:anchor="_Toc530131834" w:history="1">
             <w:r>
               <w:rPr>
                 <w:rStyle w:val="Hipercze"/>
@@ -1123,7 +1123,7 @@
                 <w:noProof/>
                 <w:webHidden/>
               </w:rPr>
-              <w:instrText xml:space="preserve"> PAGEREF _Toc530076692 \h </w:instrText>
+              <w:instrText xml:space="preserve"> PAGEREF _Toc530131834 \h </w:instrText>
             </w:r>
             <w:r>
               <w:rPr>
@@ -1168,7 +1168,7 @@
               <w:lang w:eastAsia="pl-PL"/>
             </w:rPr>
           </w:pPr>
-          <w:hyperlink w:anchor="_Toc530076693" w:history="1">
+          <w:hyperlink w:anchor="_Toc530131835" w:history="1">
             <w:r>
               <w:rPr>
                 <w:rStyle w:val="Hipercze"/>
@@ -1213,7 +1213,7 @@
                 <w:noProof/>
                 <w:webHidden/>
               </w:rPr>
-              <w:instrText xml:space="preserve"> PAGEREF _Toc530076693 \h </w:instrText>
+              <w:instrText xml:space="preserve"> PAGEREF _Toc530131835 \h </w:instrText>
             </w:r>
             <w:r>
               <w:rPr>
@@ -1258,7 +1258,7 @@
               <w:lang w:eastAsia="pl-PL"/>
             </w:rPr>
           </w:pPr>
-          <w:hyperlink w:anchor="_Toc530076694" w:history="1">
+          <w:hyperlink w:anchor="_Toc530131836" w:history="1">
             <w:r>
               <w:rPr>
                 <w:rStyle w:val="Hipercze"/>
@@ -1303,7 +1303,7 @@
                 <w:noProof/>
                 <w:webHidden/>
               </w:rPr>
-              <w:instrText xml:space="preserve"> PAGEREF _Toc530076694 \h </w:instrText>
+              <w:instrText xml:space="preserve"> PAGEREF _Toc530131836 \h </w:instrText>
             </w:r>
             <w:r>
               <w:rPr>
@@ -1348,7 +1348,7 @@
               <w:lang w:eastAsia="pl-PL"/>
             </w:rPr>
           </w:pPr>
-          <w:hyperlink w:anchor="_Toc530076695" w:history="1">
+          <w:hyperlink w:anchor="_Toc530131837" w:history="1">
             <w:r>
               <w:rPr>
                 <w:rStyle w:val="Hipercze"/>
@@ -1393,7 +1393,7 @@
                 <w:noProof/>
                 <w:webHidden/>
               </w:rPr>
-              <w:instrText xml:space="preserve"> PAGEREF _Toc530076695 \h </w:instrText>
+              <w:instrText xml:space="preserve"> PAGEREF _Toc530131837 \h </w:instrText>
             </w:r>
             <w:r>
               <w:rPr>
@@ -1438,7 +1438,7 @@
               <w:lang w:eastAsia="pl-PL"/>
             </w:rPr>
           </w:pPr>
-          <w:hyperlink w:anchor="_Toc530076696" w:history="1">
+          <w:hyperlink w:anchor="_Toc530131838" w:history="1">
             <w:r>
               <w:rPr>
                 <w:rStyle w:val="Hipercze"/>
@@ -1483,7 +1483,7 @@
                 <w:noProof/>
                 <w:webHidden/>
               </w:rPr>
-              <w:instrText xml:space="preserve"> PAGEREF _Toc530076696 \h </w:instrText>
+              <w:instrText xml:space="preserve"> PAGEREF _Toc530131838 \h </w:instrText>
             </w:r>
             <w:r>
               <w:rPr>
@@ -1528,7 +1528,7 @@
               <w:lang w:eastAsia="pl-PL"/>
             </w:rPr>
           </w:pPr>
-          <w:hyperlink w:anchor="_Toc530076697" w:history="1">
+          <w:hyperlink w:anchor="_Toc530131839" w:history="1">
             <w:r>
               <w:rPr>
                 <w:rStyle w:val="Hipercze"/>
@@ -1573,7 +1573,7 @@
                 <w:noProof/>
                 <w:webHidden/>
               </w:rPr>
-              <w:instrText xml:space="preserve"> PAGEREF _Toc530076697 \h </w:instrText>
+              <w:instrText xml:space="preserve"> PAGEREF _Toc530131839 \h </w:instrText>
             </w:r>
             <w:r>
               <w:rPr>
@@ -1618,7 +1618,7 @@
               <w:lang w:eastAsia="pl-PL"/>
             </w:rPr>
           </w:pPr>
-          <w:hyperlink w:anchor="_Toc530076698" w:history="1">
+          <w:hyperlink w:anchor="_Toc530131840" w:history="1">
             <w:r>
               <w:rPr>
                 <w:rStyle w:val="Hipercze"/>
@@ -1663,7 +1663,7 @@
                 <w:noProof/>
                 <w:webHidden/>
               </w:rPr>
-              <w:instrText xml:space="preserve"> PAGEREF _Toc530076698 \h </w:instrText>
+              <w:instrText xml:space="preserve"> PAGEREF _Toc530131840 \h </w:instrText>
             </w:r>
             <w:r>
               <w:rPr>
@@ -1708,7 +1708,7 @@
               <w:lang w:eastAsia="pl-PL"/>
             </w:rPr>
           </w:pPr>
-          <w:hyperlink w:anchor="_Toc530076699" w:history="1">
+          <w:hyperlink w:anchor="_Toc530131841" w:history="1">
             <w:r>
               <w:rPr>
                 <w:rStyle w:val="Hipercze"/>
@@ -1753,7 +1753,7 @@
                 <w:noProof/>
                 <w:webHidden/>
               </w:rPr>
-              <w:instrText xml:space="preserve"> PAGEREF _Toc530076699 \h </w:instrText>
+              <w:instrText xml:space="preserve"> PAGEREF _Toc530131841 \h </w:instrText>
             </w:r>
             <w:r>
               <w:rPr>
@@ -1798,7 +1798,7 @@
               <w:lang w:eastAsia="pl-PL"/>
             </w:rPr>
           </w:pPr>
-          <w:hyperlink w:anchor="_Toc530076700" w:history="1">
+          <w:hyperlink w:anchor="_Toc530131842" w:history="1">
             <w:r>
               <w:rPr>
                 <w:rStyle w:val="Hipercze"/>
@@ -1843,7 +1843,7 @@
                 <w:noProof/>
                 <w:webHidden/>
               </w:rPr>
-              <w:instrText xml:space="preserve"> PAGEREF _Toc530076700 \h </w:instrText>
+              <w:instrText xml:space="preserve"> PAGEREF _Toc530131842 \h </w:instrText>
             </w:r>
             <w:r>
               <w:rPr>
@@ -1888,7 +1888,7 @@
               <w:lang w:eastAsia="pl-PL"/>
             </w:rPr>
           </w:pPr>
-          <w:hyperlink w:anchor="_Toc530076701" w:history="1">
+          <w:hyperlink w:anchor="_Toc530131843" w:history="1">
             <w:r>
               <w:rPr>
                 <w:rStyle w:val="Hipercze"/>
@@ -1933,7 +1933,7 @@
                 <w:noProof/>
                 <w:webHidden/>
               </w:rPr>
-              <w:instrText xml:space="preserve"> PAGEREF _Toc530076701 \h </w:instrText>
+              <w:instrText xml:space="preserve"> PAGEREF _Toc530131843 \h </w:instrText>
             </w:r>
             <w:r>
               <w:rPr>
@@ -1978,7 +1978,7 @@
               <w:lang w:eastAsia="pl-PL"/>
             </w:rPr>
           </w:pPr>
-          <w:hyperlink w:anchor="_Toc530076702" w:history="1">
+          <w:hyperlink w:anchor="_Toc530131844" w:history="1">
             <w:r>
               <w:rPr>
                 <w:rStyle w:val="Hipercze"/>
@@ -2023,7 +2023,7 @@
                 <w:noProof/>
                 <w:webHidden/>
               </w:rPr>
-              <w:instrText xml:space="preserve"> PAGEREF _Toc530076702 \h </w:instrText>
+              <w:instrText xml:space="preserve"> PAGEREF _Toc530131844 \h </w:instrText>
             </w:r>
             <w:r>
               <w:rPr>
@@ -2068,7 +2068,7 @@
               <w:lang w:eastAsia="pl-PL"/>
             </w:rPr>
           </w:pPr>
-          <w:hyperlink w:anchor="_Toc530076703" w:history="1">
+          <w:hyperlink w:anchor="_Toc530131845" w:history="1">
             <w:r>
               <w:rPr>
                 <w:rStyle w:val="Hipercze"/>
@@ -2113,7 +2113,7 @@
                 <w:noProof/>
                 <w:webHidden/>
               </w:rPr>
-              <w:instrText xml:space="preserve"> PAGEREF _Toc530076703 \h </w:instrText>
+              <w:instrText xml:space="preserve"> PAGEREF _Toc530131845 \h </w:instrText>
             </w:r>
             <w:r>
               <w:rPr>
@@ -2158,7 +2158,7 @@
               <w:lang w:eastAsia="pl-PL"/>
             </w:rPr>
           </w:pPr>
-          <w:hyperlink w:anchor="_Toc530076704" w:history="1">
+          <w:hyperlink w:anchor="_Toc530131846" w:history="1">
             <w:r>
               <w:rPr>
                 <w:rStyle w:val="Hipercze"/>
@@ -2203,7 +2203,7 @@
                 <w:noProof/>
                 <w:webHidden/>
               </w:rPr>
-              <w:instrText xml:space="preserve"> PAGEREF _Toc530076704 \h </w:instrText>
+              <w:instrText xml:space="preserve"> PAGEREF _Toc530131846 \h </w:instrText>
             </w:r>
             <w:r>
               <w:rPr>
@@ -2248,7 +2248,7 @@
               <w:lang w:eastAsia="pl-PL"/>
             </w:rPr>
           </w:pPr>
-          <w:hyperlink w:anchor="_Toc530076705" w:history="1">
+          <w:hyperlink w:anchor="_Toc530131847" w:history="1">
             <w:r>
               <w:rPr>
                 <w:rStyle w:val="Hipercze"/>
@@ -2272,7 +2272,7 @@
                 <w:b/>
                 <w:noProof/>
               </w:rPr>
-              <w:t>Gracz</w:t>
+              <w:t>Przeciwnicy</w:t>
             </w:r>
             <w:r>
               <w:rPr>
@@ -2293,7 +2293,7 @@
                 <w:noProof/>
                 <w:webHidden/>
               </w:rPr>
-              <w:instrText xml:space="preserve"> PAGEREF _Toc530076705 \h </w:instrText>
+              <w:instrText xml:space="preserve"> PAGEREF _Toc530131847 \h </w:instrText>
             </w:r>
             <w:r>
               <w:rPr>
@@ -2338,7 +2338,7 @@
               <w:lang w:eastAsia="pl-PL"/>
             </w:rPr>
           </w:pPr>
-          <w:hyperlink w:anchor="_Toc530076706" w:history="1">
+          <w:hyperlink w:anchor="_Toc530131848" w:history="1">
             <w:r>
               <w:rPr>
                 <w:rStyle w:val="Hipercze"/>
@@ -2362,7 +2362,7 @@
                 <w:b/>
                 <w:noProof/>
               </w:rPr>
-              <w:t>Przeciwnicy</w:t>
+              <w:t>Pułapki</w:t>
             </w:r>
             <w:r>
               <w:rPr>
@@ -2383,7 +2383,7 @@
                 <w:noProof/>
                 <w:webHidden/>
               </w:rPr>
-              <w:instrText xml:space="preserve"> PAGEREF _Toc530076706 \h </w:instrText>
+              <w:instrText xml:space="preserve"> PAGEREF _Toc530131848 \h </w:instrText>
             </w:r>
             <w:r>
               <w:rPr>
@@ -2403,7 +2403,7 @@
                 <w:noProof/>
                 <w:webHidden/>
               </w:rPr>
-              <w:t>7</w:t>
+              <w:t>9</w:t>
             </w:r>
             <w:r>
               <w:rPr>
@@ -2428,7 +2428,7 @@
               <w:lang w:eastAsia="pl-PL"/>
             </w:rPr>
           </w:pPr>
-          <w:hyperlink w:anchor="_Toc530076707" w:history="1">
+          <w:hyperlink w:anchor="_Toc530131849" w:history="1">
             <w:r>
               <w:rPr>
                 <w:rStyle w:val="Hipercze"/>
@@ -2473,7 +2473,7 @@
                 <w:noProof/>
                 <w:webHidden/>
               </w:rPr>
-              <w:instrText xml:space="preserve"> PAGEREF _Toc530076707 \h </w:instrText>
+              <w:instrText xml:space="preserve"> PAGEREF _Toc530131849 \h </w:instrText>
             </w:r>
             <w:r>
               <w:rPr>
@@ -2518,7 +2518,7 @@
               <w:lang w:eastAsia="pl-PL"/>
             </w:rPr>
           </w:pPr>
-          <w:hyperlink w:anchor="_Toc530076708" w:history="1">
+          <w:hyperlink w:anchor="_Toc530131850" w:history="1">
             <w:r>
               <w:rPr>
                 <w:rStyle w:val="Hipercze"/>
@@ -2563,7 +2563,7 @@
                 <w:noProof/>
                 <w:webHidden/>
               </w:rPr>
-              <w:instrText xml:space="preserve"> PAGEREF _Toc530076708 \h </w:instrText>
+              <w:instrText xml:space="preserve"> PAGEREF _Toc530131850 \h </w:instrText>
             </w:r>
             <w:r>
               <w:rPr>
@@ -2608,7 +2608,7 @@
               <w:lang w:eastAsia="pl-PL"/>
             </w:rPr>
           </w:pPr>
-          <w:hyperlink w:anchor="_Toc530076709" w:history="1">
+          <w:hyperlink w:anchor="_Toc530131851" w:history="1">
             <w:r>
               <w:rPr>
                 <w:rStyle w:val="Hipercze"/>
@@ -2653,7 +2653,7 @@
                 <w:noProof/>
                 <w:webHidden/>
               </w:rPr>
-              <w:instrText xml:space="preserve"> PAGEREF _Toc530076709 \h </w:instrText>
+              <w:instrText xml:space="preserve"> PAGEREF _Toc530131851 \h </w:instrText>
             </w:r>
             <w:r>
               <w:rPr>
@@ -2673,7 +2673,7 @@
                 <w:noProof/>
                 <w:webHidden/>
               </w:rPr>
-              <w:t>9</w:t>
+              <w:t>10</w:t>
             </w:r>
             <w:r>
               <w:rPr>
@@ -2698,7 +2698,7 @@
               <w:lang w:eastAsia="pl-PL"/>
             </w:rPr>
           </w:pPr>
-          <w:hyperlink w:anchor="_Toc530076710" w:history="1">
+          <w:hyperlink w:anchor="_Toc530131852" w:history="1">
             <w:r>
               <w:rPr>
                 <w:rStyle w:val="Hipercze"/>
@@ -2743,7 +2743,7 @@
                 <w:noProof/>
                 <w:webHidden/>
               </w:rPr>
-              <w:instrText xml:space="preserve"> PAGEREF _Toc530076710 \h </w:instrText>
+              <w:instrText xml:space="preserve"> PAGEREF _Toc530131852 \h </w:instrText>
             </w:r>
             <w:r>
               <w:rPr>
@@ -2763,7 +2763,7 @@
                 <w:noProof/>
                 <w:webHidden/>
               </w:rPr>
-              <w:t>9</w:t>
+              <w:t>10</w:t>
             </w:r>
             <w:r>
               <w:rPr>
@@ -2788,7 +2788,7 @@
               <w:lang w:eastAsia="pl-PL"/>
             </w:rPr>
           </w:pPr>
-          <w:hyperlink w:anchor="_Toc530076711" w:history="1">
+          <w:hyperlink w:anchor="_Toc530131853" w:history="1">
             <w:r>
               <w:rPr>
                 <w:rStyle w:val="Hipercze"/>
@@ -2833,7 +2833,7 @@
                 <w:noProof/>
                 <w:webHidden/>
               </w:rPr>
-              <w:instrText xml:space="preserve"> PAGEREF _Toc530076711 \h </w:instrText>
+              <w:instrText xml:space="preserve"> PAGEREF _Toc530131853 \h </w:instrText>
             </w:r>
             <w:r>
               <w:rPr>
@@ -2853,7 +2853,7 @@
                 <w:noProof/>
                 <w:webHidden/>
               </w:rPr>
-              <w:t>9</w:t>
+              <w:t>10</w:t>
             </w:r>
             <w:r>
               <w:rPr>
@@ -2878,7 +2878,7 @@
               <w:lang w:eastAsia="pl-PL"/>
             </w:rPr>
           </w:pPr>
-          <w:hyperlink w:anchor="_Toc530076712" w:history="1">
+          <w:hyperlink w:anchor="_Toc530131854" w:history="1">
             <w:r>
               <w:rPr>
                 <w:rStyle w:val="Hipercze"/>
@@ -2923,7 +2923,7 @@
                 <w:noProof/>
                 <w:webHidden/>
               </w:rPr>
-              <w:instrText xml:space="preserve"> PAGEREF _Toc530076712 \h </w:instrText>
+              <w:instrText xml:space="preserve"> PAGEREF _Toc530131854 \h </w:instrText>
             </w:r>
             <w:r>
               <w:rPr>
@@ -2943,7 +2943,7 @@
                 <w:noProof/>
                 <w:webHidden/>
               </w:rPr>
-              <w:t>9</w:t>
+              <w:t>10</w:t>
             </w:r>
             <w:r>
               <w:rPr>
@@ -2968,7 +2968,7 @@
               <w:lang w:eastAsia="pl-PL"/>
             </w:rPr>
           </w:pPr>
-          <w:hyperlink w:anchor="_Toc530076713" w:history="1">
+          <w:hyperlink w:anchor="_Toc530131855" w:history="1">
             <w:r>
               <w:rPr>
                 <w:rStyle w:val="Hipercze"/>
@@ -3013,7 +3013,7 @@
                 <w:noProof/>
                 <w:webHidden/>
               </w:rPr>
-              <w:instrText xml:space="preserve"> PAGEREF _Toc530076713 \h </w:instrText>
+              <w:instrText xml:space="preserve"> PAGEREF _Toc530131855 \h </w:instrText>
             </w:r>
             <w:r>
               <w:rPr>
@@ -3033,7 +3033,7 @@
                 <w:noProof/>
                 <w:webHidden/>
               </w:rPr>
-              <w:t>9</w:t>
+              <w:t>10</w:t>
             </w:r>
             <w:r>
               <w:rPr>
@@ -3058,7 +3058,7 @@
               <w:lang w:eastAsia="pl-PL"/>
             </w:rPr>
           </w:pPr>
-          <w:hyperlink w:anchor="_Toc530076714" w:history="1">
+          <w:hyperlink w:anchor="_Toc530131856" w:history="1">
             <w:r>
               <w:rPr>
                 <w:rStyle w:val="Hipercze"/>
@@ -3103,7 +3103,7 @@
                 <w:noProof/>
                 <w:webHidden/>
               </w:rPr>
-              <w:instrText xml:space="preserve"> PAGEREF _Toc530076714 \h </w:instrText>
+              <w:instrText xml:space="preserve"> PAGEREF _Toc530131856 \h </w:instrText>
             </w:r>
             <w:r>
               <w:rPr>
@@ -3123,7 +3123,7 @@
                 <w:noProof/>
                 <w:webHidden/>
               </w:rPr>
-              <w:t>9</w:t>
+              <w:t>10</w:t>
             </w:r>
             <w:r>
               <w:rPr>
@@ -3148,7 +3148,7 @@
               <w:lang w:eastAsia="pl-PL"/>
             </w:rPr>
           </w:pPr>
-          <w:hyperlink w:anchor="_Toc530076715" w:history="1">
+          <w:hyperlink w:anchor="_Toc530131857" w:history="1">
             <w:r>
               <w:rPr>
                 <w:rStyle w:val="Hipercze"/>
@@ -3193,7 +3193,7 @@
                 <w:noProof/>
                 <w:webHidden/>
               </w:rPr>
-              <w:instrText xml:space="preserve"> PAGEREF _Toc530076715 \h </w:instrText>
+              <w:instrText xml:space="preserve"> PAGEREF _Toc530131857 \h </w:instrText>
             </w:r>
             <w:r>
               <w:rPr>
@@ -3213,7 +3213,7 @@
                 <w:noProof/>
                 <w:webHidden/>
               </w:rPr>
-              <w:t>9</w:t>
+              <w:t>10</w:t>
             </w:r>
             <w:r>
               <w:rPr>
@@ -3238,7 +3238,7 @@
               <w:lang w:eastAsia="pl-PL"/>
             </w:rPr>
           </w:pPr>
-          <w:hyperlink w:anchor="_Toc530076716" w:history="1">
+          <w:hyperlink w:anchor="_Toc530131858" w:history="1">
             <w:r>
               <w:rPr>
                 <w:rStyle w:val="Hipercze"/>
@@ -3283,7 +3283,7 @@
                 <w:noProof/>
                 <w:webHidden/>
               </w:rPr>
-              <w:instrText xml:space="preserve"> PAGEREF _Toc530076716 \h </w:instrText>
+              <w:instrText xml:space="preserve"> PAGEREF _Toc530131858 \h </w:instrText>
             </w:r>
             <w:r>
               <w:rPr>
@@ -3303,7 +3303,7 @@
                 <w:noProof/>
                 <w:webHidden/>
               </w:rPr>
-              <w:t>9</w:t>
+              <w:t>10</w:t>
             </w:r>
             <w:r>
               <w:rPr>
@@ -3328,7 +3328,7 @@
               <w:lang w:eastAsia="pl-PL"/>
             </w:rPr>
           </w:pPr>
-          <w:hyperlink w:anchor="_Toc530076717" w:history="1">
+          <w:hyperlink w:anchor="_Toc530131859" w:history="1">
             <w:r>
               <w:rPr>
                 <w:rStyle w:val="Hipercze"/>
@@ -3373,7 +3373,7 @@
                 <w:noProof/>
                 <w:webHidden/>
               </w:rPr>
-              <w:instrText xml:space="preserve"> PAGEREF _Toc530076717 \h </w:instrText>
+              <w:instrText xml:space="preserve"> PAGEREF _Toc530131859 \h </w:instrText>
             </w:r>
             <w:r>
               <w:rPr>
@@ -3393,7 +3393,7 @@
                 <w:noProof/>
                 <w:webHidden/>
               </w:rPr>
-              <w:t>9</w:t>
+              <w:t>10</w:t>
             </w:r>
             <w:r>
               <w:rPr>
@@ -3418,7 +3418,7 @@
               <w:lang w:eastAsia="pl-PL"/>
             </w:rPr>
           </w:pPr>
-          <w:hyperlink w:anchor="_Toc530076718" w:history="1">
+          <w:hyperlink w:anchor="_Toc530131860" w:history="1">
             <w:r>
               <w:rPr>
                 <w:rStyle w:val="Hipercze"/>
@@ -3463,7 +3463,7 @@
                 <w:noProof/>
                 <w:webHidden/>
               </w:rPr>
-              <w:instrText xml:space="preserve"> PAGEREF _Toc530076718 \h </w:instrText>
+              <w:instrText xml:space="preserve"> PAGEREF _Toc530131860 \h </w:instrText>
             </w:r>
             <w:r>
               <w:rPr>
@@ -3483,7 +3483,7 @@
                 <w:noProof/>
                 <w:webHidden/>
               </w:rPr>
-              <w:t>9</w:t>
+              <w:t>10</w:t>
             </w:r>
             <w:r>
               <w:rPr>
@@ -3508,7 +3508,7 @@
               <w:lang w:eastAsia="pl-PL"/>
             </w:rPr>
           </w:pPr>
-          <w:hyperlink w:anchor="_Toc530076719" w:history="1">
+          <w:hyperlink w:anchor="_Toc530131861" w:history="1">
             <w:r>
               <w:rPr>
                 <w:rStyle w:val="Hipercze"/>
@@ -3553,7 +3553,7 @@
                 <w:noProof/>
                 <w:webHidden/>
               </w:rPr>
-              <w:instrText xml:space="preserve"> PAGEREF _Toc530076719 \h </w:instrText>
+              <w:instrText xml:space="preserve"> PAGEREF _Toc530131861 \h </w:instrText>
             </w:r>
             <w:r>
               <w:rPr>
@@ -3573,7 +3573,7 @@
                 <w:noProof/>
                 <w:webHidden/>
               </w:rPr>
-              <w:t>9</w:t>
+              <w:t>10</w:t>
             </w:r>
             <w:r>
               <w:rPr>
@@ -3598,7 +3598,7 @@
               <w:lang w:eastAsia="pl-PL"/>
             </w:rPr>
           </w:pPr>
-          <w:hyperlink w:anchor="_Toc530076720" w:history="1">
+          <w:hyperlink w:anchor="_Toc530131862" w:history="1">
             <w:r>
               <w:rPr>
                 <w:rStyle w:val="Hipercze"/>
@@ -3643,7 +3643,7 @@
                 <w:noProof/>
                 <w:webHidden/>
               </w:rPr>
-              <w:instrText xml:space="preserve"> PAGEREF _Toc530076720 \h </w:instrText>
+              <w:instrText xml:space="preserve"> PAGEREF _Toc530131862 \h </w:instrText>
             </w:r>
             <w:r>
               <w:rPr>
@@ -3663,7 +3663,7 @@
                 <w:noProof/>
                 <w:webHidden/>
               </w:rPr>
-              <w:t>9</w:t>
+              <w:t>10</w:t>
             </w:r>
             <w:r>
               <w:rPr>
@@ -3688,7 +3688,7 @@
               <w:lang w:eastAsia="pl-PL"/>
             </w:rPr>
           </w:pPr>
-          <w:hyperlink w:anchor="_Toc530076721" w:history="1">
+          <w:hyperlink w:anchor="_Toc530131863" w:history="1">
             <w:r>
               <w:rPr>
                 <w:rStyle w:val="Hipercze"/>
@@ -3735,7 +3735,7 @@
                 <w:noProof/>
                 <w:webHidden/>
               </w:rPr>
-              <w:instrText xml:space="preserve"> PAGEREF _Toc530076721 \h </w:instrText>
+              <w:instrText xml:space="preserve"> PAGEREF _Toc530131863 \h </w:instrText>
             </w:r>
             <w:r>
               <w:rPr>
@@ -3755,7 +3755,7 @@
                 <w:noProof/>
                 <w:webHidden/>
               </w:rPr>
-              <w:t>9</w:t>
+              <w:t>10</w:t>
             </w:r>
             <w:r>
               <w:rPr>
@@ -3780,7 +3780,7 @@
               <w:lang w:eastAsia="pl-PL"/>
             </w:rPr>
           </w:pPr>
-          <w:hyperlink w:anchor="_Toc530076722" w:history="1">
+          <w:hyperlink w:anchor="_Toc530131864" w:history="1">
             <w:r>
               <w:rPr>
                 <w:rStyle w:val="Hipercze"/>
@@ -3827,7 +3827,7 @@
                 <w:noProof/>
                 <w:webHidden/>
               </w:rPr>
-              <w:instrText xml:space="preserve"> PAGEREF _Toc530076722 \h </w:instrText>
+              <w:instrText xml:space="preserve"> PAGEREF _Toc530131864 \h </w:instrText>
             </w:r>
             <w:r>
               <w:rPr>
@@ -3847,7 +3847,7 @@
                 <w:noProof/>
                 <w:webHidden/>
               </w:rPr>
-              <w:t>9</w:t>
+              <w:t>10</w:t>
             </w:r>
             <w:r>
               <w:rPr>
@@ -3872,7 +3872,7 @@
               <w:lang w:eastAsia="pl-PL"/>
             </w:rPr>
           </w:pPr>
-          <w:hyperlink w:anchor="_Toc530076723" w:history="1">
+          <w:hyperlink w:anchor="_Toc530131865" w:history="1">
             <w:r>
               <w:rPr>
                 <w:rStyle w:val="Hipercze"/>
@@ -3919,7 +3919,7 @@
                 <w:noProof/>
                 <w:webHidden/>
               </w:rPr>
-              <w:instrText xml:space="preserve"> PAGEREF _Toc530076723 \h </w:instrText>
+              <w:instrText xml:space="preserve"> PAGEREF _Toc530131865 \h </w:instrText>
             </w:r>
             <w:r>
               <w:rPr>
@@ -3939,7 +3939,7 @@
                 <w:noProof/>
                 <w:webHidden/>
               </w:rPr>
-              <w:t>9</w:t>
+              <w:t>10</w:t>
             </w:r>
             <w:r>
               <w:rPr>
@@ -3964,7 +3964,7 @@
               <w:lang w:eastAsia="pl-PL"/>
             </w:rPr>
           </w:pPr>
-          <w:hyperlink w:anchor="_Toc530076724" w:history="1">
+          <w:hyperlink w:anchor="_Toc530131866" w:history="1">
             <w:r>
               <w:rPr>
                 <w:rStyle w:val="Hipercze"/>
@@ -4011,7 +4011,7 @@
                 <w:noProof/>
                 <w:webHidden/>
               </w:rPr>
-              <w:instrText xml:space="preserve"> PAGEREF _Toc530076724 \h </w:instrText>
+              <w:instrText xml:space="preserve"> PAGEREF _Toc530131866 \h </w:instrText>
             </w:r>
             <w:r>
               <w:rPr>
@@ -4031,7 +4031,7 @@
                 <w:noProof/>
                 <w:webHidden/>
               </w:rPr>
-              <w:t>11</w:t>
+              <w:t>12</w:t>
             </w:r>
             <w:r>
               <w:rPr>
@@ -4056,7 +4056,7 @@
               <w:lang w:eastAsia="pl-PL"/>
             </w:rPr>
           </w:pPr>
-          <w:hyperlink w:anchor="_Toc530076725" w:history="1">
+          <w:hyperlink w:anchor="_Toc530131867" w:history="1">
             <w:r>
               <w:rPr>
                 <w:rStyle w:val="Hipercze"/>
@@ -4082,7 +4082,7 @@
                 <w:b/>
                 <w:noProof/>
               </w:rPr>
-              <w:t>Gracz</w:t>
+              <w:t>Przeciwnicy</w:t>
             </w:r>
             <w:r>
               <w:rPr>
@@ -4103,7 +4103,7 @@
                 <w:noProof/>
                 <w:webHidden/>
               </w:rPr>
-              <w:instrText xml:space="preserve"> PAGEREF _Toc530076725 \h </w:instrText>
+              <w:instrText xml:space="preserve"> PAGEREF _Toc530131867 \h </w:instrText>
             </w:r>
             <w:r>
               <w:rPr>
@@ -4123,7 +4123,7 @@
                 <w:noProof/>
                 <w:webHidden/>
               </w:rPr>
-              <w:t>11</w:t>
+              <w:t>12</w:t>
             </w:r>
             <w:r>
               <w:rPr>
@@ -4148,7 +4148,7 @@
               <w:lang w:eastAsia="pl-PL"/>
             </w:rPr>
           </w:pPr>
-          <w:hyperlink w:anchor="_Toc530076726" w:history="1">
+          <w:hyperlink w:anchor="_Toc530131868" w:history="1">
             <w:r>
               <w:rPr>
                 <w:rStyle w:val="Hipercze"/>
@@ -4174,7 +4174,7 @@
                 <w:b/>
                 <w:noProof/>
               </w:rPr>
-              <w:t>Przeciwnicy</w:t>
+              <w:t>Pułapki</w:t>
             </w:r>
             <w:r>
               <w:rPr>
@@ -4195,7 +4195,7 @@
                 <w:noProof/>
                 <w:webHidden/>
               </w:rPr>
-              <w:instrText xml:space="preserve"> PAGEREF _Toc530076726 \h </w:instrText>
+              <w:instrText xml:space="preserve"> PAGEREF _Toc530131868 \h </w:instrText>
             </w:r>
             <w:r>
               <w:rPr>
@@ -4215,7 +4215,7 @@
                 <w:noProof/>
                 <w:webHidden/>
               </w:rPr>
-              <w:t>11</w:t>
+              <w:t>14</w:t>
             </w:r>
             <w:r>
               <w:rPr>
@@ -4240,7 +4240,7 @@
               <w:lang w:eastAsia="pl-PL"/>
             </w:rPr>
           </w:pPr>
-          <w:hyperlink w:anchor="_Toc530076727" w:history="1">
+          <w:hyperlink w:anchor="_Toc530131869" w:history="1">
             <w:r>
               <w:rPr>
                 <w:rStyle w:val="Hipercze"/>
@@ -4266,7 +4266,7 @@
                 <w:b/>
                 <w:noProof/>
               </w:rPr>
-              <w:t>Pułapki</w:t>
+              <w:t>Rozgrywka// ogolnie o polaczeniu wszytskigo</w:t>
             </w:r>
             <w:r>
               <w:rPr>
@@ -4287,7 +4287,7 @@
                 <w:noProof/>
                 <w:webHidden/>
               </w:rPr>
-              <w:instrText xml:space="preserve"> PAGEREF _Toc530076727 \h </w:instrText>
+              <w:instrText xml:space="preserve"> PAGEREF _Toc530131869 \h </w:instrText>
             </w:r>
             <w:r>
               <w:rPr>
@@ -4307,7 +4307,7 @@
                 <w:noProof/>
                 <w:webHidden/>
               </w:rPr>
-              <w:t>13</w:t>
+              <w:t>14</w:t>
             </w:r>
             <w:r>
               <w:rPr>
@@ -4332,7 +4332,7 @@
               <w:lang w:eastAsia="pl-PL"/>
             </w:rPr>
           </w:pPr>
-          <w:hyperlink w:anchor="_Toc530076728" w:history="1">
+          <w:hyperlink w:anchor="_Toc530131870" w:history="1">
             <w:r>
               <w:rPr>
                 <w:rStyle w:val="Hipercze"/>
@@ -4358,7 +4358,7 @@
                 <w:b/>
                 <w:noProof/>
               </w:rPr>
-              <w:t>Rozgrywka// ogolnie o polaczeniu wszytskigo</w:t>
+              <w:t>Serializacja danych</w:t>
             </w:r>
             <w:r>
               <w:rPr>
@@ -4379,7 +4379,7 @@
                 <w:noProof/>
                 <w:webHidden/>
               </w:rPr>
-              <w:instrText xml:space="preserve"> PAGEREF _Toc530076728 \h </w:instrText>
+              <w:instrText xml:space="preserve"> PAGEREF _Toc530131870 \h </w:instrText>
             </w:r>
             <w:r>
               <w:rPr>
@@ -4399,99 +4399,7 @@
                 <w:noProof/>
                 <w:webHidden/>
               </w:rPr>
-              <w:t>13</w:t>
-            </w:r>
-            <w:r>
-              <w:rPr>
-                <w:noProof/>
-                <w:webHidden/>
-              </w:rPr>
-              <w:fldChar w:fldCharType="end"/>
-            </w:r>
-          </w:hyperlink>
-        </w:p>
-        <w:p>
-          <w:pPr>
-            <w:pStyle w:val="Spistreci1"/>
-            <w:tabs>
-              <w:tab w:val="left" w:pos="660"/>
-              <w:tab w:val="right" w:leader="dot" w:pos="9062"/>
-            </w:tabs>
-            <w:rPr>
-              <w:rFonts w:eastAsiaTheme="minorEastAsia"/>
-              <w:noProof/>
-              <w:sz w:val="22"/>
-              <w:lang w:eastAsia="pl-PL"/>
-            </w:rPr>
-          </w:pPr>
-          <w:hyperlink w:anchor="_Toc530076729" w:history="1">
-            <w:r>
-              <w:rPr>
-                <w:rStyle w:val="Hipercze"/>
-                <w:rFonts w:cstheme="majorHAnsi"/>
-                <w:b/>
-                <w:noProof/>
-              </w:rPr>
-              <w:t>5.6.</w:t>
-            </w:r>
-            <w:r>
-              <w:rPr>
-                <w:rFonts w:eastAsiaTheme="minorEastAsia"/>
-                <w:noProof/>
-                <w:sz w:val="22"/>
-                <w:lang w:eastAsia="pl-PL"/>
-              </w:rPr>
-              <w:tab/>
-            </w:r>
-            <w:r>
-              <w:rPr>
-                <w:rStyle w:val="Hipercze"/>
-                <w:rFonts w:cstheme="majorHAnsi"/>
-                <w:b/>
-                <w:noProof/>
-              </w:rPr>
-              <w:t>Serializacja danych</w:t>
-            </w:r>
-            <w:r>
-              <w:rPr>
-                <w:noProof/>
-                <w:webHidden/>
-              </w:rPr>
-              <w:tab/>
-            </w:r>
-            <w:r>
-              <w:rPr>
-                <w:noProof/>
-                <w:webHidden/>
-              </w:rPr>
-              <w:fldChar w:fldCharType="begin"/>
-            </w:r>
-            <w:r>
-              <w:rPr>
-                <w:noProof/>
-                <w:webHidden/>
-              </w:rPr>
-              <w:instrText xml:space="preserve"> PAGEREF _Toc530076729 \h </w:instrText>
-            </w:r>
-            <w:r>
-              <w:rPr>
-                <w:noProof/>
-                <w:webHidden/>
-              </w:rPr>
-            </w:r>
-            <w:r>
-              <w:rPr>
-                <w:noProof/>
-                <w:webHidden/>
-              </w:rPr>
-              <w:fldChar w:fldCharType="separate"/>
-            </w:r>
-            <w:r>
-              <w:rPr>
-                <w:noProof/>
-                <w:webHidden/>
-              </w:rPr>
-              <w:t>13</w:t>
+              <w:t>14</w:t>
             </w:r>
             <w:r>
               <w:rPr>
@@ -4516,7 +4424,7 @@
               <w:lang w:eastAsia="pl-PL"/>
             </w:rPr>
           </w:pPr>
-          <w:hyperlink w:anchor="_Toc530076730" w:history="1">
+          <w:hyperlink w:anchor="_Toc530131871" w:history="1">
             <w:r>
               <w:rPr>
                 <w:rStyle w:val="Hipercze"/>
@@ -4561,7 +4469,7 @@
                 <w:noProof/>
                 <w:webHidden/>
               </w:rPr>
-              <w:instrText xml:space="preserve"> PAGEREF _Toc530076730 \h </w:instrText>
+              <w:instrText xml:space="preserve"> PAGEREF _Toc530131871 \h </w:instrText>
             </w:r>
             <w:r>
               <w:rPr>
@@ -4581,7 +4489,7 @@
                 <w:noProof/>
                 <w:webHidden/>
               </w:rPr>
-              <w:t>13</w:t>
+              <w:t>14</w:t>
             </w:r>
             <w:r>
               <w:rPr>
@@ -4606,7 +4514,7 @@
               <w:lang w:eastAsia="pl-PL"/>
             </w:rPr>
           </w:pPr>
-          <w:hyperlink w:anchor="_Toc530076731" w:history="1">
+          <w:hyperlink w:anchor="_Toc530131872" w:history="1">
             <w:r>
               <w:rPr>
                 <w:rStyle w:val="Hipercze"/>
@@ -4651,7 +4559,7 @@
                 <w:noProof/>
                 <w:webHidden/>
               </w:rPr>
-              <w:instrText xml:space="preserve"> PAGEREF _Toc530076731 \h </w:instrText>
+              <w:instrText xml:space="preserve"> PAGEREF _Toc530131872 \h </w:instrText>
             </w:r>
             <w:r>
               <w:rPr>
@@ -4671,7 +4579,7 @@
                 <w:noProof/>
                 <w:webHidden/>
               </w:rPr>
-              <w:t>13</w:t>
+              <w:t>14</w:t>
             </w:r>
             <w:r>
               <w:rPr>
@@ -4895,7 +4803,7 @@
           <w:szCs w:val="28"/>
         </w:rPr>
       </w:pPr>
-      <w:bookmarkStart w:id="0" w:name="_Toc530076681"/>
+      <w:bookmarkStart w:id="0" w:name="_Toc530131823"/>
       <w:r>
         <w:rPr>
           <w:rFonts w:cstheme="majorHAnsi"/>
@@ -4923,7 +4831,7 @@
           <w:szCs w:val="28"/>
         </w:rPr>
       </w:pPr>
-      <w:bookmarkStart w:id="1" w:name="_Toc530076682"/>
+      <w:bookmarkStart w:id="1" w:name="_Toc530131824"/>
       <w:r>
         <w:rPr>
           <w:b/>
@@ -4968,7 +4876,7 @@
           <w:rFonts w:ascii="Times New Roman" w:hAnsi="Times New Roman" w:cs="Times New Roman"/>
           <w:szCs w:val="24"/>
         </w:rPr>
-        <w:t xml:space="preserve">Rynek gier z każdym rokiem zwiększa swoje dochody. Coraz większą część tego rynku zajmują gry mobilne. W 2018 roku jest to przewidywane 51% wraz z dochodami rzędu 70.3 </w:t>
+        <w:t xml:space="preserve">Rynek gier z każdym rokiem zwiększa swoje dochody. Coraz większą część tego rynku zajmują gry mobilne. W 2018 roku jest to przewidywane 51% wraz z dochodami rzędu 70.3 miliarda dolarów. Rynek rozwija się bardzo dynamicznie a w szczególności jego segment </w:t>
       </w:r>
       <w:r>
         <w:rPr>
@@ -4976,7 +4884,7 @@
           <w:szCs w:val="24"/>
         </w:rPr>
         <w:lastRenderedPageBreak/>
-        <w:t xml:space="preserve">miliarda dolarów. Rynek rozwija się bardzo dynamicznie a w szczególności jego segment mobilny, od ostatniego roku dochody z tego segmentu wzrosły o 25.5%. W porównaniu do innych segmentów: rynek PC wzrost 1.6% oraz konsole wzrost 4.1%, jest to wzrost bardzo duży. </w:t>
+        <w:t xml:space="preserve">mobilny, od ostatniego roku dochody z tego segmentu wzrosły o 25.5%. W porównaniu do innych segmentów: rynek PC wzrost 1.6% oraz konsole wzrost 4.1%, jest to wzrost bardzo duży. </w:t>
       </w:r>
     </w:p>
     <w:p>
@@ -5004,7 +4912,7 @@
                     <pic:cNvPicPr/>
                   </pic:nvPicPr>
                   <pic:blipFill>
-                    <a:blip r:embed="rId6"/>
+                    <a:blip r:embed="rId8"/>
                     <a:stretch>
                       <a:fillRect/>
                     </a:stretch>
@@ -5052,15 +4960,7 @@
         <w:ind w:left="360"/>
       </w:pPr>
       <w:r>
-        <w:t xml:space="preserve">W takim środowisku istnieje duże zapotrzebowanie na produkty IT jakimi są gry mobilne. Dodatkowo łatwość publikacji takich aplikacji w „sklep </w:t>
-      </w:r>
-      <w:proofErr w:type="spellStart"/>
-      <w:r>
-        <w:t>play</w:t>
-      </w:r>
-      <w:proofErr w:type="spellEnd"/>
-      <w:r>
-        <w:t xml:space="preserve">” sprawia, że nawet małe studia deweloperskie mogą dostarczać produkt do szerokiego grona odbiorców. </w:t>
+        <w:t xml:space="preserve">W takim środowisku istnieje duże zapotrzebowanie na produkty IT jakimi są gry mobilne. Dodatkowo łatwość publikacji takich aplikacji w „sklep play” sprawia, że nawet małe studia deweloperskie mogą dostarczać produkt do szerokiego grona odbiorców. </w:t>
       </w:r>
     </w:p>
     <w:p>
@@ -5084,7 +4984,7 @@
           <w:szCs w:val="26"/>
         </w:rPr>
       </w:pPr>
-      <w:bookmarkStart w:id="2" w:name="_Toc530076683"/>
+      <w:bookmarkStart w:id="2" w:name="_Toc530131825"/>
       <w:r>
         <w:rPr>
           <w:rFonts w:cstheme="majorHAnsi"/>
@@ -5140,7 +5040,7 @@
           <w:szCs w:val="26"/>
         </w:rPr>
       </w:pPr>
-      <w:bookmarkStart w:id="3" w:name="_Toc530076684"/>
+      <w:bookmarkStart w:id="3" w:name="_Toc530131826"/>
       <w:r>
         <w:rPr>
           <w:rFonts w:cstheme="majorHAnsi"/>
@@ -5195,39 +5095,7 @@
           <w:rFonts w:ascii="Times New Roman" w:hAnsi="Times New Roman" w:cs="Times New Roman"/>
           <w:szCs w:val="24"/>
         </w:rPr>
-        <w:t xml:space="preserve"> papierowych gier RPG takich jak „</w:t>
-      </w:r>
-      <w:proofErr w:type="spellStart"/>
-      <w:r>
-        <w:rPr>
-          <w:rFonts w:ascii="Times New Roman" w:hAnsi="Times New Roman" w:cs="Times New Roman"/>
-          <w:szCs w:val="24"/>
-        </w:rPr>
-        <w:t>Dungeons</w:t>
-      </w:r>
-      <w:proofErr w:type="spellEnd"/>
-      <w:r>
-        <w:rPr>
-          <w:rFonts w:ascii="Times New Roman" w:hAnsi="Times New Roman" w:cs="Times New Roman"/>
-          <w:szCs w:val="24"/>
-        </w:rPr>
-        <w:t xml:space="preserve"> and </w:t>
-      </w:r>
-      <w:proofErr w:type="spellStart"/>
-      <w:r>
-        <w:rPr>
-          <w:rFonts w:ascii="Times New Roman" w:hAnsi="Times New Roman" w:cs="Times New Roman"/>
-          <w:szCs w:val="24"/>
-        </w:rPr>
-        <w:t>Dragons</w:t>
-      </w:r>
-      <w:proofErr w:type="spellEnd"/>
-      <w:r>
-        <w:rPr>
-          <w:rFonts w:ascii="Times New Roman" w:hAnsi="Times New Roman" w:cs="Times New Roman"/>
-          <w:szCs w:val="24"/>
-        </w:rPr>
-        <w:t>”, gdzie gracze tworzyli swoje postacie wraz ze statystykami oraz opisem</w:t>
+        <w:t xml:space="preserve"> papierowych gier RPG takich jak „Dungeons and Dragons”, gdzie gracze tworzyli swoje postacie wraz ze statystykami oraz opisem</w:t>
       </w:r>
       <w:r>
         <w:rPr>
@@ -5241,7 +5109,7 @@
           <w:rFonts w:ascii="Times New Roman" w:hAnsi="Times New Roman" w:cs="Times New Roman"/>
           <w:szCs w:val="24"/>
         </w:rPr>
-        <w:t xml:space="preserve"> a następnie rozgrywali </w:t>
+        <w:t xml:space="preserve"> a następnie rozgrywali scenariusze jako te postacie. Większość takich papierowych RPGów pochodzi ze Stanów </w:t>
       </w:r>
       <w:r>
         <w:rPr>
@@ -5249,7 +5117,7 @@
           <w:szCs w:val="24"/>
         </w:rPr>
         <w:lastRenderedPageBreak/>
-        <w:t xml:space="preserve">scenariusze jako te postacie. Większość takich papierowych RPGów pochodzi ze Stanów Zjednoczonych, przez co nie są znane w Europie.  Roguelike jako gatunek charakteryzuje się następującymi </w:t>
+        <w:t xml:space="preserve">Zjednoczonych, przez co nie są znane w Europie.  Roguelike jako gatunek charakteryzuje się następującymi </w:t>
       </w:r>
       <w:commentRangeStart w:id="4"/>
       <w:r>
@@ -5489,7 +5357,7 @@
                     </pic:cNvPicPr>
                   </pic:nvPicPr>
                   <pic:blipFill>
-                    <a:blip r:embed="rId10">
+                    <a:blip r:embed="rId12">
                       <a:extLst>
                         <a:ext uri="{28A0092B-C50C-407E-A947-70E740481C1C}">
                           <a14:useLocalDpi xmlns:a14="http://schemas.microsoft.com/office/drawing/2010/main" val="0"/>
@@ -5642,7 +5510,7 @@
           <w:szCs w:val="28"/>
         </w:rPr>
       </w:pPr>
-      <w:bookmarkStart w:id="8" w:name="_Toc530076685"/>
+      <w:bookmarkStart w:id="8" w:name="_Toc530131827"/>
       <w:r>
         <w:rPr>
           <w:b/>
@@ -5669,7 +5537,7 @@
           <w:szCs w:val="26"/>
         </w:rPr>
       </w:pPr>
-      <w:bookmarkStart w:id="9" w:name="_Toc530076686"/>
+      <w:bookmarkStart w:id="9" w:name="_Toc530131828"/>
       <w:r>
         <w:rPr>
           <w:b/>
@@ -5705,7 +5573,7 @@
           <w:szCs w:val="26"/>
         </w:rPr>
       </w:pPr>
-      <w:bookmarkStart w:id="10" w:name="_Toc530076687"/>
+      <w:bookmarkStart w:id="10" w:name="_Toc530131829"/>
       <w:r>
         <w:rPr>
           <w:b/>
@@ -5829,7 +5697,7 @@
                     </pic:cNvPicPr>
                   </pic:nvPicPr>
                   <pic:blipFill>
-                    <a:blip r:embed="rId11" cstate="print">
+                    <a:blip r:embed="rId13" cstate="print">
                       <a:extLst>
                         <a:ext uri="{28A0092B-C50C-407E-A947-70E740481C1C}">
                           <a14:useLocalDpi xmlns:a14="http://schemas.microsoft.com/office/drawing/2010/main" val="0"/>
@@ -6038,7 +5906,7 @@
                     </pic:cNvPicPr>
                   </pic:nvPicPr>
                   <pic:blipFill>
-                    <a:blip r:embed="rId12">
+                    <a:blip r:embed="rId14">
                       <a:extLst>
                         <a:ext uri="{28A0092B-C50C-407E-A947-70E740481C1C}">
                           <a14:useLocalDpi xmlns:a14="http://schemas.microsoft.com/office/drawing/2010/main" val="0"/>
@@ -6101,21 +5969,12 @@
           <w:szCs w:val="24"/>
         </w:rPr>
       </w:pPr>
-      <w:proofErr w:type="spellStart"/>
-      <w:r>
-        <w:rPr>
-          <w:rFonts w:ascii="Times New Roman" w:hAnsi="Times New Roman" w:cs="Times New Roman"/>
-          <w:szCs w:val="24"/>
-        </w:rPr>
-        <w:t>Caves</w:t>
-      </w:r>
-      <w:proofErr w:type="spellEnd"/>
-      <w:r>
-        <w:rPr>
-          <w:rFonts w:ascii="Times New Roman" w:hAnsi="Times New Roman" w:cs="Times New Roman"/>
-          <w:szCs w:val="24"/>
-        </w:rPr>
-        <w:t xml:space="preserve"> (roguelike) – </w:t>
+      <w:r>
+        <w:rPr>
+          <w:rFonts w:ascii="Times New Roman" w:hAnsi="Times New Roman" w:cs="Times New Roman"/>
+          <w:szCs w:val="24"/>
+        </w:rPr>
+        <w:t xml:space="preserve">Caves (roguelike) – </w:t>
       </w:r>
     </w:p>
     <w:p>
@@ -6177,7 +6036,7 @@
           <w:szCs w:val="28"/>
         </w:rPr>
       </w:pPr>
-      <w:bookmarkStart w:id="15" w:name="_Toc530076688"/>
+      <w:bookmarkStart w:id="15" w:name="_Toc530131830"/>
       <w:r>
         <w:rPr>
           <w:rFonts w:cstheme="majorHAnsi"/>
@@ -6206,7 +6065,7 @@
           <w:szCs w:val="26"/>
         </w:rPr>
       </w:pPr>
-      <w:bookmarkStart w:id="16" w:name="_Toc530076689"/>
+      <w:bookmarkStart w:id="16" w:name="_Toc530131831"/>
       <w:r>
         <w:rPr>
           <w:rFonts w:cstheme="majorHAnsi"/>
@@ -6235,7 +6094,7 @@
           <w:szCs w:val="26"/>
         </w:rPr>
       </w:pPr>
-      <w:bookmarkStart w:id="17" w:name="_Toc530076690"/>
+      <w:bookmarkStart w:id="17" w:name="_Toc530131832"/>
       <w:r>
         <w:rPr>
           <w:rFonts w:cstheme="majorHAnsi"/>
@@ -6264,7 +6123,7 @@
           <w:szCs w:val="28"/>
         </w:rPr>
       </w:pPr>
-      <w:bookmarkStart w:id="18" w:name="_Toc530076691"/>
+      <w:bookmarkStart w:id="18" w:name="_Toc530131833"/>
       <w:r>
         <w:rPr>
           <w:rFonts w:cstheme="majorHAnsi"/>
@@ -6292,7 +6151,7 @@
           <w:szCs w:val="26"/>
         </w:rPr>
       </w:pPr>
-      <w:bookmarkStart w:id="19" w:name="_Toc530076692"/>
+      <w:bookmarkStart w:id="19" w:name="_Toc530131834"/>
       <w:r>
         <w:rPr>
           <w:b/>
@@ -6316,21 +6175,7 @@
         <w:rPr>
           <w:szCs w:val="24"/>
         </w:rPr>
-        <w:t xml:space="preserve">Tytuł gry to </w:t>
-      </w:r>
-      <w:proofErr w:type="spellStart"/>
-      <w:r>
-        <w:rPr>
-          <w:szCs w:val="24"/>
-        </w:rPr>
-        <w:t>Trapper’s</w:t>
-      </w:r>
-      <w:proofErr w:type="spellEnd"/>
-      <w:r>
-        <w:rPr>
-          <w:szCs w:val="24"/>
-        </w:rPr>
-        <w:t xml:space="preserve"> Quest</w:t>
+        <w:t>Tytuł gry to Trapper’s Quest</w:t>
       </w:r>
       <w:r>
         <w:rPr>
@@ -6360,7 +6205,7 @@
           <w:szCs w:val="26"/>
         </w:rPr>
       </w:pPr>
-      <w:bookmarkStart w:id="20" w:name="_Toc530076693"/>
+      <w:bookmarkStart w:id="20" w:name="_Toc530131835"/>
       <w:r>
         <w:rPr>
           <w:b/>
@@ -6388,7 +6233,7 @@
           <w:szCs w:val="26"/>
         </w:rPr>
       </w:pPr>
-      <w:bookmarkStart w:id="21" w:name="_Toc530076694"/>
+      <w:bookmarkStart w:id="21" w:name="_Toc530131836"/>
       <w:r>
         <w:rPr>
           <w:b/>
@@ -6423,7 +6268,7 @@
           <w:szCs w:val="26"/>
         </w:rPr>
       </w:pPr>
-      <w:bookmarkStart w:id="22" w:name="_Toc530076695"/>
+      <w:bookmarkStart w:id="22" w:name="_Toc530131837"/>
       <w:r>
         <w:rPr>
           <w:b/>
@@ -6441,43 +6286,6 @@
       </w:pPr>
       <w:r>
         <w:t xml:space="preserve">Grupą docelową są ludzie posiadający urządzenia z Androidem, powinni także lubić wyzwania. Gra jest w języku angielskim wiec jego znajomość jest również wymagana. </w:t>
-      </w:r>
-    </w:p>
-    <w:p>
-      <w:pPr>
-        <w:pStyle w:val="Nagwek1"/>
-        <w:numPr>
-          <w:ilvl w:val="1"/>
-          <w:numId w:val="2"/>
-        </w:numPr>
-        <w:rPr>
-          <w:b/>
-          <w:color w:val="auto"/>
-          <w:sz w:val="26"/>
-          <w:szCs w:val="26"/>
-        </w:rPr>
-      </w:pPr>
-      <w:bookmarkStart w:id="23" w:name="_Toc530076696"/>
-      <w:r>
-        <w:rPr>
-          <w:b/>
-          <w:color w:val="auto"/>
-          <w:sz w:val="26"/>
-          <w:szCs w:val="26"/>
-        </w:rPr>
-        <w:t>Graficzny aspekt gry</w:t>
-      </w:r>
-      <w:bookmarkEnd w:id="23"/>
-    </w:p>
-    <w:p>
-      <w:pPr>
-        <w:ind w:firstLine="360"/>
-      </w:pPr>
-      <w:r>
-        <w:t xml:space="preserve">Gra jest typu 2D oznacza to, że wszystkie obiekty widoczne dla gracza są płaskimi grafikami. </w:t>
-      </w:r>
-      <w:r>
-        <w:t xml:space="preserve">Gracz widzi całą scenę z góry, taki widok pozwala pokazać większy obszar co daje graczowi więcej informacji. Grafiki wykorzystane do stworzenia gry to wielokąty dostępne w unity lub grafiki pobrane z Internetu.  </w:t>
       </w:r>
     </w:p>
     <w:p>
@@ -6495,7 +6303,45 @@
           <w:szCs w:val="26"/>
         </w:rPr>
       </w:pPr>
-      <w:bookmarkStart w:id="24" w:name="_Toc530076697"/>
+      <w:bookmarkStart w:id="23" w:name="_Toc530131838"/>
+      <w:r>
+        <w:rPr>
+          <w:b/>
+          <w:color w:val="auto"/>
+          <w:sz w:val="26"/>
+          <w:szCs w:val="26"/>
+        </w:rPr>
+        <w:t>Graficzny aspekt gry</w:t>
+      </w:r>
+      <w:bookmarkEnd w:id="23"/>
+    </w:p>
+    <w:p>
+      <w:pPr>
+        <w:ind w:firstLine="360"/>
+      </w:pPr>
+      <w:r>
+        <w:t xml:space="preserve">Gra jest typu 2D oznacza to, że wszystkie obiekty widoczne dla gracza są płaskimi grafikami. </w:t>
+      </w:r>
+      <w:r>
+        <w:t xml:space="preserve">Gracz widzi całą scenę z góry, taki widok pozwala pokazać większy obszar co daje graczowi więcej informacji. Grafiki wykorzystane do stworzenia gry to wielokąty dostępne w unity lub grafiki pobrane z Internetu.  </w:t>
+      </w:r>
+    </w:p>
+    <w:p>
+      <w:pPr>
+        <w:pStyle w:val="Nagwek1"/>
+        <w:numPr>
+          <w:ilvl w:val="1"/>
+          <w:numId w:val="2"/>
+        </w:numPr>
+        <w:spacing w:before="0"/>
+        <w:rPr>
+          <w:b/>
+          <w:color w:val="auto"/>
+          <w:sz w:val="26"/>
+          <w:szCs w:val="26"/>
+        </w:rPr>
+      </w:pPr>
+      <w:bookmarkStart w:id="24" w:name="_Toc530131839"/>
       <w:r>
         <w:rPr>
           <w:b/>
@@ -6523,7 +6369,7 @@
           <w:szCs w:val="26"/>
         </w:rPr>
       </w:pPr>
-      <w:bookmarkStart w:id="25" w:name="_Toc530076698"/>
+      <w:bookmarkStart w:id="25" w:name="_Toc530131840"/>
       <w:r>
         <w:rPr>
           <w:b/>
@@ -6616,7 +6462,7 @@
           <w:szCs w:val="26"/>
         </w:rPr>
       </w:pPr>
-      <w:bookmarkStart w:id="26" w:name="_Toc530076699"/>
+      <w:bookmarkStart w:id="26" w:name="_Toc530131841"/>
       <w:r>
         <w:rPr>
           <w:b/>
@@ -6654,7 +6500,7 @@
           <w:szCs w:val="26"/>
         </w:rPr>
       </w:pPr>
-      <w:bookmarkStart w:id="27" w:name="_Toc530076700"/>
+      <w:bookmarkStart w:id="27" w:name="_Toc530131842"/>
       <w:r>
         <w:rPr>
           <w:b/>
@@ -6686,7 +6532,7 @@
           <w:szCs w:val="26"/>
         </w:rPr>
       </w:pPr>
-      <w:bookmarkStart w:id="28" w:name="_Toc530076701"/>
+      <w:bookmarkStart w:id="28" w:name="_Toc530131843"/>
       <w:r>
         <w:rPr>
           <w:b/>
@@ -6713,7 +6559,7 @@
           <w:szCs w:val="26"/>
         </w:rPr>
       </w:pPr>
-      <w:bookmarkStart w:id="29" w:name="_Toc530076702"/>
+      <w:bookmarkStart w:id="29" w:name="_Toc530131844"/>
       <w:r>
         <w:rPr>
           <w:b/>
@@ -6733,15 +6579,7 @@
         <w:t xml:space="preserve">Gracz może poruszać się po mapie w </w:t>
       </w:r>
       <w:r>
-        <w:t>osi pionowej oraz poziomej. Nie może przechodzić przez ściany. Przez naciśnięcie odpowiedniego przycisku gracz może wykonać tzw. „</w:t>
-      </w:r>
-      <w:proofErr w:type="spellStart"/>
-      <w:r>
-        <w:t>roll</w:t>
-      </w:r>
-      <w:proofErr w:type="spellEnd"/>
-      <w:r>
-        <w:t xml:space="preserve">”. Postać przez jedną sekundę porusza się w tym samym kierunku co podczas wciśnięcia przycisku z szybkością większą niż normalnie. W tym czasie nie może zmienić kierunku poruszania się. </w:t>
+        <w:t xml:space="preserve">osi pionowej oraz poziomej. Nie może przechodzić przez ściany. Przez naciśnięcie odpowiedniego przycisku gracz może wykonać tzw. „roll”. Postać przez jedną sekundę porusza się w tym samym kierunku co podczas wciśnięcia przycisku z szybkością większą niż normalnie. W tym czasie nie może zmienić kierunku poruszania się. </w:t>
       </w:r>
     </w:p>
     <w:p/>
@@ -6760,7 +6598,7 @@
           <w:szCs w:val="26"/>
         </w:rPr>
       </w:pPr>
-      <w:bookmarkStart w:id="30" w:name="_Toc530076703"/>
+      <w:bookmarkStart w:id="30" w:name="_Toc530131845"/>
       <w:r>
         <w:rPr>
           <w:b/>
@@ -6796,7 +6634,7 @@
           <w:szCs w:val="26"/>
         </w:rPr>
       </w:pPr>
-      <w:bookmarkStart w:id="31" w:name="_Toc530076704"/>
+      <w:bookmarkStart w:id="31" w:name="_Toc530131846"/>
       <w:r>
         <w:rPr>
           <w:b/>
@@ -6837,7 +6675,7 @@
           <w:szCs w:val="26"/>
         </w:rPr>
       </w:pPr>
-      <w:bookmarkStart w:id="32" w:name="_Toc530076705"/>
+      <w:bookmarkStart w:id="32" w:name="_Toc530131847"/>
       <w:r>
         <w:rPr>
           <w:b/>
@@ -6845,82 +6683,61 @@
           <w:sz w:val="26"/>
           <w:szCs w:val="26"/>
         </w:rPr>
-        <w:t>Gracz</w:t>
+        <w:t>Przeciwnicy</w:t>
       </w:r>
       <w:bookmarkEnd w:id="32"/>
     </w:p>
     <w:p>
       <w:pPr>
-        <w:pStyle w:val="Nagwek1"/>
-        <w:numPr>
-          <w:ilvl w:val="3"/>
-          <w:numId w:val="2"/>
-        </w:numPr>
-        <w:spacing w:before="0"/>
+        <w:ind w:left="372" w:firstLine="708"/>
+      </w:pPr>
+      <w:r>
+        <w:t xml:space="preserve">Przeciwnicy to obiekty w świecie gry które gracz napotyka na swojej drodze podczas poruszania się po </w:t>
+      </w:r>
+      <w:r>
+        <w:t>poziomach. Przeciwnicy są agresywni w stosunku do gracza, ale dopiero gdy zbliży się na odpowiednią odległość. Zanim gracz zbliży się potwór stoi i miejscu.</w:t>
+      </w:r>
+      <w:r>
+        <w:t xml:space="preserve"> Na mapie przeciwnicy umiejscowieni są za pomocą algorytmu przedstawionego w rozdziale 5.2. Na graficznym odpowiedniku wierzchołka może znajdować się maksymalnie jeden przeciwnik lub grupa przeciwników.</w:t>
+      </w:r>
+      <w:r>
+        <w:t xml:space="preserve"> Przeciwnicy poruszają się przy </w:t>
+      </w:r>
+      <w:r>
+        <w:lastRenderedPageBreak/>
+        <w:t xml:space="preserve">pomoc algorytmu opisanego w rozdziale </w:t>
+      </w:r>
+      <w:r>
         <w:rPr>
           <w:b/>
-          <w:color w:val="auto"/>
-          <w:sz w:val="26"/>
-          <w:szCs w:val="26"/>
-        </w:rPr>
-      </w:pPr>
-      <w:bookmarkStart w:id="33" w:name="_Toc530076706"/>
+        </w:rPr>
+        <w:fldChar w:fldCharType="begin"/>
+      </w:r>
+      <w:r>
+        <w:instrText xml:space="preserve"> REF _Ref530071421 \r \h </w:instrText>
+      </w:r>
       <w:r>
         <w:rPr>
           <w:b/>
-          <w:color w:val="auto"/>
-          <w:sz w:val="26"/>
-          <w:szCs w:val="26"/>
-        </w:rPr>
-        <w:t>Przeciwnicy</w:t>
-      </w:r>
-      <w:bookmarkEnd w:id="33"/>
-    </w:p>
-    <w:p>
-      <w:pPr>
-        <w:ind w:left="372" w:firstLine="708"/>
-      </w:pPr>
-      <w:r>
-        <w:t xml:space="preserve">Przeciwnicy to obiekty w świecie gry które gracz napotyka na swojej drodze podczas poruszania się po </w:t>
-      </w:r>
-      <w:r>
-        <w:t xml:space="preserve">poziomach. Przeciwnicy są agresywni w stosunku do gracza, ale dopiero gdy zbliży się na odpowiednią odległość. Zanim gracz zbliży się potwór stoi i miejscu. Przeciwnicy poruszają się przy pomoc algorytmu opisanego w rozdziale </w:t>
+        </w:rPr>
       </w:r>
       <w:r>
         <w:rPr>
           <w:b/>
         </w:rPr>
-        <w:fldChar w:fldCharType="begin"/>
-      </w:r>
-      <w:r>
-        <w:instrText xml:space="preserve"> REF _Ref530071421 \r \h </w:instrText>
+        <w:fldChar w:fldCharType="separate"/>
+      </w:r>
+      <w:r>
+        <w:t>5.2</w:t>
       </w:r>
       <w:r>
         <w:rPr>
           <w:b/>
         </w:rPr>
-      </w:r>
-      <w:r>
-        <w:rPr>
-          <w:b/>
-        </w:rPr>
-        <w:fldChar w:fldCharType="separate"/>
-      </w:r>
-      <w:r>
-        <w:t>5.2</w:t>
-      </w:r>
-      <w:r>
-        <w:rPr>
-          <w:b/>
-        </w:rPr>
         <w:fldChar w:fldCharType="end"/>
       </w:r>
       <w:r>
-        <w:t xml:space="preserve">. Przeciwnicy zadają graczowi obrażenia przy pierwszym dotknięciu gracza. Następne </w:t>
-      </w:r>
-      <w:r>
-        <w:lastRenderedPageBreak/>
-        <w:t xml:space="preserve">obrażenia może zadać dopiero po upłynięciu pewnej ilości czasu jednak tylko jeśli wtedy jest w kontakcie z graczem. Przeciwnicy posiadają punkty życia które oznaczają ilość obrażeń jakie może otrzymać zanim zginie. Podczas otrzymywania obrażeń przeciwnik podświetla się na kolor czerwony. Jest to to typowy sposób na obrazowania </w:t>
+        <w:t xml:space="preserve">. Przeciwnicy zadają graczowi obrażenia przy pierwszym dotknięciu gracza. Następne obrażenia może zadać dopiero po upłynięciu pewnej ilości czasu jednak tylko jeśli wtedy jest w kontakcie z graczem. Przeciwnicy posiadają punkty życia które oznaczają ilość obrażeń jakie może otrzymać zanim zginie. Podczas otrzymywania obrażeń przeciwnik podświetla się na kolor czerwony. Jest to to typowy sposób na obrazowania </w:t>
       </w:r>
       <w:r>
         <w:t>obrażeń w grach. Każdy przeciwnik posiada pasek zdrowia który znajduje się nad jego obiektem oraz porusza się wraz z nim. Stan wypełnienie paska kolorem zielonym oznacza procentową wartość punktów życia  aktualnie posiadanych przez przeciwnika. Gdy prze</w:t>
@@ -7128,7 +6945,7 @@
                           <pic:cNvPicPr/>
                         </pic:nvPicPr>
                         <pic:blipFill>
-                          <a:blip r:embed="rId13">
+                          <a:blip r:embed="rId15">
                             <a:extLst>
                               <a:ext uri="{28A0092B-C50C-407E-A947-70E740481C1C}">
                                 <a14:useLocalDpi xmlns:a14="http://schemas.microsoft.com/office/drawing/2010/main" val="0"/>
@@ -7259,6 +7076,9 @@
               <w:t xml:space="preserve">zauważenia: </w:t>
             </w:r>
             <w:r>
+              <w:t xml:space="preserve">0.48 </w:t>
+            </w:r>
+            <w:r>
               <w:t xml:space="preserve">  </w:t>
             </w:r>
           </w:p>
@@ -7272,6 +7092,9 @@
             </w:pPr>
             <w:r>
               <w:t>Szansa upuszczenia serduszka:</w:t>
+            </w:r>
+            <w:r>
+              <w:t xml:space="preserve"> 20%</w:t>
             </w:r>
           </w:p>
         </w:tc>
@@ -7314,7 +7137,7 @@
                           <pic:cNvPicPr/>
                         </pic:nvPicPr>
                         <pic:blipFill>
-                          <a:blip r:embed="rId14">
+                          <a:blip r:embed="rId16">
                             <a:extLst>
                               <a:ext uri="{28A0092B-C50C-407E-A947-70E740481C1C}">
                                 <a14:useLocalDpi xmlns:a14="http://schemas.microsoft.com/office/drawing/2010/main" val="0"/>
@@ -7355,10 +7178,7 @@
               </w:numPr>
             </w:pPr>
             <w:r>
-              <w:t>Punkty życia</w:t>
-            </w:r>
-            <w:r>
-              <w:t>: 6</w:t>
+              <w:t>Punkty życia: 6</w:t>
             </w:r>
           </w:p>
           <w:p>
@@ -7382,13 +7202,7 @@
               </w:numPr>
             </w:pPr>
             <w:r>
-              <w:t>Czas między atakami</w:t>
-            </w:r>
-            <w:r>
-              <w:t>: 0.9</w:t>
-            </w:r>
-            <w:r>
-              <w:t xml:space="preserve"> s</w:t>
+              <w:t>Czas między atakami: 0.9 s</w:t>
             </w:r>
           </w:p>
           <w:p>
@@ -7400,10 +7214,7 @@
               </w:numPr>
             </w:pPr>
             <w:r>
-              <w:t>Szybkość poruszania si</w:t>
-            </w:r>
-            <w:r>
-              <w:t>ę: 4.5</w:t>
+              <w:t>Szybkość poruszania się: 4.5</w:t>
             </w:r>
           </w:p>
           <w:p>
@@ -7415,10 +7226,7 @@
               </w:numPr>
             </w:pPr>
             <w:r>
-              <w:t>Ilość cieni</w:t>
-            </w:r>
-            <w:r>
-              <w:t>: 5</w:t>
+              <w:t>Ilość cieni: 5</w:t>
             </w:r>
           </w:p>
           <w:p>
@@ -7430,13 +7238,7 @@
               </w:numPr>
             </w:pPr>
             <w:r>
-              <w:t>Ruch po zgubieniu 1</w:t>
-            </w:r>
-            <w:r>
-              <w:t>.5</w:t>
-            </w:r>
-            <w:r>
-              <w:t xml:space="preserve"> s  </w:t>
+              <w:t xml:space="preserve">Ruch po zgubieniu 1.5 s  </w:t>
             </w:r>
           </w:p>
           <w:p>
@@ -7448,12 +7250,13 @@
               </w:numPr>
             </w:pPr>
             <w:r>
-              <w:t>Maksymalna odległość</w:t>
-            </w:r>
-            <w:bookmarkStart w:id="34" w:name="_GoBack"/>
-            <w:bookmarkEnd w:id="34"/>
-            <w:r>
-              <w:t xml:space="preserve"> zauważenia  </w:t>
+              <w:t>Maksymalna odległość zauważenia</w:t>
+            </w:r>
+            <w:r>
+              <w:t>: 0.48</w:t>
+            </w:r>
+            <w:r>
+              <w:t xml:space="preserve">  </w:t>
             </w:r>
           </w:p>
           <w:p>
@@ -7466,6 +7269,9 @@
             </w:pPr>
             <w:r>
               <w:t>Szansa upuszczenia serduszka:</w:t>
+            </w:r>
+            <w:r>
+              <w:t xml:space="preserve"> 25%</w:t>
             </w:r>
           </w:p>
         </w:tc>
@@ -7507,7 +7313,7 @@
                           <pic:cNvPicPr/>
                         </pic:nvPicPr>
                         <pic:blipFill>
-                          <a:blip r:embed="rId15">
+                          <a:blip r:embed="rId17">
                             <a:extLst>
                               <a:ext uri="{28A0092B-C50C-407E-A947-70E740481C1C}">
                                 <a14:useLocalDpi xmlns:a14="http://schemas.microsoft.com/office/drawing/2010/main" val="0"/>
@@ -7548,10 +7354,7 @@
               </w:numPr>
             </w:pPr>
             <w:r>
-              <w:t>Punkty życia:</w:t>
-            </w:r>
-            <w:r>
-              <w:t xml:space="preserve"> 1</w:t>
+              <w:t>Punkty życia: 1</w:t>
             </w:r>
           </w:p>
           <w:p>
@@ -7575,13 +7378,7 @@
               </w:numPr>
             </w:pPr>
             <w:r>
-              <w:t>Czas między atakami</w:t>
-            </w:r>
-            <w:r>
-              <w:t>: 0.25</w:t>
-            </w:r>
-            <w:r>
-              <w:t xml:space="preserve"> s</w:t>
+              <w:t>Czas między atakami: 0.25 s</w:t>
             </w:r>
           </w:p>
           <w:p>
@@ -7593,10 +7390,7 @@
               </w:numPr>
             </w:pPr>
             <w:r>
-              <w:t>Szybkość poruszania si</w:t>
-            </w:r>
-            <w:r>
-              <w:t>ę: 6.5</w:t>
+              <w:t>Szybkość poruszania się: 6.5</w:t>
             </w:r>
           </w:p>
           <w:p>
@@ -7608,10 +7402,7 @@
               </w:numPr>
             </w:pPr>
             <w:r>
-              <w:t>Ilość cieni</w:t>
-            </w:r>
-            <w:r>
-              <w:t>: 3</w:t>
+              <w:t>Ilość cieni: 3</w:t>
             </w:r>
           </w:p>
           <w:p>
@@ -7623,13 +7414,7 @@
               </w:numPr>
             </w:pPr>
             <w:r>
-              <w:t>Ruch po zgubieniu:</w:t>
-            </w:r>
-            <w:r>
-              <w:t xml:space="preserve"> 0.5</w:t>
-            </w:r>
-            <w:r>
-              <w:t xml:space="preserve"> s  </w:t>
+              <w:t xml:space="preserve">Ruch po zgubieniu: 0.5 s  </w:t>
             </w:r>
           </w:p>
           <w:p>
@@ -7641,7 +7426,10 @@
               </w:numPr>
             </w:pPr>
             <w:r>
-              <w:t xml:space="preserve">Maksymalna odległość zauważenia:   </w:t>
+              <w:t>Mak</w:t>
+            </w:r>
+            <w:r>
+              <w:t>symalna odległość zauważenia: 0.4</w:t>
             </w:r>
           </w:p>
           <w:p>
@@ -7655,11 +7443,25 @@
             <w:r>
               <w:t>Szansa upuszczenia serduszka:</w:t>
             </w:r>
+            <w:r>
+              <w:t xml:space="preserve"> 10%</w:t>
+            </w:r>
           </w:p>
         </w:tc>
       </w:tr>
     </w:tbl>
     <w:p/>
+    <w:p>
+      <w:r>
+        <w:t xml:space="preserve">Przeciwnicy mogą występować w grupach. Grupa przeciwników oznacza, że </w:t>
+      </w:r>
+      <w:r>
+        <w:t xml:space="preserve">na </w:t>
+      </w:r>
+      <w:r>
+        <w:t>jednym wierzchołku labiryntu znajduje się kilku przeciwników połączonych wspólnym polem zauważenia. Oznacza to, że jeśli jeden przeciwnik z grupy zauważy gracza i zacznie za nim podążać zrobi to także reszta potworów z grupy.</w:t>
+      </w:r>
+    </w:p>
     <w:p>
       <w:pPr>
         <w:pStyle w:val="Nagwek1"/>
@@ -7675,7 +7477,7 @@
           <w:szCs w:val="26"/>
         </w:rPr>
       </w:pPr>
-      <w:bookmarkStart w:id="35" w:name="_Toc530076707"/>
+      <w:bookmarkStart w:id="33" w:name="_Toc530131848"/>
       <w:r>
         <w:rPr>
           <w:b/>
@@ -7683,39 +7485,781 @@
           <w:sz w:val="26"/>
           <w:szCs w:val="26"/>
         </w:rPr>
-        <w:t>Walka</w:t>
-      </w:r>
-      <w:bookmarkEnd w:id="35"/>
-    </w:p>
-    <w:p>
-      <w:pPr>
-        <w:ind w:firstLine="708"/>
-      </w:pPr>
-      <w:r>
-        <w:t xml:space="preserve">Walka z potworami jest głównym elementem rozgrywki, ponieważ </w:t>
-      </w:r>
-      <w:r>
-        <w:t xml:space="preserve">jest to najczęściej </w:t>
-      </w:r>
-      <w:r>
-        <w:t xml:space="preserve">wykonywana aktywność. </w:t>
-      </w:r>
-      <w:r>
-        <w:t>Ponieważ gracz nie może bezpośrednio zadać przeciwnikowi obrażeń musi on wykorzystywać pułapki</w:t>
-      </w:r>
-      <w:r>
-        <w:t>. Gracz musi jednak uważać ponieważ potwór zadaje obrażenia</w:t>
-      </w:r>
-      <w:r>
-        <w:t>.</w:t>
-      </w:r>
-      <w:r>
+        <w:t>Pułapki</w:t>
+      </w:r>
+      <w:bookmarkEnd w:id="33"/>
+    </w:p>
+    <w:p>
+      <w:pPr>
+        <w:spacing w:after="0"/>
+        <w:ind w:firstLine="426"/>
+        <w:rPr>
+          <w:rFonts w:ascii="Times New Roman" w:hAnsi="Times New Roman" w:cs="Times New Roman"/>
+          <w:szCs w:val="24"/>
+        </w:rPr>
+      </w:pPr>
+      <w:r>
+        <w:rPr>
+          <w:rFonts w:ascii="Times New Roman" w:hAnsi="Times New Roman" w:cs="Times New Roman"/>
+          <w:szCs w:val="24"/>
+        </w:rPr>
+        <w:t>Gracz poruszając się po labiryncie napotyka przeciwników, niektórych można ominąć na drodze do zakończenia poziomu, inni stoją bezpośrednio na drodze gracza. Pułapki są jednym ze sposobów na interakcje gracza  z przeciwnikami.</w:t>
+      </w:r>
+    </w:p>
+    <w:p>
+      <w:pPr>
+        <w:spacing w:after="0"/>
+        <w:ind w:firstLine="426"/>
+        <w:rPr>
+          <w:rFonts w:ascii="Times New Roman" w:hAnsi="Times New Roman" w:cs="Times New Roman"/>
+          <w:szCs w:val="24"/>
+        </w:rPr>
+      </w:pPr>
+      <w:r>
+        <w:rPr>
+          <w:rFonts w:ascii="Times New Roman" w:hAnsi="Times New Roman" w:cs="Times New Roman"/>
+          <w:szCs w:val="24"/>
+        </w:rPr>
+        <w:t>Pułapka jest to obiekt w świecie gry, który umieszcza gracz. Jej działanie zależy od komponentów z których jest zbudowana. Każda pułapka składa się z dwóch typów komponentów:</w:t>
+      </w:r>
+    </w:p>
+    <w:p>
+      <w:pPr>
+        <w:pStyle w:val="Akapitzlist"/>
+        <w:numPr>
+          <w:ilvl w:val="0"/>
+          <w:numId w:val="10"/>
+        </w:numPr>
+        <w:spacing w:after="0"/>
+        <w:rPr>
+          <w:rFonts w:ascii="Times New Roman" w:hAnsi="Times New Roman" w:cs="Times New Roman"/>
+          <w:szCs w:val="24"/>
+        </w:rPr>
+      </w:pPr>
+      <w:r>
+        <w:rPr>
+          <w:rFonts w:ascii="Times New Roman" w:hAnsi="Times New Roman" w:cs="Times New Roman"/>
+          <w:szCs w:val="24"/>
+        </w:rPr>
+        <w:t xml:space="preserve">parametryzowany moduł aktywujący, który określa w jaki sposób pułapka może zostać aktywowana, taki moduł musi być tylko jeden . </w:t>
+      </w:r>
+    </w:p>
+    <w:p>
+      <w:pPr>
+        <w:pStyle w:val="Akapitzlist"/>
+        <w:numPr>
+          <w:ilvl w:val="0"/>
+          <w:numId w:val="10"/>
+        </w:numPr>
+        <w:spacing w:after="0"/>
+        <w:rPr>
+          <w:rFonts w:ascii="Times New Roman" w:hAnsi="Times New Roman" w:cs="Times New Roman"/>
+          <w:szCs w:val="24"/>
+        </w:rPr>
+      </w:pPr>
+      <w:r>
+        <w:rPr>
+          <w:rFonts w:ascii="Times New Roman" w:hAnsi="Times New Roman" w:cs="Times New Roman"/>
+          <w:szCs w:val="24"/>
+        </w:rPr>
+        <w:t>komponenty oddziałujące</w:t>
+      </w:r>
+      <w:r>
+        <w:rPr>
+          <w:rFonts w:ascii="Times New Roman" w:hAnsi="Times New Roman" w:cs="Times New Roman"/>
+          <w:szCs w:val="24"/>
+        </w:rPr>
+        <w:t>, które</w:t>
+      </w:r>
+      <w:r>
+        <w:rPr>
+          <w:rFonts w:ascii="Times New Roman" w:hAnsi="Times New Roman" w:cs="Times New Roman"/>
+          <w:szCs w:val="24"/>
+        </w:rPr>
+        <w:t xml:space="preserve"> określają w jaki sposób pułapka działa na przeciwnika oraz gracza. Takich elementów w pułapce może znajdować się wiele. </w:t>
+      </w:r>
+    </w:p>
+    <w:p>
+      <w:pPr>
+        <w:spacing w:after="0"/>
+        <w:ind w:firstLine="426"/>
+        <w:rPr>
+          <w:rFonts w:ascii="Times New Roman" w:hAnsi="Times New Roman" w:cs="Times New Roman"/>
+          <w:szCs w:val="24"/>
+        </w:rPr>
+      </w:pPr>
+      <w:r>
+        <w:t>Budowa modułowa została zastosowana ze względu na łatwość tworzenia kolejnych pułapek.</w:t>
+      </w:r>
+      <w:r>
+        <w:rPr>
+          <w:rFonts w:ascii="Times New Roman" w:hAnsi="Times New Roman" w:cs="Times New Roman"/>
+          <w:szCs w:val="24"/>
+        </w:rPr>
         <w:t xml:space="preserve"> </w:t>
       </w:r>
-    </w:p>
-    <w:p>
-      <w:pPr>
-        <w:ind w:firstLine="708"/>
+      <w:r>
+        <w:rPr>
+          <w:rFonts w:ascii="Times New Roman" w:hAnsi="Times New Roman" w:cs="Times New Roman"/>
+          <w:szCs w:val="24"/>
+        </w:rPr>
+        <w:t>Pułapka posiada skuteczny zasięg czyli maksymalną odległość w jakiej może się znajdować przeciwnik lub gracz, by pułapka na niego zadziałała. Aktywacja pułapki polega na wykonaniu instrukcji znajdujących się w komponentach oddziałujących na przeciwnikach oraz graczu</w:t>
+      </w:r>
+      <w:r>
+        <w:rPr>
+          <w:rFonts w:ascii="Times New Roman" w:hAnsi="Times New Roman" w:cs="Times New Roman"/>
+          <w:szCs w:val="24"/>
+        </w:rPr>
+        <w:t>,</w:t>
+      </w:r>
+      <w:r>
+        <w:rPr>
+          <w:rFonts w:ascii="Times New Roman" w:hAnsi="Times New Roman" w:cs="Times New Roman"/>
+          <w:szCs w:val="24"/>
+        </w:rPr>
+        <w:t xml:space="preserve"> jeśli znajdują się odpowiednio blisko. To</w:t>
+      </w:r>
+      <w:r>
+        <w:rPr>
+          <w:rFonts w:ascii="Times New Roman" w:hAnsi="Times New Roman" w:cs="Times New Roman"/>
+          <w:szCs w:val="24"/>
+        </w:rPr>
+        <w:t>,</w:t>
+      </w:r>
+      <w:r>
+        <w:rPr>
+          <w:rFonts w:ascii="Times New Roman" w:hAnsi="Times New Roman" w:cs="Times New Roman"/>
+          <w:szCs w:val="24"/>
+        </w:rPr>
+        <w:t xml:space="preserve"> że pułapki działają nie tylko na przeciwników</w:t>
+      </w:r>
+      <w:r>
+        <w:rPr>
+          <w:rFonts w:ascii="Times New Roman" w:hAnsi="Times New Roman" w:cs="Times New Roman"/>
+          <w:szCs w:val="24"/>
+        </w:rPr>
+        <w:t>,</w:t>
+      </w:r>
+      <w:r>
+        <w:rPr>
+          <w:rFonts w:ascii="Times New Roman" w:hAnsi="Times New Roman" w:cs="Times New Roman"/>
+          <w:szCs w:val="24"/>
+        </w:rPr>
+        <w:t xml:space="preserve"> ale także na gracza</w:t>
+      </w:r>
+      <w:r>
+        <w:rPr>
+          <w:rFonts w:ascii="Times New Roman" w:hAnsi="Times New Roman" w:cs="Times New Roman"/>
+          <w:szCs w:val="24"/>
+        </w:rPr>
+        <w:t>,</w:t>
+      </w:r>
+      <w:r>
+        <w:rPr>
+          <w:rFonts w:ascii="Times New Roman" w:hAnsi="Times New Roman" w:cs="Times New Roman"/>
+          <w:szCs w:val="24"/>
+        </w:rPr>
+        <w:t xml:space="preserve"> wymusza większą ostrożność w rozmieszczaniu pułapek w labiryncie. </w:t>
+      </w:r>
+      <w:r>
+        <w:rPr>
+          <w:rFonts w:ascii="Times New Roman" w:hAnsi="Times New Roman" w:cs="Times New Roman"/>
+          <w:szCs w:val="24"/>
+        </w:rPr>
+        <w:t>Gracz ma nieograniczoną liczbę pułapek którą może rozstawić na mapie, jednak każda pułapka posiada tzw. Czas ochłonięcia czyli minimalny czas który musi minąć od ostatniego użycia danej pułapki by można było użyć jej ponownie.</w:t>
+      </w:r>
+      <w:r>
+        <w:rPr>
+          <w:rFonts w:ascii="Times New Roman" w:hAnsi="Times New Roman" w:cs="Times New Roman"/>
+          <w:szCs w:val="24"/>
+        </w:rPr>
+        <w:t xml:space="preserve"> Na początku gry dostępna jest tylko jedna pułapka, następne są odblokowywane przez gracza. Każda pułapka posiada próg punktowy jaki musi osiągnąć gracz  by mógł z niej korzystać.</w:t>
+      </w:r>
+      <w:r>
+        <w:rPr>
+          <w:rFonts w:ascii="Times New Roman" w:hAnsi="Times New Roman" w:cs="Times New Roman"/>
+          <w:szCs w:val="24"/>
+        </w:rPr>
+        <w:t xml:space="preserve"> Pułapki posiadają również animacje która jest włączana za każdą aktywacją pułapki.</w:t>
+      </w:r>
+    </w:p>
+    <w:p>
+      <w:pPr>
+        <w:spacing w:after="0"/>
+        <w:ind w:firstLine="426"/>
+        <w:rPr>
+          <w:rFonts w:ascii="Times New Roman" w:hAnsi="Times New Roman" w:cs="Times New Roman"/>
+          <w:szCs w:val="24"/>
+        </w:rPr>
+      </w:pPr>
+    </w:p>
+    <w:p>
+      <w:r>
+        <w:lastRenderedPageBreak/>
+        <w:tab/>
+        <w:t xml:space="preserve">Moduł aktywacyjny </w:t>
+      </w:r>
+      <w:r>
+        <w:t>posiada kilka parametrów których wartości definiują w jaki sposób oraz ile razy pułapka zostanie aktywowana. Parametry:</w:t>
+      </w:r>
+    </w:p>
+    <w:p>
+      <w:pPr>
+        <w:pStyle w:val="Akapitzlist"/>
+        <w:numPr>
+          <w:ilvl w:val="0"/>
+          <w:numId w:val="30"/>
+        </w:numPr>
+      </w:pPr>
+      <w:r>
+        <w:t>AktywacjaD</w:t>
+      </w:r>
+      <w:r>
+        <w:t>otykowa – parametry przyjmuje wartości prawda</w:t>
+      </w:r>
+      <w:r>
+        <w:t>,</w:t>
+      </w:r>
+      <w:r>
+        <w:t xml:space="preserve"> fałsz, jeśli jego wartość to prawda pułapka aktywuje się gdy przeciwnik jej dotknie.</w:t>
+      </w:r>
+    </w:p>
+    <w:p>
+      <w:pPr>
+        <w:pStyle w:val="Akapitzlist"/>
+        <w:numPr>
+          <w:ilvl w:val="0"/>
+          <w:numId w:val="30"/>
+        </w:numPr>
+      </w:pPr>
+      <w:r>
+        <w:t>AktywacjaCzasowa</w:t>
+      </w:r>
+      <w:r>
+        <w:t xml:space="preserve"> </w:t>
+      </w:r>
+      <w:r>
+        <w:t>– parametr przyjmuje wartości rzeczywiste dodatnie.  Oznacza on liczbę sekund, dokładny wpływ parametru zależy od wartości parametru AktywacjaCzasowaPoDotknięciu.</w:t>
+      </w:r>
+    </w:p>
+    <w:p>
+      <w:pPr>
+        <w:pStyle w:val="Akapitzlist"/>
+        <w:numPr>
+          <w:ilvl w:val="0"/>
+          <w:numId w:val="30"/>
+        </w:numPr>
+      </w:pPr>
+      <w:r>
+        <w:t>IlośćAktywacjiPułapki – parametr przyjmuje wartości naturalne dodatnie. Oznacza on ile razy pułapka się aktywuje</w:t>
+      </w:r>
+    </w:p>
+    <w:p>
+      <w:pPr>
+        <w:pStyle w:val="Akapitzlist"/>
+        <w:numPr>
+          <w:ilvl w:val="0"/>
+          <w:numId w:val="30"/>
+        </w:numPr>
+      </w:pPr>
+      <w:r>
+        <w:t>AktywacjaCzasowaPoDotknięciu – parametr przyjmuje wartości prawda, fałsz</w:t>
+      </w:r>
+      <w:r>
+        <w:t>. Jeśli wartość to:</w:t>
+      </w:r>
+    </w:p>
+    <w:p>
+      <w:pPr>
+        <w:pStyle w:val="Akapitzlist"/>
+        <w:numPr>
+          <w:ilvl w:val="1"/>
+          <w:numId w:val="30"/>
+        </w:numPr>
+      </w:pPr>
+      <w:r>
+        <w:t>Fałsz: AktywacjaCzasowa oznacza ilość sekund po których pułapka się aktywuje</w:t>
+      </w:r>
+      <w:r>
+        <w:t xml:space="preserve"> oraz czas pomiędzy aktywacjami</w:t>
+      </w:r>
+    </w:p>
+    <w:p>
+      <w:pPr>
+        <w:pStyle w:val="Akapitzlist"/>
+        <w:numPr>
+          <w:ilvl w:val="1"/>
+          <w:numId w:val="30"/>
+        </w:numPr>
+      </w:pPr>
+      <w:r>
+        <w:t xml:space="preserve">Prawda: AktywacjaCzasowa oznacza ilość sekund jakie </w:t>
+      </w:r>
+      <w:r>
+        <w:t>upłyną pomiędzy każdą aktywacją</w:t>
+      </w:r>
+    </w:p>
+    <w:p>
+      <w:pPr>
+        <w:pStyle w:val="Akapitzlist"/>
+        <w:ind w:left="1440"/>
+      </w:pPr>
+    </w:p>
+    <w:p>
+      <w:pPr>
+        <w:pStyle w:val="Akapitzlist"/>
+        <w:ind w:left="0"/>
+      </w:pPr>
+      <w:r>
+        <w:t>Moduły oddziałujące:</w:t>
+      </w:r>
+    </w:p>
+    <w:p>
+      <w:pPr>
+        <w:pStyle w:val="Akapitzlist"/>
+        <w:numPr>
+          <w:ilvl w:val="0"/>
+          <w:numId w:val="33"/>
+        </w:numPr>
+      </w:pPr>
+      <w:r>
+        <w:t>Moduł Obrażeń – pułapka posiadająca ten moduł przy aktywacji zadaje obrażenia, wartość obrażeń jest zależna od pułapki</w:t>
+      </w:r>
+    </w:p>
+    <w:p>
+      <w:pPr>
+        <w:pStyle w:val="Akapitzlist"/>
+        <w:numPr>
+          <w:ilvl w:val="0"/>
+          <w:numId w:val="33"/>
+        </w:numPr>
+      </w:pPr>
+      <w:r>
+        <w:t xml:space="preserve">Moduł Spowolnienie – pułapka posiadająca ten moduł przy aktywacji spowalnia </w:t>
+      </w:r>
+      <w:r>
+        <w:t>szybkość poruszania się o pewien procent na określony czas. Wartości spowolnienia oraz czasu są zależne od pułapki</w:t>
+      </w:r>
+      <w:r>
+        <w:t>. Gdy spowolniony przeciwnik lub gracz zostanie kolejny raz spowolniony poprzedni efekt znika.</w:t>
+      </w:r>
+    </w:p>
+    <w:p>
+      <w:pPr>
+        <w:pStyle w:val="Akapitzlist"/>
+        <w:ind w:left="0"/>
+      </w:pPr>
+    </w:p>
+    <w:p>
+      <w:pPr>
+        <w:pStyle w:val="Akapitzlist"/>
+        <w:ind w:left="0"/>
+      </w:pPr>
+      <w:r>
+        <w:t>Pułapki występujące w grze:</w:t>
+      </w:r>
+    </w:p>
+    <w:p>
+      <w:pPr>
+        <w:pStyle w:val="Akapitzlist"/>
+        <w:numPr>
+          <w:ilvl w:val="0"/>
+          <w:numId w:val="34"/>
+        </w:numPr>
+      </w:pPr>
+      <w:r>
+        <w:t>Mina</w:t>
+      </w:r>
+      <w:r>
+        <w:t>:</w:t>
+      </w:r>
+    </w:p>
+    <w:p>
+      <w:pPr>
+        <w:pStyle w:val="Akapitzlist"/>
+        <w:numPr>
+          <w:ilvl w:val="1"/>
+          <w:numId w:val="34"/>
+        </w:numPr>
+      </w:pPr>
+      <w:r>
+        <w:t xml:space="preserve">Działanie: </w:t>
+      </w:r>
+      <w:r>
+        <w:t>pułapka aktywuje się raz gdy przeciwnik wejdzie z nią w kontakt zadając 1.5 punktu obrażeń</w:t>
+      </w:r>
+    </w:p>
+    <w:p>
+      <w:pPr>
+        <w:pStyle w:val="Akapitzlist"/>
+        <w:numPr>
+          <w:ilvl w:val="1"/>
+          <w:numId w:val="34"/>
+        </w:numPr>
+      </w:pPr>
+      <w:r>
+        <w:t>Próg punktowy: 0</w:t>
+      </w:r>
+    </w:p>
+    <w:p>
+      <w:pPr>
+        <w:pStyle w:val="Akapitzlist"/>
+        <w:numPr>
+          <w:ilvl w:val="1"/>
+          <w:numId w:val="34"/>
+        </w:numPr>
+      </w:pPr>
+      <w:r>
+        <w:t>Skuteczny zasięg: 0.15</w:t>
+      </w:r>
+    </w:p>
+    <w:p>
+      <w:pPr>
+        <w:pStyle w:val="Akapitzlist"/>
+        <w:numPr>
+          <w:ilvl w:val="0"/>
+          <w:numId w:val="34"/>
+        </w:numPr>
+      </w:pPr>
+      <w:r>
+        <w:t>Ładunek czasowy</w:t>
+      </w:r>
+      <w:r>
+        <w:t>:</w:t>
+      </w:r>
+    </w:p>
+    <w:p>
+      <w:pPr>
+        <w:pStyle w:val="Akapitzlist"/>
+        <w:numPr>
+          <w:ilvl w:val="1"/>
+          <w:numId w:val="34"/>
+        </w:numPr>
+      </w:pPr>
+      <w:r>
+        <w:t>Działanie:</w:t>
+      </w:r>
+      <w:r>
+        <w:t xml:space="preserve"> </w:t>
+      </w:r>
+      <w:r>
+        <w:t xml:space="preserve">pułapka aktywuje się raz, 0.5 sekundy po umiejscowieniu na mapie przez gracza.  Zadaje 5 punktów obrażeń </w:t>
+      </w:r>
+    </w:p>
+    <w:p>
+      <w:pPr>
+        <w:pStyle w:val="Akapitzlist"/>
+        <w:numPr>
+          <w:ilvl w:val="1"/>
+          <w:numId w:val="34"/>
+        </w:numPr>
+      </w:pPr>
+      <w:r>
+        <w:t xml:space="preserve">Próg punktowy: </w:t>
+      </w:r>
+      <w:r>
+        <w:t>6</w:t>
+      </w:r>
+      <w:r>
+        <w:t>0</w:t>
+      </w:r>
+    </w:p>
+    <w:p>
+      <w:pPr>
+        <w:pStyle w:val="Akapitzlist"/>
+        <w:numPr>
+          <w:ilvl w:val="1"/>
+          <w:numId w:val="34"/>
+        </w:numPr>
+      </w:pPr>
+      <w:r>
+        <w:t>Skuteczny zasięg: 0.1</w:t>
+      </w:r>
+      <w:r>
+        <w:t>1</w:t>
+      </w:r>
+      <w:r>
+        <w:t>5</w:t>
+      </w:r>
+    </w:p>
+    <w:p>
+      <w:pPr>
+        <w:pStyle w:val="Akapitzlist"/>
+        <w:numPr>
+          <w:ilvl w:val="0"/>
+          <w:numId w:val="34"/>
+        </w:numPr>
+      </w:pPr>
+      <w:r>
+        <w:t>Mina gazowa</w:t>
+      </w:r>
+      <w:r>
+        <w:t>:</w:t>
+      </w:r>
+    </w:p>
+    <w:p>
+      <w:pPr>
+        <w:pStyle w:val="Akapitzlist"/>
+        <w:numPr>
+          <w:ilvl w:val="1"/>
+          <w:numId w:val="34"/>
+        </w:numPr>
+      </w:pPr>
+      <w:r>
+        <w:t>Działanie:</w:t>
+      </w:r>
+      <w:r>
+        <w:t xml:space="preserve"> </w:t>
+      </w:r>
+      <w:r>
+        <w:t>pułapka aktywuje się 5 razy co 0.3 sekundy</w:t>
+      </w:r>
+      <w:r>
+        <w:t>. Pierwsza aktywacja następuje gdy przeciwnik dotknie pułapki</w:t>
+      </w:r>
+    </w:p>
+    <w:p>
+      <w:pPr>
+        <w:pStyle w:val="Akapitzlist"/>
+        <w:numPr>
+          <w:ilvl w:val="1"/>
+          <w:numId w:val="34"/>
+        </w:numPr>
+      </w:pPr>
+      <w:r>
+        <w:t xml:space="preserve">Próg punktowy: </w:t>
+      </w:r>
+      <w:r>
+        <w:t>15</w:t>
+      </w:r>
+      <w:r>
+        <w:t>0</w:t>
+      </w:r>
+    </w:p>
+    <w:p>
+      <w:pPr>
+        <w:pStyle w:val="Akapitzlist"/>
+        <w:numPr>
+          <w:ilvl w:val="1"/>
+          <w:numId w:val="34"/>
+        </w:numPr>
+      </w:pPr>
+      <w:r>
+        <w:t xml:space="preserve">Skuteczny </w:t>
+      </w:r>
+      <w:r>
+        <w:t>zasięg: 0.6</w:t>
+      </w:r>
+    </w:p>
+    <w:p>
+      <w:pPr>
+        <w:pStyle w:val="Akapitzlist"/>
+        <w:numPr>
+          <w:ilvl w:val="0"/>
+          <w:numId w:val="34"/>
+        </w:numPr>
+      </w:pPr>
+      <w:r>
+        <w:t>Mina zimna</w:t>
+      </w:r>
+      <w:r>
+        <w:t>:</w:t>
+      </w:r>
+    </w:p>
+    <w:p>
+      <w:pPr>
+        <w:pStyle w:val="Akapitzlist"/>
+        <w:numPr>
+          <w:ilvl w:val="1"/>
+          <w:numId w:val="34"/>
+        </w:numPr>
+      </w:pPr>
+      <w:r>
+        <w:t>Działanie:</w:t>
+      </w:r>
+      <w:r>
+        <w:t xml:space="preserve"> </w:t>
+      </w:r>
+      <w:r>
+        <w:t>pułapka aktywuje się raz gdy przeciwnik jej dotnie spowalniając o 45% na 3 sekundy</w:t>
+      </w:r>
+    </w:p>
+    <w:p>
+      <w:pPr>
+        <w:pStyle w:val="Akapitzlist"/>
+        <w:numPr>
+          <w:ilvl w:val="1"/>
+          <w:numId w:val="34"/>
+        </w:numPr>
+      </w:pPr>
+      <w:r>
+        <w:t xml:space="preserve">Próg punktowy: </w:t>
+      </w:r>
+      <w:r>
+        <w:t>3</w:t>
+      </w:r>
+      <w:r>
+        <w:t>0</w:t>
+      </w:r>
+    </w:p>
+    <w:p>
+      <w:pPr>
+        <w:pStyle w:val="Akapitzlist"/>
+        <w:numPr>
+          <w:ilvl w:val="1"/>
+          <w:numId w:val="34"/>
+        </w:numPr>
+      </w:pPr>
+      <w:r>
+        <w:t>Skuteczny zasięg: 0.15</w:t>
+      </w:r>
+    </w:p>
+    <w:p>
+      <w:pPr>
+        <w:pStyle w:val="Akapitzlist"/>
+        <w:numPr>
+          <w:ilvl w:val="0"/>
+          <w:numId w:val="34"/>
+        </w:numPr>
+      </w:pPr>
+      <w:r>
+        <w:lastRenderedPageBreak/>
+        <w:t>Lodowy ładunek czasowy</w:t>
+      </w:r>
+      <w:r>
+        <w:t>:</w:t>
+      </w:r>
+    </w:p>
+    <w:p>
+      <w:pPr>
+        <w:pStyle w:val="Akapitzlist"/>
+        <w:numPr>
+          <w:ilvl w:val="1"/>
+          <w:numId w:val="34"/>
+        </w:numPr>
+      </w:pPr>
+      <w:r>
+        <w:t>Działanie:</w:t>
+      </w:r>
+      <w:r>
+        <w:t xml:space="preserve"> </w:t>
+      </w:r>
+      <w:r>
+        <w:t>pułapka aktywuje się raz, 0.5 sekundy po umiejscowieniu na mapie przez gracza.</w:t>
+      </w:r>
+      <w:r>
+        <w:t xml:space="preserve"> Spowalnia o 85% na sekundę</w:t>
+      </w:r>
+    </w:p>
+    <w:p>
+      <w:pPr>
+        <w:pStyle w:val="Akapitzlist"/>
+        <w:numPr>
+          <w:ilvl w:val="1"/>
+          <w:numId w:val="34"/>
+        </w:numPr>
+      </w:pPr>
+      <w:r>
+        <w:t xml:space="preserve">Próg punktowy: </w:t>
+      </w:r>
+      <w:r>
+        <w:t>9</w:t>
+      </w:r>
+      <w:r>
+        <w:t>0</w:t>
+      </w:r>
+    </w:p>
+    <w:p>
+      <w:pPr>
+        <w:pStyle w:val="Akapitzlist"/>
+        <w:numPr>
+          <w:ilvl w:val="1"/>
+          <w:numId w:val="34"/>
+        </w:numPr>
+      </w:pPr>
+      <w:r>
+        <w:t>Skuteczny zasięg: 0.1</w:t>
+      </w:r>
+      <w:r>
+        <w:t>1</w:t>
+      </w:r>
+      <w:r>
+        <w:t>5</w:t>
+      </w:r>
+    </w:p>
+    <w:p>
+      <w:pPr>
+        <w:pStyle w:val="Akapitzlist"/>
+        <w:numPr>
+          <w:ilvl w:val="0"/>
+          <w:numId w:val="34"/>
+        </w:numPr>
+      </w:pPr>
+      <w:r>
+        <w:t xml:space="preserve">Mina </w:t>
+      </w:r>
+      <w:r>
+        <w:t>lodowa:</w:t>
+      </w:r>
+    </w:p>
+    <w:p>
+      <w:pPr>
+        <w:pStyle w:val="Akapitzlist"/>
+        <w:numPr>
+          <w:ilvl w:val="1"/>
+          <w:numId w:val="34"/>
+        </w:numPr>
+      </w:pPr>
+      <w:r>
+        <w:t>Działanie:</w:t>
+      </w:r>
+      <w:r>
+        <w:t xml:space="preserve"> </w:t>
+      </w:r>
+      <w:r>
+        <w:t>pułapka aktywuje się raz gdy przeciwnik wejdzie z nią w kontakt zadając 1.5 punktu obrażeń</w:t>
+      </w:r>
+      <w:r>
+        <w:t xml:space="preserve"> oraz spowalniając o 85% na sekundę</w:t>
+      </w:r>
+    </w:p>
+    <w:p>
+      <w:pPr>
+        <w:pStyle w:val="Akapitzlist"/>
+        <w:numPr>
+          <w:ilvl w:val="1"/>
+          <w:numId w:val="34"/>
+        </w:numPr>
+      </w:pPr>
+      <w:r>
+        <w:t xml:space="preserve">Próg punktowy: </w:t>
+      </w:r>
+      <w:r>
+        <w:t>20</w:t>
+      </w:r>
+      <w:r>
+        <w:t>0</w:t>
+      </w:r>
+    </w:p>
+    <w:p>
+      <w:pPr>
+        <w:pStyle w:val="Akapitzlist"/>
+        <w:numPr>
+          <w:ilvl w:val="1"/>
+          <w:numId w:val="34"/>
+        </w:numPr>
+      </w:pPr>
+      <w:r>
+        <w:t xml:space="preserve">Skuteczny </w:t>
+      </w:r>
+      <w:r>
+        <w:t>zasięg: 0.18</w:t>
+      </w:r>
+    </w:p>
+    <w:p>
+      <w:pPr>
+        <w:pStyle w:val="Akapitzlist"/>
+        <w:ind w:left="1440"/>
       </w:pPr>
     </w:p>
     <w:p>
@@ -7733,7 +8277,7 @@
           <w:szCs w:val="26"/>
         </w:rPr>
       </w:pPr>
-      <w:bookmarkStart w:id="36" w:name="_Toc530076708"/>
+      <w:bookmarkStart w:id="34" w:name="_Toc530131849"/>
       <w:r>
         <w:rPr>
           <w:b/>
@@ -7741,77 +8285,46 @@
           <w:sz w:val="26"/>
           <w:szCs w:val="26"/>
         </w:rPr>
-        <w:t xml:space="preserve">Przedmioty – </w:t>
-      </w:r>
-      <w:proofErr w:type="spellStart"/>
-      <w:r>
-        <w:rPr>
-          <w:b/>
-          <w:color w:val="auto"/>
-          <w:sz w:val="26"/>
-          <w:szCs w:val="26"/>
-        </w:rPr>
-        <w:t>wypdajace</w:t>
-      </w:r>
-      <w:proofErr w:type="spellEnd"/>
-      <w:r>
-        <w:rPr>
-          <w:b/>
-          <w:color w:val="auto"/>
-          <w:sz w:val="26"/>
-          <w:szCs w:val="26"/>
-        </w:rPr>
-        <w:t xml:space="preserve"> z </w:t>
-      </w:r>
-      <w:proofErr w:type="spellStart"/>
-      <w:r>
-        <w:rPr>
-          <w:b/>
-          <w:color w:val="auto"/>
-          <w:sz w:val="26"/>
-          <w:szCs w:val="26"/>
-        </w:rPr>
-        <w:t>przeciwnikow</w:t>
-      </w:r>
-      <w:bookmarkEnd w:id="36"/>
-      <w:proofErr w:type="spellEnd"/>
-    </w:p>
-    <w:p/>
-    <w:p>
-      <w:pPr>
-        <w:pStyle w:val="Nagwek1"/>
-        <w:numPr>
-          <w:ilvl w:val="3"/>
-          <w:numId w:val="2"/>
-        </w:numPr>
-        <w:spacing w:before="0"/>
-        <w:rPr>
-          <w:b/>
-          <w:color w:val="auto"/>
-          <w:sz w:val="26"/>
-          <w:szCs w:val="26"/>
-        </w:rPr>
-      </w:pPr>
-      <w:bookmarkStart w:id="37" w:name="_Toc530076709"/>
-      <w:r>
-        <w:rPr>
-          <w:b/>
-          <w:color w:val="auto"/>
-          <w:sz w:val="26"/>
-          <w:szCs w:val="26"/>
-        </w:rPr>
-        <w:t xml:space="preserve">Poziom </w:t>
-      </w:r>
-      <w:r>
-        <w:rPr>
-          <w:b/>
-          <w:color w:val="auto"/>
-          <w:sz w:val="26"/>
-          <w:szCs w:val="26"/>
-        </w:rPr>
-        <w:t>trudności</w:t>
-      </w:r>
-      <w:bookmarkEnd w:id="37"/>
+        <w:t>Walka</w:t>
+      </w:r>
+      <w:bookmarkEnd w:id="34"/>
+    </w:p>
+    <w:p>
+      <w:pPr>
+        <w:ind w:firstLine="708"/>
+      </w:pPr>
+      <w:r>
+        <w:t xml:space="preserve">Walka z potworami jest głównym elementem rozgrywki, ponieważ </w:t>
+      </w:r>
+      <w:r>
+        <w:t xml:space="preserve">jest to najczęściej </w:t>
+      </w:r>
+      <w:r>
+        <w:t xml:space="preserve">wykonywana aktywność. </w:t>
+      </w:r>
+      <w:r>
+        <w:t>Ponieważ gracz nie może bezpośrednio zadać przeciwnikowi obrażeń musi on wykorzystywać pułapki</w:t>
+      </w:r>
+      <w:r>
+        <w:t>. Gracz musi jednak uważać ponieważ potwór zadaje obrażenia</w:t>
+      </w:r>
+      <w:r>
+        <w:t>.</w:t>
+      </w:r>
+      <w:r>
+        <w:t xml:space="preserve"> </w:t>
+      </w:r>
+      <w:r>
+        <w:t xml:space="preserve">Zadane obrażenia są odejmowane od punktów życia, jeśli wartość punktów spadnie do 0 gracz ginie. </w:t>
+      </w:r>
+    </w:p>
+    <w:p>
+      <w:pPr>
+        <w:ind w:firstLine="708"/>
+      </w:pPr>
+      <w:r>
+        <w:t xml:space="preserve">Walka polega na odpowiednim poruszaniu się po mapie oraz rozstawianiu pułapek w taki sposób by gracz nie zginął. Wybór sposobu jak tego dokona zależy od gracza. Przykładowym sposobem na prowadzenie rozgrywki jest poruszanie się ostrożnie wypatrując wrogów oraz rozstawiając pułapki na rozstajach dróg. Gdy gracz zauważy przeciwnika może on podejść na tyle blisko by zaczął być gonionym i uciekać w stronę ostatnio zastawionej pułapki. Minusem takiej strategii jest potrzeba zapamiętania dokładnej drogi poruszania się ponieważ jeśli gracz uciekając wejdzie w złą odnogę labiryntu może napotkać następnych przeciwników.   </w:t>
+      </w:r>
     </w:p>
     <w:p>
       <w:pPr>
@@ -7828,7 +8341,7 @@
           <w:szCs w:val="26"/>
         </w:rPr>
       </w:pPr>
-      <w:bookmarkStart w:id="38" w:name="_Toc530076710"/>
+      <w:bookmarkStart w:id="35" w:name="_Toc530131852"/>
       <w:r>
         <w:rPr>
           <w:b/>
@@ -7838,7 +8351,18 @@
         </w:rPr>
         <w:t>Zapisywanie stanu gry</w:t>
       </w:r>
-      <w:bookmarkEnd w:id="38"/>
+      <w:bookmarkEnd w:id="35"/>
+    </w:p>
+    <w:p>
+      <w:pPr>
+        <w:ind w:firstLine="360"/>
+      </w:pPr>
+      <w:r>
+        <w:t xml:space="preserve">Stan rozgrywki jest zapisywany za każdym razem gdy gracz przejdzie </w:t>
+      </w:r>
+      <w:r>
+        <w:t xml:space="preserve">poziom lub zginie. Jeśli gracz wyjdzie z aplikacji podczas przechodzenia poziomu stan gry się nie zapisze i będzie musiał zacząć przechodzić poziom jeszcze raz. </w:t>
+      </w:r>
     </w:p>
     <w:p>
       <w:pPr>
@@ -7855,7 +8379,7 @@
           <w:szCs w:val="26"/>
         </w:rPr>
       </w:pPr>
-      <w:bookmarkStart w:id="39" w:name="_Toc530076711"/>
+      <w:bookmarkStart w:id="36" w:name="_Toc530131853"/>
       <w:r>
         <w:rPr>
           <w:b/>
@@ -7865,7 +8389,7 @@
         </w:rPr>
         <w:t>Poziomy</w:t>
       </w:r>
-      <w:bookmarkEnd w:id="39"/>
+      <w:bookmarkEnd w:id="36"/>
     </w:p>
     <w:p>
       <w:pPr>
@@ -7882,7 +8406,8 @@
           <w:szCs w:val="26"/>
         </w:rPr>
       </w:pPr>
-      <w:bookmarkStart w:id="40" w:name="_Toc530076712"/>
+      <w:bookmarkStart w:id="37" w:name="_Toc530131854"/>
+      <w:commentRangeStart w:id="38"/>
       <w:r>
         <w:rPr>
           <w:b/>
@@ -7892,7 +8417,456 @@
         </w:rPr>
         <w:t>Poziomy</w:t>
       </w:r>
-      <w:bookmarkEnd w:id="40"/>
+      <w:bookmarkEnd w:id="37"/>
+      <w:commentRangeEnd w:id="38"/>
+      <w:r>
+        <w:rPr>
+          <w:rStyle w:val="Odwoaniedokomentarza"/>
+          <w:rFonts w:ascii="Times New Roman" w:eastAsiaTheme="minorHAnsi" w:hAnsi="Times New Roman" w:cstheme="minorBidi"/>
+          <w:color w:val="auto"/>
+        </w:rPr>
+        <w:commentReference w:id="38"/>
+      </w:r>
+    </w:p>
+    <w:p>
+      <w:pPr>
+        <w:tabs>
+          <w:tab w:val="left" w:pos="709"/>
+        </w:tabs>
+        <w:ind w:firstLine="426"/>
+      </w:pPr>
+      <w:r>
+        <w:t xml:space="preserve">By gracz ukończył grę musi przejść wszystkie dostępne w grze poziom. Poziomów jest w grze 15 oraz dodatkowo poziom treningowy. Poziom to labirynt zbudowany na podstawie grafu (sposób opisany w rozdziale </w:t>
+      </w:r>
+      <w:r>
+        <w:t>5.1</w:t>
+      </w:r>
+      <w:r>
+        <w:t>)</w:t>
+      </w:r>
+      <w:r>
+        <w:t xml:space="preserve">. Grafów z których można zbudować poziom jest 5. Pierwszy graf jest przypisany do poziomu 1 – 3 , drugi do poziomu 4 – 6 itd. Poziomy utworzone z grafu będą się różniły od siebie ponieważ w ich generowaniu zastosowano element losowy.  </w:t>
+      </w:r>
+      <w:r>
+        <w:t xml:space="preserve"> </w:t>
+      </w:r>
+      <w:bookmarkStart w:id="39" w:name="_GoBack"/>
+      <w:bookmarkEnd w:id="39"/>
+    </w:p>
+    <w:p>
+      <w:pPr>
+        <w:keepNext/>
+        <w:tabs>
+          <w:tab w:val="left" w:pos="709"/>
+        </w:tabs>
+        <w:jc w:val="center"/>
+      </w:pPr>
+      <w:r>
+        <w:rPr>
+          <w:noProof/>
+        </w:rPr>
+        <w:lastRenderedPageBreak/>
+        <w:drawing>
+          <wp:inline distT="0" distB="0" distL="0" distR="0" wp14:anchorId="6EDB5961" wp14:editId="5E792623">
+            <wp:extent cx="5760720" cy="2684145"/>
+            <wp:effectExtent l="0" t="0" r="0" b="1905"/>
+            <wp:docPr id="7" name="Obraz 7"/>
+            <wp:cNvGraphicFramePr>
+              <a:graphicFrameLocks xmlns:a="http://schemas.openxmlformats.org/drawingml/2006/main" noChangeAspect="1"/>
+            </wp:cNvGraphicFramePr>
+            <a:graphic xmlns:a="http://schemas.openxmlformats.org/drawingml/2006/main">
+              <a:graphicData uri="http://schemas.openxmlformats.org/drawingml/2006/picture">
+                <pic:pic xmlns:pic="http://schemas.openxmlformats.org/drawingml/2006/picture">
+                  <pic:nvPicPr>
+                    <pic:cNvPr id="1" name=""/>
+                    <pic:cNvPicPr/>
+                  </pic:nvPicPr>
+                  <pic:blipFill>
+                    <a:blip r:embed="rId18">
+                      <a:extLst>
+                        <a:ext uri="{28A0092B-C50C-407E-A947-70E740481C1C}">
+                          <a14:useLocalDpi xmlns:a14="http://schemas.microsoft.com/office/drawing/2010/main" val="0"/>
+                        </a:ext>
+                      </a:extLst>
+                    </a:blip>
+                    <a:stretch>
+                      <a:fillRect/>
+                    </a:stretch>
+                  </pic:blipFill>
+                  <pic:spPr>
+                    <a:xfrm>
+                      <a:off x="0" y="0"/>
+                      <a:ext cx="5760720" cy="2684145"/>
+                    </a:xfrm>
+                    <a:prstGeom prst="rect">
+                      <a:avLst/>
+                    </a:prstGeom>
+                  </pic:spPr>
+                </pic:pic>
+              </a:graphicData>
+            </a:graphic>
+          </wp:inline>
+        </w:drawing>
+      </w:r>
+    </w:p>
+    <w:p>
+      <w:pPr>
+        <w:pStyle w:val="Legenda"/>
+        <w:jc w:val="center"/>
+      </w:pPr>
+      <w:r>
+        <w:rPr>
+          <w:noProof/>
+        </w:rPr>
+        <mc:AlternateContent>
+          <mc:Choice Requires="wps">
+            <w:drawing>
+              <wp:inline distT="0" distB="0" distL="0" distR="0" wp14:anchorId="4BC3E4FF" wp14:editId="47A98359">
+                <wp:extent cx="5760720" cy="635"/>
+                <wp:effectExtent l="0" t="0" r="0" b="8255"/>
+                <wp:docPr id="12" name="Pole tekstowe 12"/>
+                <wp:cNvGraphicFramePr/>
+                <a:graphic xmlns:a="http://schemas.openxmlformats.org/drawingml/2006/main">
+                  <a:graphicData uri="http://schemas.microsoft.com/office/word/2010/wordprocessingShape">
+                    <wps:wsp>
+                      <wps:cNvSpPr txBox="1"/>
+                      <wps:spPr>
+                        <a:xfrm>
+                          <a:off x="0" y="0"/>
+                          <a:ext cx="5760720" cy="635"/>
+                        </a:xfrm>
+                        <a:prstGeom prst="rect">
+                          <a:avLst/>
+                        </a:prstGeom>
+                        <a:solidFill>
+                          <a:prstClr val="white"/>
+                        </a:solidFill>
+                        <a:ln>
+                          <a:noFill/>
+                        </a:ln>
+                      </wps:spPr>
+                      <wps:txbx>
+                        <w:txbxContent>
+                          <w:p>
+                            <w:pPr>
+                              <w:pStyle w:val="Legenda"/>
+                              <w:jc w:val="center"/>
+                            </w:pPr>
+                            <w:r>
+                              <w:t>Rysunek 4.1 graficzna reprezentacja grafu dla poziomu 1 – 3</w:t>
+                            </w:r>
+                          </w:p>
+                          <w:p>
+                            <w:pPr>
+                              <w:pStyle w:val="Legenda"/>
+                              <w:jc w:val="center"/>
+                            </w:pPr>
+                          </w:p>
+                          <w:p>
+                            <w:pPr>
+                              <w:pStyle w:val="Legenda"/>
+                              <w:keepNext/>
+                              <w:jc w:val="center"/>
+                            </w:pPr>
+                            <w:r>
+                              <w:rPr>
+                                <w:noProof/>
+                              </w:rPr>
+                              <w:drawing>
+                                <wp:inline distT="0" distB="0" distL="0" distR="0" wp14:anchorId="7ABE6EDD" wp14:editId="74F3BAD9">
+                                  <wp:extent cx="5760720" cy="2681605"/>
+                                  <wp:effectExtent l="0" t="0" r="0" b="4445"/>
+                                  <wp:docPr id="11" name="Obraz 11"/>
+                                  <wp:cNvGraphicFramePr>
+                                    <a:graphicFrameLocks xmlns:a="http://schemas.openxmlformats.org/drawingml/2006/main" noChangeAspect="1"/>
+                                  </wp:cNvGraphicFramePr>
+                                  <a:graphic xmlns:a="http://schemas.openxmlformats.org/drawingml/2006/main">
+                                    <a:graphicData uri="http://schemas.openxmlformats.org/drawingml/2006/picture">
+                                      <pic:pic xmlns:pic="http://schemas.openxmlformats.org/drawingml/2006/picture">
+                                        <pic:nvPicPr>
+                                          <pic:cNvPr id="1" name=""/>
+                                          <pic:cNvPicPr/>
+                                        </pic:nvPicPr>
+                                        <pic:blipFill>
+                                          <a:blip r:embed="rId19">
+                                            <a:extLst>
+                                              <a:ext uri="{28A0092B-C50C-407E-A947-70E740481C1C}">
+                                                <a14:useLocalDpi xmlns:a14="http://schemas.microsoft.com/office/drawing/2010/main" val="0"/>
+                                              </a:ext>
+                                            </a:extLst>
+                                          </a:blip>
+                                          <a:stretch>
+                                            <a:fillRect/>
+                                          </a:stretch>
+                                        </pic:blipFill>
+                                        <pic:spPr>
+                                          <a:xfrm>
+                                            <a:off x="0" y="0"/>
+                                            <a:ext cx="5760720" cy="2681605"/>
+                                          </a:xfrm>
+                                          <a:prstGeom prst="rect">
+                                            <a:avLst/>
+                                          </a:prstGeom>
+                                        </pic:spPr>
+                                      </pic:pic>
+                                    </a:graphicData>
+                                  </a:graphic>
+                                </wp:inline>
+                              </w:drawing>
+                            </w:r>
+                          </w:p>
+                          <w:p>
+                            <w:pPr>
+                              <w:pStyle w:val="Legenda"/>
+                              <w:jc w:val="center"/>
+                            </w:pPr>
+                            <w:r>
+                              <w:t xml:space="preserve">Rysunek 4.2 przykładowy poziom </w:t>
+                            </w:r>
+                            <w:r>
+                              <w:t xml:space="preserve"> zbudowany na podstawie grafu</w:t>
+                            </w:r>
+                            <w:r>
+                              <w:t xml:space="preserve"> nr1 </w:t>
+                            </w:r>
+                          </w:p>
+                          <w:p>
+                            <w:pPr>
+                              <w:pStyle w:val="Legenda"/>
+                              <w:jc w:val="center"/>
+                              <w:rPr>
+                                <w:noProof/>
+                              </w:rPr>
+                            </w:pPr>
+                          </w:p>
+                        </w:txbxContent>
+                      </wps:txbx>
+                      <wps:bodyPr rot="0" spcFirstLastPara="0" vertOverflow="overflow" horzOverflow="overflow" vert="horz" wrap="square" lIns="0" tIns="0" rIns="0" bIns="0" numCol="1" spcCol="0" rtlCol="0" fromWordArt="0" anchor="t" anchorCtr="0" forceAA="0" compatLnSpc="1">
+                        <a:prstTxWarp prst="textNoShape">
+                          <a:avLst/>
+                        </a:prstTxWarp>
+                        <a:spAutoFit/>
+                      </wps:bodyPr>
+                    </wps:wsp>
+                  </a:graphicData>
+                </a:graphic>
+              </wp:inline>
+            </w:drawing>
+          </mc:Choice>
+          <mc:Fallback>
+            <w:pict>
+              <v:shapetype w14:anchorId="4BC3E4FF" id="_x0000_t202" coordsize="21600,21600" o:spt="202" path="m,l,21600r21600,l21600,xe">
+                <v:stroke joinstyle="miter"/>
+                <v:path gradientshapeok="t" o:connecttype="rect"/>
+              </v:shapetype>
+              <v:shape id="Pole tekstowe 12" o:spid="_x0000_s1026" type="#_x0000_t202" style="width:453.6pt;height:.05pt;visibility:visible;mso-wrap-style:square;mso-left-percent:-10001;mso-top-percent:-10001;mso-position-horizontal:absolute;mso-position-horizontal-relative:char;mso-position-vertical:absolute;mso-position-vertical-relative:line;mso-left-percent:-10001;mso-top-percent:-10001;v-text-anchor:top" o:gfxdata="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" stroked="f">
+                <v:textbox style="mso-fit-shape-to-text:t" inset="0,0,0,0">
+                  <w:txbxContent>
+                    <w:p>
+                      <w:pPr>
+                        <w:pStyle w:val="Legenda"/>
+                        <w:jc w:val="center"/>
+                      </w:pPr>
+                      <w:r>
+                        <w:t>Rysunek 4.1 graficzna reprezentacja grafu dla poziomu 1 – 3</w:t>
+                      </w:r>
+                    </w:p>
+                    <w:p>
+                      <w:pPr>
+                        <w:pStyle w:val="Legenda"/>
+                        <w:jc w:val="center"/>
+                      </w:pPr>
+                    </w:p>
+                    <w:p>
+                      <w:pPr>
+                        <w:pStyle w:val="Legenda"/>
+                        <w:keepNext/>
+                        <w:jc w:val="center"/>
+                      </w:pPr>
+                      <w:r>
+                        <w:rPr>
+                          <w:noProof/>
+                        </w:rPr>
+                        <w:drawing>
+                          <wp:inline distT="0" distB="0" distL="0" distR="0" wp14:anchorId="7ABE6EDD" wp14:editId="74F3BAD9">
+                            <wp:extent cx="5760720" cy="2681605"/>
+                            <wp:effectExtent l="0" t="0" r="0" b="4445"/>
+                            <wp:docPr id="11" name="Obraz 11"/>
+                            <wp:cNvGraphicFramePr>
+                              <a:graphicFrameLocks xmlns:a="http://schemas.openxmlformats.org/drawingml/2006/main" noChangeAspect="1"/>
+                            </wp:cNvGraphicFramePr>
+                            <a:graphic xmlns:a="http://schemas.openxmlformats.org/drawingml/2006/main">
+                              <a:graphicData uri="http://schemas.openxmlformats.org/drawingml/2006/picture">
+                                <pic:pic xmlns:pic="http://schemas.openxmlformats.org/drawingml/2006/picture">
+                                  <pic:nvPicPr>
+                                    <pic:cNvPr id="1" name=""/>
+                                    <pic:cNvPicPr/>
+                                  </pic:nvPicPr>
+                                  <pic:blipFill>
+                                    <a:blip r:embed="rId19">
+                                      <a:extLst>
+                                        <a:ext uri="{28A0092B-C50C-407E-A947-70E740481C1C}">
+                                          <a14:useLocalDpi xmlns:a14="http://schemas.microsoft.com/office/drawing/2010/main" val="0"/>
+                                        </a:ext>
+                                      </a:extLst>
+                                    </a:blip>
+                                    <a:stretch>
+                                      <a:fillRect/>
+                                    </a:stretch>
+                                  </pic:blipFill>
+                                  <pic:spPr>
+                                    <a:xfrm>
+                                      <a:off x="0" y="0"/>
+                                      <a:ext cx="5760720" cy="2681605"/>
+                                    </a:xfrm>
+                                    <a:prstGeom prst="rect">
+                                      <a:avLst/>
+                                    </a:prstGeom>
+                                  </pic:spPr>
+                                </pic:pic>
+                              </a:graphicData>
+                            </a:graphic>
+                          </wp:inline>
+                        </w:drawing>
+                      </w:r>
+                    </w:p>
+                    <w:p>
+                      <w:pPr>
+                        <w:pStyle w:val="Legenda"/>
+                        <w:jc w:val="center"/>
+                      </w:pPr>
+                      <w:r>
+                        <w:t xml:space="preserve">Rysunek 4.2 przykładowy poziom </w:t>
+                      </w:r>
+                      <w:r>
+                        <w:t xml:space="preserve"> zbudowany na podstawie grafu</w:t>
+                      </w:r>
+                      <w:r>
+                        <w:t xml:space="preserve"> nr1 </w:t>
+                      </w:r>
+                    </w:p>
+                    <w:p>
+                      <w:pPr>
+                        <w:pStyle w:val="Legenda"/>
+                        <w:jc w:val="center"/>
+                        <w:rPr>
+                          <w:noProof/>
+                        </w:rPr>
+                      </w:pPr>
+                    </w:p>
+                  </w:txbxContent>
+                </v:textbox>
+                <w10:anchorlock/>
+              </v:shape>
+            </w:pict>
+          </mc:Fallback>
+        </mc:AlternateContent>
+      </w:r>
+    </w:p>
+    <w:p>
+      <w:pPr>
+        <w:ind w:firstLine="708"/>
+      </w:pPr>
+      <w:r>
+        <w:t>Poziom pomimo posiadania takiej samej bazy do generacji posiada inny</w:t>
+      </w:r>
+      <w:r>
+        <w:t xml:space="preserve"> układ korytarzy,</w:t>
+      </w:r>
+      <w:r>
+        <w:t xml:space="preserve"> punkt startowy</w:t>
+      </w:r>
+      <w:r>
+        <w:t xml:space="preserve"> oraz końcowy a także rozmieszczenie przeciwników.</w:t>
+      </w:r>
+      <w:r>
+        <w:t xml:space="preserve"> Użycie tych samych grafów do generowania więcej niż jednej instancji poziomu sprawia, że gracz ma szanse </w:t>
+      </w:r>
+      <w:r>
+        <w:t xml:space="preserve">zapamiętać kształt labiryntu </w:t>
+      </w:r>
+      <w:r>
+        <w:t xml:space="preserve">co daje mu pewna przewagę. Za ukończenie poziomu uznaje się dotarcie gracza do drzwi (środek lewego brzegu na rysunku 4.2). Gracz w trakcie przechodzenia poziomu nie widzi jego całości ponieważ kamera nie obejmuje całego labiryntu, jest skierowana na gracza oraz razem z nim się porusza. Gracz może przejść do trybu podglądu labiryntu, wtedy następuje przejście do widoku całego odkrytego przez gracza labiryntu. Na początku rozgrywki labirynt jest ukryty przed graczem więc nawet gdy oddali kamerę zobaczy tylko jego kawałek w okolicy postaci gracza. Labirynt jest odkrywany na bieżąco podczas przemieszczania się po labiryncie. Taki widok został zaimplementowany z myślą o większych </w:t>
+      </w:r>
+      <w:r>
+        <w:lastRenderedPageBreak/>
+        <w:t xml:space="preserve">poziomach gdzie zapamiętanie dokładnego układu korytarzy staje się bardzo trudne i może odbierać przyjemność płynącą z grania. </w:t>
+      </w:r>
+      <w:r>
+        <w:t xml:space="preserve">Gdy gracz ukończy poziom zostaje mu pokazany ekran z podsumowaniem danego poziomu. </w:t>
+      </w:r>
+    </w:p>
+    <w:p>
+      <w:pPr>
+        <w:keepNext/>
+        <w:ind w:firstLine="708"/>
+        <w:jc w:val="center"/>
+      </w:pPr>
+      <w:r>
+        <w:rPr>
+          <w:noProof/>
+        </w:rPr>
+        <w:drawing>
+          <wp:inline distT="0" distB="0" distL="0" distR="0" wp14:anchorId="47F29D90" wp14:editId="41937E45">
+            <wp:extent cx="5629275" cy="3162300"/>
+            <wp:effectExtent l="0" t="0" r="9525" b="0"/>
+            <wp:docPr id="13" name="Obraz 13"/>
+            <wp:cNvGraphicFramePr>
+              <a:graphicFrameLocks xmlns:a="http://schemas.openxmlformats.org/drawingml/2006/main" noChangeAspect="1"/>
+            </wp:cNvGraphicFramePr>
+            <a:graphic xmlns:a="http://schemas.openxmlformats.org/drawingml/2006/main">
+              <a:graphicData uri="http://schemas.openxmlformats.org/drawingml/2006/picture">
+                <pic:pic xmlns:pic="http://schemas.openxmlformats.org/drawingml/2006/picture">
+                  <pic:nvPicPr>
+                    <pic:cNvPr id="1" name=""/>
+                    <pic:cNvPicPr/>
+                  </pic:nvPicPr>
+                  <pic:blipFill>
+                    <a:blip r:embed="rId20"/>
+                    <a:stretch>
+                      <a:fillRect/>
+                    </a:stretch>
+                  </pic:blipFill>
+                  <pic:spPr>
+                    <a:xfrm>
+                      <a:off x="0" y="0"/>
+                      <a:ext cx="5629275" cy="3162300"/>
+                    </a:xfrm>
+                    <a:prstGeom prst="rect">
+                      <a:avLst/>
+                    </a:prstGeom>
+                  </pic:spPr>
+                </pic:pic>
+              </a:graphicData>
+            </a:graphic>
+          </wp:inline>
+        </w:drawing>
+      </w:r>
+    </w:p>
+    <w:p>
+      <w:pPr>
+        <w:pStyle w:val="Legenda"/>
+        <w:jc w:val="center"/>
+      </w:pPr>
+      <w:r>
+        <w:t>Rysunek 4.3 przykładowy ekran końcowy</w:t>
+      </w:r>
+    </w:p>
+    <w:p>
+      <w:r>
+        <w:t xml:space="preserve">Ekran podsumowujący zawiera ilość zebranych gwiazdek na danym poziomie na rysunku 4.3 jest to 11 nowych gwiazdek. Dodatkowo znajduje się tam również czas przejścia poziomu </w:t>
+      </w:r>
+      <w:r>
+        <w:t>obok ikony zegara w przykładzie jest to 1:29 minuty. Ostatnim elementem informującym gracza o tym jak dobrze mu poszło jest ilość pokonanych przeciwników zaraz obok ikonki czaszki w przykładzie jest to 5-ciu pokonanych potworów. Z tego miejsca gracz może udać się do głównego menu lub zacząć następny poziom.</w:t>
+      </w:r>
+    </w:p>
+    <w:p>
+      <w:pPr>
+        <w:ind w:firstLine="708"/>
+      </w:pPr>
+      <w:r>
+        <w:t xml:space="preserve"> </w:t>
+      </w:r>
     </w:p>
     <w:p>
       <w:pPr>
@@ -7909,7 +8883,7 @@
           <w:szCs w:val="26"/>
         </w:rPr>
       </w:pPr>
-      <w:bookmarkStart w:id="41" w:name="_Toc530076713"/>
+      <w:bookmarkStart w:id="40" w:name="_Toc530131855"/>
       <w:r>
         <w:rPr>
           <w:b/>
@@ -7919,7 +8893,79 @@
         </w:rPr>
         <w:t>poziom treningowy</w:t>
       </w:r>
-      <w:bookmarkEnd w:id="41"/>
+      <w:bookmarkEnd w:id="40"/>
+    </w:p>
+    <w:p>
+      <w:pPr>
+        <w:ind w:firstLine="360"/>
+      </w:pPr>
+      <w:r>
+        <w:t xml:space="preserve">Poziom treningowy jest to pewnego rodzaju </w:t>
+      </w:r>
+      <w:r>
+        <w:t xml:space="preserve">wprowadzenie gracza w mechaniki rozgrywki. Taki poziom może przyjmować różne formy, np. na początku może wyświetlić się kilka okienek tekstowych opisujących grę taki sposób jest prosty w implementacji jednak może nie wystarczająco dobrze obrazować pewne rzeczy. Innym rodzajem poziomu treningowego jest bardzo prosty poziom na którym wyświetlają się interaktywne podpowiedzi, jakie ikonki odpowiadają za co i co należy w danej chwili zrobić. Taka implementacja treningu może zajmować więcej czasu jednak lepiej obrazuje możliwości gracza. W omawianej grze zostało wykorzystane drugie, interaktywne podejście. Zostało wykonane w taki sposób, że na początku pokazują się strzałki wskazujące na ikony oraz części interfejsu widoczne dla gracza i krótkie opisy ze znaczeniem danej części. </w:t>
+      </w:r>
+    </w:p>
+    <w:p>
+      <w:pPr>
+        <w:keepNext/>
+        <w:ind w:firstLine="360"/>
+      </w:pPr>
+      <w:r>
+        <w:rPr>
+          <w:noProof/>
+        </w:rPr>
+        <w:lastRenderedPageBreak/>
+        <w:drawing>
+          <wp:inline distT="0" distB="0" distL="0" distR="0" wp14:anchorId="4A1A4C15" wp14:editId="6DE5ADBF">
+            <wp:extent cx="5600700" cy="3162300"/>
+            <wp:effectExtent l="0" t="0" r="0" b="0"/>
+            <wp:docPr id="14" name="Obraz 14"/>
+            <wp:cNvGraphicFramePr>
+              <a:graphicFrameLocks xmlns:a="http://schemas.openxmlformats.org/drawingml/2006/main" noChangeAspect="1"/>
+            </wp:cNvGraphicFramePr>
+            <a:graphic xmlns:a="http://schemas.openxmlformats.org/drawingml/2006/main">
+              <a:graphicData uri="http://schemas.openxmlformats.org/drawingml/2006/picture">
+                <pic:pic xmlns:pic="http://schemas.openxmlformats.org/drawingml/2006/picture">
+                  <pic:nvPicPr>
+                    <pic:cNvPr id="1" name=""/>
+                    <pic:cNvPicPr/>
+                  </pic:nvPicPr>
+                  <pic:blipFill>
+                    <a:blip r:embed="rId21"/>
+                    <a:stretch>
+                      <a:fillRect/>
+                    </a:stretch>
+                  </pic:blipFill>
+                  <pic:spPr>
+                    <a:xfrm>
+                      <a:off x="0" y="0"/>
+                      <a:ext cx="5600700" cy="3162300"/>
+                    </a:xfrm>
+                    <a:prstGeom prst="rect">
+                      <a:avLst/>
+                    </a:prstGeom>
+                  </pic:spPr>
+                </pic:pic>
+              </a:graphicData>
+            </a:graphic>
+          </wp:inline>
+        </w:drawing>
+      </w:r>
+    </w:p>
+    <w:p>
+      <w:pPr>
+        <w:pStyle w:val="Legenda"/>
+        <w:jc w:val="center"/>
+      </w:pPr>
+      <w:r>
+        <w:t xml:space="preserve">Rysunek 4.4 sposób zaimplementowania poziomu treningowego </w:t>
+      </w:r>
+    </w:p>
+    <w:p>
+      <w:r>
+        <w:t xml:space="preserve">Po objaśnieniu podstawowych elementów interfejsu pokazany jest graczowi kierunek w którym powinien się udać. W tamtym kierunku znajduje się przeciwnik przed czym gracz jest w odpowiednim czasie ostrzegany. Następnie zostaje pokazany graczowi sposób użycia pułapek. Nabytą wiedzę gracz musi wykorzystać by pokonać przeciwnika. Zaraz za przeciwnikiem znajdują się drzwi czyli koniec poziomu treningowego. </w:t>
+      </w:r>
     </w:p>
     <w:p>
       <w:pPr>
@@ -7936,7 +8982,34 @@
           <w:szCs w:val="26"/>
         </w:rPr>
       </w:pPr>
-      <w:bookmarkStart w:id="42" w:name="_Toc530076714"/>
+      <w:bookmarkStart w:id="41" w:name="_Toc530131851"/>
+      <w:r>
+        <w:rPr>
+          <w:b/>
+          <w:color w:val="auto"/>
+          <w:sz w:val="26"/>
+          <w:szCs w:val="26"/>
+        </w:rPr>
+        <w:t>Poziom trudności</w:t>
+      </w:r>
+      <w:bookmarkEnd w:id="41"/>
+    </w:p>
+    <w:p>
+      <w:pPr>
+        <w:pStyle w:val="Nagwek1"/>
+        <w:numPr>
+          <w:ilvl w:val="1"/>
+          <w:numId w:val="2"/>
+        </w:numPr>
+        <w:spacing w:before="0"/>
+        <w:rPr>
+          <w:b/>
+          <w:color w:val="auto"/>
+          <w:sz w:val="26"/>
+          <w:szCs w:val="26"/>
+        </w:rPr>
+      </w:pPr>
+      <w:bookmarkStart w:id="42" w:name="_Toc530131856"/>
       <w:r>
         <w:rPr>
           <w:b/>
@@ -7963,7 +9036,7 @@
           <w:szCs w:val="26"/>
         </w:rPr>
       </w:pPr>
-      <w:bookmarkStart w:id="43" w:name="_Toc530076715"/>
+      <w:bookmarkStart w:id="43" w:name="_Toc530131857"/>
       <w:r>
         <w:rPr>
           <w:b/>
@@ -7990,7 +9063,7 @@
           <w:szCs w:val="26"/>
         </w:rPr>
       </w:pPr>
-      <w:bookmarkStart w:id="44" w:name="_Toc530076716"/>
+      <w:bookmarkStart w:id="44" w:name="_Toc530131858"/>
       <w:r>
         <w:rPr>
           <w:b/>
@@ -8017,7 +9090,7 @@
           <w:szCs w:val="26"/>
         </w:rPr>
       </w:pPr>
-      <w:bookmarkStart w:id="45" w:name="_Toc530076717"/>
+      <w:bookmarkStart w:id="45" w:name="_Toc530131859"/>
       <w:r>
         <w:rPr>
           <w:b/>
@@ -8044,7 +9117,7 @@
           <w:szCs w:val="26"/>
         </w:rPr>
       </w:pPr>
-      <w:bookmarkStart w:id="46" w:name="_Toc530076718"/>
+      <w:bookmarkStart w:id="46" w:name="_Toc530131860"/>
       <w:r>
         <w:rPr>
           <w:b/>
@@ -8071,7 +9144,7 @@
           <w:szCs w:val="26"/>
         </w:rPr>
       </w:pPr>
-      <w:bookmarkStart w:id="47" w:name="_Toc530076719"/>
+      <w:bookmarkStart w:id="47" w:name="_Toc530131861"/>
       <w:r>
         <w:rPr>
           <w:b/>
@@ -8098,7 +9171,7 @@
           <w:szCs w:val="26"/>
         </w:rPr>
       </w:pPr>
-      <w:bookmarkStart w:id="48" w:name="_Toc530076720"/>
+      <w:bookmarkStart w:id="48" w:name="_Toc530131862"/>
       <w:r>
         <w:rPr>
           <w:b/>
@@ -8131,7 +9204,7 @@
           <w:szCs w:val="28"/>
         </w:rPr>
       </w:pPr>
-      <w:bookmarkStart w:id="49" w:name="_Toc530076721"/>
+      <w:bookmarkStart w:id="49" w:name="_Toc530131863"/>
       <w:r>
         <w:rPr>
           <w:rFonts w:cstheme="majorHAnsi"/>
@@ -8160,7 +9233,7 @@
           <w:szCs w:val="26"/>
         </w:rPr>
       </w:pPr>
-      <w:bookmarkStart w:id="50" w:name="_Toc530076722"/>
+      <w:bookmarkStart w:id="50" w:name="_Toc530131864"/>
       <w:r>
         <w:rPr>
           <w:rFonts w:cstheme="majorHAnsi"/>
@@ -8189,7 +9262,7 @@
           <w:szCs w:val="26"/>
         </w:rPr>
       </w:pPr>
-      <w:bookmarkStart w:id="51" w:name="_Toc530076723"/>
+      <w:bookmarkStart w:id="51" w:name="_Toc530131865"/>
       <w:r>
         <w:rPr>
           <w:rFonts w:cstheme="majorHAnsi"/>
@@ -8302,15 +9375,7 @@
           <w:rFonts w:ascii="Times New Roman" w:hAnsi="Times New Roman" w:cs="Times New Roman"/>
           <w:szCs w:val="24"/>
         </w:rPr>
-        <w:t xml:space="preserve">. Sąsiadem każdego </w:t>
-      </w:r>
-      <w:r>
-        <w:rPr>
-          <w:rFonts w:ascii="Times New Roman" w:hAnsi="Times New Roman" w:cs="Times New Roman"/>
-          <w:szCs w:val="24"/>
-        </w:rPr>
-        <w:lastRenderedPageBreak/>
-        <w:t xml:space="preserve">wierzchołka jest wierzchołek znajdujący się bezpośrednio obok danego, na linii poziomej i pionowej w graficznej reprezentacji grafu. </w:t>
+        <w:t xml:space="preserve">. Sąsiadem każdego wierzchołka jest wierzchołek znajdujący się bezpośrednio obok danego, na linii poziomej i pionowej w graficznej reprezentacji grafu. </w:t>
       </w:r>
     </w:p>
     <w:p>
@@ -8329,6 +9394,7 @@
           <w:szCs w:val="24"/>
           <w:lang w:eastAsia="pl-PL"/>
         </w:rPr>
+        <w:lastRenderedPageBreak/>
         <w:drawing>
           <wp:inline distT="0" distB="0" distL="0" distR="0" wp14:anchorId="301A3E4C" wp14:editId="79D4B7AE">
             <wp:extent cx="1952625" cy="1952625"/>
@@ -8347,7 +9413,7 @@
                     </pic:cNvPicPr>
                   </pic:nvPicPr>
                   <pic:blipFill>
-                    <a:blip r:embed="rId16">
+                    <a:blip r:embed="rId22">
                       <a:extLst>
                         <a:ext uri="{28A0092B-C50C-407E-A947-70E740481C1C}">
                           <a14:useLocalDpi xmlns:a14="http://schemas.microsoft.com/office/drawing/2010/main" val="0"/>
@@ -8468,7 +9534,7 @@
                     </pic:cNvPicPr>
                   </pic:nvPicPr>
                   <pic:blipFill>
-                    <a:blip r:embed="rId17" cstate="print">
+                    <a:blip r:embed="rId23" cstate="print">
                       <a:extLst>
                         <a:ext uri="{28A0092B-C50C-407E-A947-70E740481C1C}">
                           <a14:useLocalDpi xmlns:a14="http://schemas.microsoft.com/office/drawing/2010/main" val="0"/>
@@ -8717,7 +9783,7 @@
           <w:rFonts w:ascii="Times New Roman" w:hAnsi="Times New Roman" w:cs="Times New Roman"/>
           <w:szCs w:val="24"/>
         </w:rPr>
-        <w:t xml:space="preserve">. Modyfikacja będzie polegała na zmianie kryterium wyboru wierzchołka, który ma zostać w następnej kolejności dodany do już utworzonego minimalnego drzewa rozpinającego. W podstawowej wersji algorytmu, wierzchołek był wybierany z wierzchołków osiągalnych z minimalnego drzewa rozpinającego. Wierzchołki te są dodawane do kolejki priorytetowej, gdzie najwyższy priorytet posiada wierzchołek o najmniejszym koszcie dotarcia do minimalnego drzewa rozpinającego. Wykorzystana implementacja nie </w:t>
+        <w:t xml:space="preserve">. Modyfikacja będzie polegała na zmianie kryterium wyboru wierzchołka, który ma zostać w następnej kolejności dodany do już utworzonego minimalnego drzewa rozpinającego. W podstawowej wersji algorytmu, wierzchołek był wybierany z wierzchołków osiągalnych z minimalnego drzewa rozpinającego. Wierzchołki te są dodawane do kolejki priorytetowej, gdzie najwyższy priorytet posiada wierzchołek o najmniejszym koszcie dotarcia do minimalnego drzewa rozpinającego. Wykorzystana implementacja nie posiada kolejki, a wybór następuje poprzez wylosowanie jednego z dostępnych wierzchołków. </w:t>
       </w:r>
       <w:r>
         <w:rPr>
@@ -8725,7 +9791,7 @@
           <w:szCs w:val="24"/>
         </w:rPr>
         <w:lastRenderedPageBreak/>
-        <w:t xml:space="preserve">posiada kolejki, a wybór następuje poprzez wylosowanie jednego z dostępnych wierzchołków. Modyfikacja algorytmu znacząco zmniejsza złożoność obliczeniową algorytmu. Podstawowa wersja algorytmu posiada </w:t>
+        <w:t xml:space="preserve">Modyfikacja algorytmu znacząco zmniejsza złożoność obliczeniową algorytmu. Podstawowa wersja algorytmu posiada </w:t>
       </w:r>
       <w:commentRangeStart w:id="58"/>
       <w:r>
@@ -8781,21 +9847,12 @@
         </w:rPr>
         <w:t xml:space="preserve"> - O( |E| + |V| </w:t>
       </w:r>
-      <w:proofErr w:type="spellStart"/>
-      <w:r>
-        <w:rPr>
-          <w:rFonts w:ascii="Times New Roman" w:hAnsi="Times New Roman" w:cs="Times New Roman"/>
-          <w:szCs w:val="24"/>
-        </w:rPr>
-        <w:t>log|V</w:t>
-      </w:r>
-      <w:proofErr w:type="spellEnd"/>
-      <w:r>
-        <w:rPr>
-          <w:rFonts w:ascii="Times New Roman" w:hAnsi="Times New Roman" w:cs="Times New Roman"/>
-          <w:szCs w:val="24"/>
-        </w:rPr>
-        <w:t>|</w:t>
+      <w:r>
+        <w:rPr>
+          <w:rFonts w:ascii="Times New Roman" w:hAnsi="Times New Roman" w:cs="Times New Roman"/>
+          <w:szCs w:val="24"/>
+        </w:rPr>
+        <w:t>log|V|</w:t>
       </w:r>
       <w:r>
         <w:rPr>
@@ -8828,21 +9885,12 @@
         </w:rPr>
         <w:t xml:space="preserve">Do - O( |E| </w:t>
       </w:r>
-      <w:proofErr w:type="spellStart"/>
-      <w:r>
-        <w:rPr>
-          <w:rFonts w:ascii="Times New Roman" w:hAnsi="Times New Roman" w:cs="Times New Roman"/>
-          <w:szCs w:val="24"/>
-        </w:rPr>
-        <w:t>log|V</w:t>
-      </w:r>
-      <w:proofErr w:type="spellEnd"/>
-      <w:r>
-        <w:rPr>
-          <w:rFonts w:ascii="Times New Roman" w:hAnsi="Times New Roman" w:cs="Times New Roman"/>
-          <w:szCs w:val="24"/>
-        </w:rPr>
-        <w:t>|</w:t>
+      <w:r>
+        <w:rPr>
+          <w:rFonts w:ascii="Times New Roman" w:hAnsi="Times New Roman" w:cs="Times New Roman"/>
+          <w:szCs w:val="24"/>
+        </w:rPr>
+        <w:t>log|V|</w:t>
       </w:r>
       <w:r>
         <w:rPr>
@@ -9491,7 +10539,7 @@
           <w:szCs w:val="26"/>
         </w:rPr>
       </w:pPr>
-      <w:bookmarkStart w:id="61" w:name="_Toc530076724"/>
+      <w:bookmarkStart w:id="61" w:name="_Toc530131866"/>
       <w:r>
         <w:rPr>
           <w:rFonts w:cstheme="majorHAnsi"/>
@@ -9522,7 +10570,7 @@
       </w:pPr>
       <w:bookmarkStart w:id="62" w:name="_Ref530071421"/>
       <w:bookmarkStart w:id="63" w:name="_Ref530071423"/>
-      <w:bookmarkStart w:id="64" w:name="_Toc530076726"/>
+      <w:bookmarkStart w:id="64" w:name="_Toc530131867"/>
       <w:r>
         <w:rPr>
           <w:rFonts w:cstheme="majorHAnsi"/>
@@ -9596,7 +10644,6 @@
           <w:rFonts w:ascii="Times New Roman" w:hAnsi="Times New Roman" w:cs="Times New Roman"/>
           <w:szCs w:val="24"/>
         </w:rPr>
-        <w:lastRenderedPageBreak/>
         <w:t xml:space="preserve">wygląd, </w:t>
       </w:r>
     </w:p>
@@ -9613,21 +10660,13 @@
           <w:szCs w:val="24"/>
         </w:rPr>
       </w:pPr>
-      <w:proofErr w:type="spellStart"/>
-      <w:r>
-        <w:rPr>
-          <w:rFonts w:ascii="Times New Roman" w:hAnsi="Times New Roman" w:cs="Times New Roman"/>
-          <w:szCs w:val="24"/>
-        </w:rPr>
-        <w:t>maxHP</w:t>
-      </w:r>
-      <w:proofErr w:type="spellEnd"/>
-      <w:r>
-        <w:rPr>
-          <w:rFonts w:ascii="Times New Roman" w:hAnsi="Times New Roman" w:cs="Times New Roman"/>
-          <w:szCs w:val="24"/>
-        </w:rPr>
-        <w:t xml:space="preserve"> - liczba punktów życia,</w:t>
+      <w:r>
+        <w:rPr>
+          <w:rFonts w:ascii="Times New Roman" w:hAnsi="Times New Roman" w:cs="Times New Roman"/>
+          <w:szCs w:val="24"/>
+        </w:rPr>
+        <w:lastRenderedPageBreak/>
+        <w:t>maxHP - liczba punktów życia,</w:t>
       </w:r>
     </w:p>
     <w:p>
@@ -9673,21 +10712,12 @@
           <w:szCs w:val="24"/>
         </w:rPr>
       </w:pPr>
-      <w:proofErr w:type="spellStart"/>
-      <w:r>
-        <w:rPr>
-          <w:rFonts w:ascii="Times New Roman" w:hAnsi="Times New Roman" w:cs="Times New Roman"/>
-          <w:szCs w:val="24"/>
-        </w:rPr>
-        <w:t>minTimeBetweenAttacks</w:t>
-      </w:r>
-      <w:proofErr w:type="spellEnd"/>
-      <w:r>
-        <w:rPr>
-          <w:rFonts w:ascii="Times New Roman" w:hAnsi="Times New Roman" w:cs="Times New Roman"/>
-          <w:szCs w:val="24"/>
-        </w:rPr>
-        <w:t>- minimalny czas pomiędzy atakami,</w:t>
+      <w:r>
+        <w:rPr>
+          <w:rFonts w:ascii="Times New Roman" w:hAnsi="Times New Roman" w:cs="Times New Roman"/>
+          <w:szCs w:val="24"/>
+        </w:rPr>
+        <w:t>minTimeBetweenAttacks- minimalny czas pomiędzy atakami,</w:t>
       </w:r>
     </w:p>
     <w:p>
@@ -9703,21 +10733,12 @@
           <w:szCs w:val="24"/>
         </w:rPr>
       </w:pPr>
-      <w:proofErr w:type="spellStart"/>
-      <w:r>
-        <w:rPr>
-          <w:rFonts w:ascii="Times New Roman" w:hAnsi="Times New Roman" w:cs="Times New Roman"/>
-          <w:szCs w:val="24"/>
-        </w:rPr>
-        <w:t>speedModifier</w:t>
-      </w:r>
-      <w:proofErr w:type="spellEnd"/>
-      <w:r>
-        <w:rPr>
-          <w:rFonts w:ascii="Times New Roman" w:hAnsi="Times New Roman" w:cs="Times New Roman"/>
-          <w:szCs w:val="24"/>
-        </w:rPr>
-        <w:t xml:space="preserve"> - modyfikator szybkości poruszania,</w:t>
+      <w:r>
+        <w:rPr>
+          <w:rFonts w:ascii="Times New Roman" w:hAnsi="Times New Roman" w:cs="Times New Roman"/>
+          <w:szCs w:val="24"/>
+        </w:rPr>
+        <w:t>speedModifier - modyfikator szybkości poruszania,</w:t>
       </w:r>
     </w:p>
     <w:p>
@@ -9733,21 +10754,12 @@
           <w:szCs w:val="24"/>
         </w:rPr>
       </w:pPr>
-      <w:proofErr w:type="spellStart"/>
-      <w:r>
-        <w:rPr>
-          <w:rFonts w:ascii="Times New Roman" w:hAnsi="Times New Roman" w:cs="Times New Roman"/>
-          <w:szCs w:val="24"/>
-        </w:rPr>
-        <w:t>lostCounterMax</w:t>
-      </w:r>
-      <w:proofErr w:type="spellEnd"/>
-      <w:r>
-        <w:rPr>
-          <w:rFonts w:ascii="Times New Roman" w:hAnsi="Times New Roman" w:cs="Times New Roman"/>
-          <w:szCs w:val="24"/>
-        </w:rPr>
-        <w:t xml:space="preserve"> – ilość sekund w których przeciwnik kontynuuje poruszanie się po zgubieniu gracza,</w:t>
+      <w:r>
+        <w:rPr>
+          <w:rFonts w:ascii="Times New Roman" w:hAnsi="Times New Roman" w:cs="Times New Roman"/>
+          <w:szCs w:val="24"/>
+        </w:rPr>
+        <w:t>lostCounterMax – ilość sekund w których przeciwnik kontynuuje poruszanie się po zgubieniu gracza,</w:t>
       </w:r>
     </w:p>
     <w:p>
@@ -9763,21 +10775,12 @@
           <w:szCs w:val="24"/>
         </w:rPr>
       </w:pPr>
-      <w:proofErr w:type="spellStart"/>
-      <w:r>
-        <w:rPr>
-          <w:rFonts w:ascii="Times New Roman" w:hAnsi="Times New Roman" w:cs="Times New Roman"/>
-          <w:szCs w:val="24"/>
-        </w:rPr>
-        <w:t>playerFollowersCount</w:t>
-      </w:r>
-      <w:proofErr w:type="spellEnd"/>
-      <w:r>
-        <w:rPr>
-          <w:rFonts w:ascii="Times New Roman" w:hAnsi="Times New Roman" w:cs="Times New Roman"/>
-          <w:szCs w:val="24"/>
-        </w:rPr>
-        <w:t xml:space="preserve"> – ilość „cieni” gracza za którymi podąża przeciwnik (dokładniej wyjaśnione w dalszej części)      </w:t>
+      <w:r>
+        <w:rPr>
+          <w:rFonts w:ascii="Times New Roman" w:hAnsi="Times New Roman" w:cs="Times New Roman"/>
+          <w:szCs w:val="24"/>
+        </w:rPr>
+        <w:t xml:space="preserve">playerFollowersCount – ilość „cieni” gracza za którymi podąża przeciwnik (dokładniej wyjaśnione w dalszej części)      </w:t>
       </w:r>
     </w:p>
     <w:p>
@@ -10142,22 +11145,7 @@
           <w:szCs w:val="24"/>
         </w:rPr>
         <w:tab/>
-      </w:r>
-      <w:proofErr w:type="spellStart"/>
-      <w:r>
-        <w:rPr>
-          <w:rFonts w:ascii="Times New Roman" w:hAnsi="Times New Roman" w:cs="Times New Roman"/>
-          <w:szCs w:val="24"/>
-        </w:rPr>
-        <w:t>sumaTymczasowa</w:t>
-      </w:r>
-      <w:proofErr w:type="spellEnd"/>
-      <w:r>
-        <w:rPr>
-          <w:rFonts w:ascii="Times New Roman" w:hAnsi="Times New Roman" w:cs="Times New Roman"/>
-          <w:szCs w:val="24"/>
-        </w:rPr>
-        <w:t xml:space="preserve"> = 0</w:t>
+        <w:t>sumaTymczasowa = 0</w:t>
       </w:r>
     </w:p>
     <w:p>
@@ -10224,37 +11212,12 @@
         </w:rPr>
         <w:tab/>
       </w:r>
-      <w:proofErr w:type="spellStart"/>
-      <w:r>
-        <w:rPr>
-          <w:rFonts w:ascii="Times New Roman" w:hAnsi="Times New Roman" w:cs="Times New Roman"/>
-          <w:szCs w:val="24"/>
-        </w:rPr>
-        <w:t>sumaTymczasowa</w:t>
-      </w:r>
-      <w:proofErr w:type="spellEnd"/>
-      <w:r>
-        <w:rPr>
-          <w:rFonts w:ascii="Times New Roman" w:hAnsi="Times New Roman" w:cs="Times New Roman"/>
-          <w:szCs w:val="24"/>
-        </w:rPr>
-        <w:t xml:space="preserve"> = </w:t>
-      </w:r>
-      <w:proofErr w:type="spellStart"/>
-      <w:r>
-        <w:rPr>
-          <w:rFonts w:ascii="Times New Roman" w:hAnsi="Times New Roman" w:cs="Times New Roman"/>
-          <w:szCs w:val="24"/>
-        </w:rPr>
-        <w:t>sumaTymczasowa</w:t>
-      </w:r>
-      <w:proofErr w:type="spellEnd"/>
-      <w:r>
-        <w:rPr>
-          <w:rFonts w:ascii="Times New Roman" w:hAnsi="Times New Roman" w:cs="Times New Roman"/>
-          <w:szCs w:val="24"/>
-        </w:rPr>
-        <w:t xml:space="preserve"> + </w:t>
+      <w:r>
+        <w:rPr>
+          <w:rFonts w:ascii="Times New Roman" w:hAnsi="Times New Roman" w:cs="Times New Roman"/>
+          <w:szCs w:val="24"/>
+        </w:rPr>
+        <w:t xml:space="preserve">sumaTymczasowa = sumaTymczasowa + </w:t>
       </w:r>
       <w:r>
         <w:rPr>
@@ -10307,23 +11270,7 @@
           <w:rFonts w:ascii="Times New Roman" w:hAnsi="Times New Roman" w:cs="Times New Roman"/>
           <w:szCs w:val="24"/>
         </w:rPr>
-        <w:t xml:space="preserve">losowaWartość &lt; </w:t>
-      </w:r>
-      <w:proofErr w:type="spellStart"/>
-      <w:r>
-        <w:rPr>
-          <w:rFonts w:ascii="Times New Roman" w:hAnsi="Times New Roman" w:cs="Times New Roman"/>
-          <w:szCs w:val="24"/>
-        </w:rPr>
-        <w:t>sumaTymczasowa</w:t>
-      </w:r>
-      <w:proofErr w:type="spellEnd"/>
-      <w:r>
-        <w:rPr>
-          <w:rFonts w:ascii="Times New Roman" w:hAnsi="Times New Roman" w:cs="Times New Roman"/>
-          <w:szCs w:val="24"/>
-        </w:rPr>
-        <w:t>:</w:t>
+        <w:t>losowaWartość &lt; sumaTymczasowa:</w:t>
       </w:r>
     </w:p>
     <w:p>
@@ -10386,21 +11333,12 @@
         </w:rPr>
         <w:tab/>
       </w:r>
-      <w:proofErr w:type="spellStart"/>
-      <w:r>
-        <w:rPr>
-          <w:rFonts w:ascii="Times New Roman" w:hAnsi="Times New Roman" w:cs="Times New Roman"/>
-          <w:szCs w:val="24"/>
-        </w:rPr>
-        <w:t>listaWierzchołków.Usuń</w:t>
-      </w:r>
-      <w:proofErr w:type="spellEnd"/>
-      <w:r>
-        <w:rPr>
-          <w:rFonts w:ascii="Times New Roman" w:hAnsi="Times New Roman" w:cs="Times New Roman"/>
-          <w:szCs w:val="24"/>
-        </w:rPr>
-        <w:t>(wylosowanyWierzchołek)</w:t>
+      <w:r>
+        <w:rPr>
+          <w:rFonts w:ascii="Times New Roman" w:hAnsi="Times New Roman" w:cs="Times New Roman"/>
+          <w:szCs w:val="24"/>
+        </w:rPr>
+        <w:t>listaWierzchołków.Usuń(wylosowanyWierzchołek)</w:t>
       </w:r>
     </w:p>
     <w:p>
@@ -10689,6 +11627,7 @@
           <w:rFonts w:ascii="Times New Roman" w:hAnsi="Times New Roman" w:cs="Times New Roman"/>
           <w:szCs w:val="24"/>
         </w:rPr>
+        <w:lastRenderedPageBreak/>
         <w:t>Implementacja algorytmu podążania za graczem w pseudo-kodzie. Algorytm wykonuje się w każdej klatce podążania przeciwnika za graczem:</w:t>
       </w:r>
     </w:p>
@@ -10700,21 +11639,12 @@
           <w:szCs w:val="24"/>
         </w:rPr>
       </w:pPr>
-      <w:proofErr w:type="spellStart"/>
-      <w:r>
-        <w:rPr>
-          <w:rFonts w:ascii="Times New Roman" w:hAnsi="Times New Roman" w:cs="Times New Roman"/>
-          <w:szCs w:val="24"/>
-        </w:rPr>
-        <w:t>forceToApply</w:t>
-      </w:r>
-      <w:proofErr w:type="spellEnd"/>
-      <w:r>
-        <w:rPr>
-          <w:rFonts w:ascii="Times New Roman" w:hAnsi="Times New Roman" w:cs="Times New Roman"/>
-          <w:szCs w:val="24"/>
-        </w:rPr>
-        <w:t xml:space="preserve"> - wartość  to siła przykładana do przeciwnika by się poruszał</w:t>
+      <w:r>
+        <w:rPr>
+          <w:rFonts w:ascii="Times New Roman" w:hAnsi="Times New Roman" w:cs="Times New Roman"/>
+          <w:szCs w:val="24"/>
+        </w:rPr>
+        <w:t>forceToApply - wartość  to siła przykładana do przeciwnika by się poruszał</w:t>
       </w:r>
     </w:p>
     <w:p>
@@ -10725,7 +11655,46 @@
           <w:szCs w:val="24"/>
         </w:rPr>
       </w:pPr>
-      <w:proofErr w:type="spellStart"/>
+      <w:r>
+        <w:rPr>
+          <w:rFonts w:ascii="Times New Roman" w:hAnsi="Times New Roman" w:cs="Times New Roman"/>
+          <w:szCs w:val="24"/>
+        </w:rPr>
+        <w:t>playerFollowers - gracz oraz cienie ustawione w kolejności od gracza do najbardziej opóźnionego cienia</w:t>
+      </w:r>
+    </w:p>
+    <w:p>
+      <w:pPr>
+        <w:spacing w:after="0"/>
+        <w:rPr>
+          <w:rFonts w:ascii="Times New Roman" w:hAnsi="Times New Roman" w:cs="Times New Roman"/>
+          <w:szCs w:val="24"/>
+        </w:rPr>
+      </w:pPr>
+      <w:r>
+        <w:rPr>
+          <w:rFonts w:ascii="Times New Roman" w:hAnsi="Times New Roman" w:cs="Times New Roman"/>
+          <w:szCs w:val="24"/>
+        </w:rPr>
+        <w:t>followerToFollow – numer cienia za którym powinien podążać przeciwnik, domyślnie -1</w:t>
+      </w:r>
+    </w:p>
+    <w:p>
+      <w:pPr>
+        <w:spacing w:after="0"/>
+        <w:rPr>
+          <w:rFonts w:ascii="Times New Roman" w:hAnsi="Times New Roman" w:cs="Times New Roman"/>
+          <w:szCs w:val="24"/>
+        </w:rPr>
+      </w:pPr>
+      <w:r>
+        <w:rPr>
+          <w:rFonts w:ascii="Times New Roman" w:hAnsi="Times New Roman" w:cs="Times New Roman"/>
+          <w:b/>
+          <w:szCs w:val="24"/>
+        </w:rPr>
+        <w:t>długość(</w:t>
+      </w:r>
       <w:r>
         <w:rPr>
           <w:rFonts w:ascii="Times New Roman" w:hAnsi="Times New Roman" w:cs="Times New Roman"/>
@@ -10733,13 +11702,13 @@
         </w:rPr>
         <w:t>playerFollowers</w:t>
       </w:r>
-      <w:proofErr w:type="spellEnd"/>
-      <w:r>
-        <w:rPr>
-          <w:rFonts w:ascii="Times New Roman" w:hAnsi="Times New Roman" w:cs="Times New Roman"/>
-          <w:szCs w:val="24"/>
-        </w:rPr>
-        <w:t xml:space="preserve"> - gracz oraz cienie ustawione w kolejności od gracza do najbardziej opóźnionego cienia</w:t>
+      <w:r>
+        <w:rPr>
+          <w:rFonts w:ascii="Times New Roman" w:hAnsi="Times New Roman" w:cs="Times New Roman"/>
+          <w:b/>
+          <w:szCs w:val="24"/>
+        </w:rPr>
+        <w:t>) razy (iterator i):</w:t>
       </w:r>
     </w:p>
     <w:p>
@@ -10750,21 +11719,42 @@
           <w:szCs w:val="24"/>
         </w:rPr>
       </w:pPr>
-      <w:proofErr w:type="spellStart"/>
-      <w:r>
-        <w:rPr>
-          <w:rFonts w:ascii="Times New Roman" w:hAnsi="Times New Roman" w:cs="Times New Roman"/>
-          <w:szCs w:val="24"/>
-        </w:rPr>
-        <w:t>followerToFollow</w:t>
-      </w:r>
-      <w:proofErr w:type="spellEnd"/>
-      <w:r>
-        <w:rPr>
-          <w:rFonts w:ascii="Times New Roman" w:hAnsi="Times New Roman" w:cs="Times New Roman"/>
-          <w:szCs w:val="24"/>
-        </w:rPr>
-        <w:t xml:space="preserve"> – numer cienia za którym powinien podążać przeciwnik, domyślnie -1</w:t>
+      <w:r>
+        <w:rPr>
+          <w:rFonts w:ascii="Times New Roman" w:hAnsi="Times New Roman" w:cs="Times New Roman"/>
+          <w:szCs w:val="24"/>
+        </w:rPr>
+        <w:tab/>
+      </w:r>
+      <w:r>
+        <w:rPr>
+          <w:rFonts w:ascii="Times New Roman" w:hAnsi="Times New Roman" w:cs="Times New Roman"/>
+          <w:b/>
+          <w:szCs w:val="24"/>
+        </w:rPr>
+        <w:t xml:space="preserve">jeśli </w:t>
+      </w:r>
+      <w:r>
+        <w:rPr>
+          <w:rFonts w:ascii="Times New Roman" w:hAnsi="Times New Roman" w:cs="Times New Roman"/>
+          <w:szCs w:val="24"/>
+        </w:rPr>
+        <w:t xml:space="preserve">  playerFollowers[i] znajduje się na tym samym wierzchołku co przeciwnik lub  </w:t>
+      </w:r>
+      <w:r>
+        <w:rPr>
+          <w:rFonts w:ascii="Times New Roman" w:hAnsi="Times New Roman" w:cs="Times New Roman"/>
+          <w:color w:val="FFFFFF" w:themeColor="background1"/>
+          <w:szCs w:val="24"/>
+        </w:rPr>
+        <w:t>,,,,,,,,,,,,,,,,,,,,,,,</w:t>
+      </w:r>
+      <w:r>
+        <w:rPr>
+          <w:rFonts w:ascii="Times New Roman" w:hAnsi="Times New Roman" w:cs="Times New Roman"/>
+          <w:szCs w:val="24"/>
+        </w:rPr>
+        <w:t>wierzchołku dostępnym z danego</w:t>
       </w:r>
     </w:p>
     <w:p>
@@ -10778,27 +11768,49 @@
       <w:r>
         <w:rPr>
           <w:rFonts w:ascii="Times New Roman" w:hAnsi="Times New Roman" w:cs="Times New Roman"/>
+          <w:szCs w:val="24"/>
+        </w:rPr>
+        <w:tab/>
+      </w:r>
+      <w:r>
+        <w:rPr>
+          <w:rFonts w:ascii="Times New Roman" w:hAnsi="Times New Roman" w:cs="Times New Roman"/>
+          <w:szCs w:val="24"/>
+        </w:rPr>
+        <w:tab/>
+        <w:t>followerToFollow = i</w:t>
+      </w:r>
+    </w:p>
+    <w:p>
+      <w:pPr>
+        <w:spacing w:after="0"/>
+        <w:rPr>
+          <w:rFonts w:ascii="Times New Roman" w:hAnsi="Times New Roman" w:cs="Times New Roman"/>
           <w:b/>
           <w:szCs w:val="24"/>
         </w:rPr>
-        <w:t>długość(</w:t>
-      </w:r>
-      <w:proofErr w:type="spellStart"/>
-      <w:r>
-        <w:rPr>
-          <w:rFonts w:ascii="Times New Roman" w:hAnsi="Times New Roman" w:cs="Times New Roman"/>
-          <w:szCs w:val="24"/>
-        </w:rPr>
-        <w:t>playerFollowers</w:t>
-      </w:r>
-      <w:proofErr w:type="spellEnd"/>
+      </w:pPr>
+      <w:r>
+        <w:rPr>
+          <w:rFonts w:ascii="Times New Roman" w:hAnsi="Times New Roman" w:cs="Times New Roman"/>
+          <w:szCs w:val="24"/>
+        </w:rPr>
+        <w:tab/>
+      </w:r>
+      <w:r>
+        <w:rPr>
+          <w:rFonts w:ascii="Times New Roman" w:hAnsi="Times New Roman" w:cs="Times New Roman"/>
+          <w:szCs w:val="24"/>
+        </w:rPr>
+        <w:tab/>
+      </w:r>
       <w:r>
         <w:rPr>
           <w:rFonts w:ascii="Times New Roman" w:hAnsi="Times New Roman" w:cs="Times New Roman"/>
           <w:b/>
           <w:szCs w:val="24"/>
         </w:rPr>
-        <w:t>) razy (iterator i):</w:t>
+        <w:t>przerwij pętle</w:t>
       </w:r>
     </w:p>
     <w:p>
@@ -10806,7 +11818,41 @@
         <w:spacing w:after="0"/>
         <w:rPr>
           <w:rFonts w:ascii="Times New Roman" w:hAnsi="Times New Roman" w:cs="Times New Roman"/>
-          <w:szCs w:val="24"/>
+          <w:b/>
+          <w:szCs w:val="24"/>
+        </w:rPr>
+      </w:pPr>
+      <w:r>
+        <w:rPr>
+          <w:rFonts w:ascii="Times New Roman" w:hAnsi="Times New Roman" w:cs="Times New Roman"/>
+          <w:b/>
+          <w:szCs w:val="24"/>
+        </w:rPr>
+        <w:t xml:space="preserve">jeśli </w:t>
+      </w:r>
+      <w:r>
+        <w:rPr>
+          <w:rFonts w:ascii="Times New Roman" w:hAnsi="Times New Roman" w:cs="Times New Roman"/>
+          <w:szCs w:val="24"/>
+        </w:rPr>
+        <w:t>followerToFollow nie jest równe -1</w:t>
+      </w:r>
+      <w:r>
+        <w:rPr>
+          <w:rFonts w:ascii="Times New Roman" w:hAnsi="Times New Roman" w:cs="Times New Roman"/>
+          <w:b/>
+          <w:szCs w:val="24"/>
+        </w:rPr>
+        <w:t>:</w:t>
+      </w:r>
+    </w:p>
+    <w:p>
+      <w:pPr>
+        <w:spacing w:after="0"/>
+        <w:rPr>
+          <w:rFonts w:ascii="Times New Roman" w:hAnsi="Times New Roman" w:cs="Times New Roman"/>
+          <w:szCs w:val="24"/>
+          <w:lang w:val="en-US"/>
         </w:rPr>
       </w:pPr>
       <w:r>
@@ -10819,240 +11865,10 @@
       <w:r>
         <w:rPr>
           <w:rFonts w:ascii="Times New Roman" w:hAnsi="Times New Roman" w:cs="Times New Roman"/>
-          <w:b/>
-          <w:szCs w:val="24"/>
-        </w:rPr>
-        <w:t xml:space="preserve">jeśli </w:t>
-      </w:r>
-      <w:r>
-        <w:rPr>
-          <w:rFonts w:ascii="Times New Roman" w:hAnsi="Times New Roman" w:cs="Times New Roman"/>
-          <w:szCs w:val="24"/>
-        </w:rPr>
-        <w:t xml:space="preserve">  </w:t>
-      </w:r>
-      <w:proofErr w:type="spellStart"/>
-      <w:r>
-        <w:rPr>
-          <w:rFonts w:ascii="Times New Roman" w:hAnsi="Times New Roman" w:cs="Times New Roman"/>
-          <w:szCs w:val="24"/>
-        </w:rPr>
-        <w:t>playerFollowers</w:t>
-      </w:r>
-      <w:proofErr w:type="spellEnd"/>
-      <w:r>
-        <w:rPr>
-          <w:rFonts w:ascii="Times New Roman" w:hAnsi="Times New Roman" w:cs="Times New Roman"/>
-          <w:szCs w:val="24"/>
-        </w:rPr>
-        <w:t xml:space="preserve">[i] znajduje się na tym samym wierzchołku co przeciwnik lub  </w:t>
-      </w:r>
-      <w:r>
-        <w:rPr>
-          <w:rFonts w:ascii="Times New Roman" w:hAnsi="Times New Roman" w:cs="Times New Roman"/>
-          <w:color w:val="FFFFFF" w:themeColor="background1"/>
-          <w:szCs w:val="24"/>
-        </w:rPr>
-        <w:t>,,,,,,,,,,,,,,,,,,,,,,,</w:t>
-      </w:r>
-      <w:r>
-        <w:rPr>
-          <w:rFonts w:ascii="Times New Roman" w:hAnsi="Times New Roman" w:cs="Times New Roman"/>
-          <w:szCs w:val="24"/>
-        </w:rPr>
-        <w:t>wierzchołku dostępnym z danego</w:t>
-      </w:r>
-    </w:p>
-    <w:p>
-      <w:pPr>
-        <w:spacing w:after="0"/>
-        <w:rPr>
-          <w:rFonts w:ascii="Times New Roman" w:hAnsi="Times New Roman" w:cs="Times New Roman"/>
-          <w:szCs w:val="24"/>
-        </w:rPr>
-      </w:pPr>
-      <w:r>
-        <w:rPr>
-          <w:rFonts w:ascii="Times New Roman" w:hAnsi="Times New Roman" w:cs="Times New Roman"/>
-          <w:szCs w:val="24"/>
-        </w:rPr>
-        <w:tab/>
-      </w:r>
-      <w:r>
-        <w:rPr>
-          <w:rFonts w:ascii="Times New Roman" w:hAnsi="Times New Roman" w:cs="Times New Roman"/>
-          <w:szCs w:val="24"/>
-        </w:rPr>
-        <w:tab/>
-      </w:r>
-      <w:proofErr w:type="spellStart"/>
-      <w:r>
-        <w:rPr>
-          <w:rFonts w:ascii="Times New Roman" w:hAnsi="Times New Roman" w:cs="Times New Roman"/>
-          <w:szCs w:val="24"/>
-        </w:rPr>
-        <w:t>followerToFollow</w:t>
-      </w:r>
-      <w:proofErr w:type="spellEnd"/>
-      <w:r>
-        <w:rPr>
-          <w:rFonts w:ascii="Times New Roman" w:hAnsi="Times New Roman" w:cs="Times New Roman"/>
-          <w:szCs w:val="24"/>
-        </w:rPr>
-        <w:t xml:space="preserve"> = i</w:t>
-      </w:r>
-    </w:p>
-    <w:p>
-      <w:pPr>
-        <w:spacing w:after="0"/>
-        <w:rPr>
-          <w:rFonts w:ascii="Times New Roman" w:hAnsi="Times New Roman" w:cs="Times New Roman"/>
-          <w:b/>
-          <w:szCs w:val="24"/>
-        </w:rPr>
-      </w:pPr>
-      <w:r>
-        <w:rPr>
-          <w:rFonts w:ascii="Times New Roman" w:hAnsi="Times New Roman" w:cs="Times New Roman"/>
-          <w:szCs w:val="24"/>
-        </w:rPr>
-        <w:tab/>
-      </w:r>
-      <w:r>
-        <w:rPr>
-          <w:rFonts w:ascii="Times New Roman" w:hAnsi="Times New Roman" w:cs="Times New Roman"/>
-          <w:szCs w:val="24"/>
-        </w:rPr>
-        <w:tab/>
-      </w:r>
-      <w:r>
-        <w:rPr>
-          <w:rFonts w:ascii="Times New Roman" w:hAnsi="Times New Roman" w:cs="Times New Roman"/>
-          <w:b/>
-          <w:szCs w:val="24"/>
-        </w:rPr>
-        <w:t>przerwij pętle</w:t>
-      </w:r>
-    </w:p>
-    <w:p>
-      <w:pPr>
-        <w:spacing w:after="0"/>
-        <w:rPr>
-          <w:rFonts w:ascii="Times New Roman" w:hAnsi="Times New Roman" w:cs="Times New Roman"/>
-          <w:b/>
-          <w:szCs w:val="24"/>
-        </w:rPr>
-      </w:pPr>
-      <w:r>
-        <w:rPr>
-          <w:rFonts w:ascii="Times New Roman" w:hAnsi="Times New Roman" w:cs="Times New Roman"/>
-          <w:b/>
-          <w:szCs w:val="24"/>
-        </w:rPr>
-        <w:t xml:space="preserve">jeśli </w:t>
-      </w:r>
-      <w:proofErr w:type="spellStart"/>
-      <w:r>
-        <w:rPr>
-          <w:rFonts w:ascii="Times New Roman" w:hAnsi="Times New Roman" w:cs="Times New Roman"/>
-          <w:szCs w:val="24"/>
-        </w:rPr>
-        <w:t>followerToFollow</w:t>
-      </w:r>
-      <w:proofErr w:type="spellEnd"/>
-      <w:r>
-        <w:rPr>
-          <w:rFonts w:ascii="Times New Roman" w:hAnsi="Times New Roman" w:cs="Times New Roman"/>
-          <w:szCs w:val="24"/>
-        </w:rPr>
-        <w:t xml:space="preserve"> nie jest równe -1</w:t>
-      </w:r>
-      <w:r>
-        <w:rPr>
-          <w:rFonts w:ascii="Times New Roman" w:hAnsi="Times New Roman" w:cs="Times New Roman"/>
-          <w:b/>
-          <w:szCs w:val="24"/>
-        </w:rPr>
-        <w:t>:</w:t>
-      </w:r>
-    </w:p>
-    <w:p>
-      <w:pPr>
-        <w:spacing w:after="0"/>
-        <w:rPr>
-          <w:rFonts w:ascii="Times New Roman" w:hAnsi="Times New Roman" w:cs="Times New Roman"/>
           <w:szCs w:val="24"/>
           <w:lang w:val="en-US"/>
         </w:rPr>
-      </w:pPr>
-      <w:r>
-        <w:rPr>
-          <w:rFonts w:ascii="Times New Roman" w:hAnsi="Times New Roman" w:cs="Times New Roman"/>
-          <w:szCs w:val="24"/>
-        </w:rPr>
-        <w:tab/>
-      </w:r>
-      <w:r>
-        <w:rPr>
-          <w:rFonts w:ascii="Times New Roman" w:hAnsi="Times New Roman" w:cs="Times New Roman"/>
-          <w:szCs w:val="24"/>
-          <w:lang w:val="en-US"/>
-        </w:rPr>
-        <w:t xml:space="preserve">diff = </w:t>
-      </w:r>
-      <w:proofErr w:type="spellStart"/>
-      <w:r>
-        <w:rPr>
-          <w:rFonts w:ascii="Times New Roman" w:hAnsi="Times New Roman" w:cs="Times New Roman"/>
-          <w:szCs w:val="24"/>
-          <w:lang w:val="en-US"/>
-        </w:rPr>
-        <w:t>playerFollowers</w:t>
-      </w:r>
-      <w:proofErr w:type="spellEnd"/>
-      <w:r>
-        <w:rPr>
-          <w:rFonts w:ascii="Times New Roman" w:hAnsi="Times New Roman" w:cs="Times New Roman"/>
-          <w:szCs w:val="24"/>
-          <w:lang w:val="en-US"/>
-        </w:rPr>
-        <w:t>[</w:t>
-      </w:r>
-      <w:proofErr w:type="spellStart"/>
-      <w:r>
-        <w:rPr>
-          <w:rFonts w:ascii="Times New Roman" w:hAnsi="Times New Roman" w:cs="Times New Roman"/>
-          <w:szCs w:val="24"/>
-          <w:lang w:val="en-US"/>
-        </w:rPr>
-        <w:t>followerToFollow</w:t>
-      </w:r>
-      <w:proofErr w:type="spellEnd"/>
-      <w:r>
-        <w:rPr>
-          <w:rFonts w:ascii="Times New Roman" w:hAnsi="Times New Roman" w:cs="Times New Roman"/>
-          <w:szCs w:val="24"/>
-          <w:lang w:val="en-US"/>
-        </w:rPr>
-        <w:t>].</w:t>
-      </w:r>
-      <w:proofErr w:type="spellStart"/>
-      <w:r>
-        <w:rPr>
-          <w:rFonts w:ascii="Times New Roman" w:hAnsi="Times New Roman" w:cs="Times New Roman"/>
-          <w:szCs w:val="24"/>
-          <w:lang w:val="en-US"/>
-        </w:rPr>
-        <w:t>pozycja</w:t>
-      </w:r>
-      <w:proofErr w:type="spellEnd"/>
-      <w:r>
-        <w:rPr>
-          <w:rFonts w:ascii="Times New Roman" w:hAnsi="Times New Roman" w:cs="Times New Roman"/>
-          <w:szCs w:val="24"/>
-          <w:lang w:val="en-US"/>
-        </w:rPr>
-        <w:t xml:space="preserve"> – przeciwnik.pozycja</w:t>
+        <w:t>diff = playerFollowers[followerToFollow].pozycja – przeciwnik.pozycja</w:t>
       </w:r>
     </w:p>
     <w:p>
@@ -11112,32 +11928,8 @@
           <w:szCs w:val="24"/>
         </w:rPr>
         <w:tab/>
-      </w:r>
-      <w:proofErr w:type="spellStart"/>
-      <w:r>
-        <w:rPr>
-          <w:rFonts w:ascii="Times New Roman" w:hAnsi="Times New Roman" w:cs="Times New Roman"/>
-          <w:szCs w:val="24"/>
-        </w:rPr>
-        <w:t>forceToApply</w:t>
-      </w:r>
-      <w:proofErr w:type="spellEnd"/>
-      <w:r>
-        <w:rPr>
-          <w:rFonts w:ascii="Times New Roman" w:hAnsi="Times New Roman" w:cs="Times New Roman"/>
-          <w:szCs w:val="24"/>
-        </w:rPr>
-        <w:t xml:space="preserve"> = diff * </w:t>
-      </w:r>
-      <w:proofErr w:type="spellStart"/>
-      <w:r>
-        <w:rPr>
-          <w:rFonts w:ascii="Times New Roman" w:hAnsi="Times New Roman" w:cs="Times New Roman"/>
-          <w:szCs w:val="24"/>
-        </w:rPr>
-        <w:t>speedModifier</w:t>
-      </w:r>
-      <w:proofErr w:type="spellEnd"/>
+        <w:t>forceToApply = diff * speedModifier</w:t>
+      </w:r>
     </w:p>
     <w:p>
       <w:pPr>
@@ -11153,22 +11945,7 @@
           <w:szCs w:val="24"/>
         </w:rPr>
         <w:tab/>
-      </w:r>
-      <w:proofErr w:type="spellStart"/>
-      <w:r>
-        <w:rPr>
-          <w:rFonts w:ascii="Times New Roman" w:hAnsi="Times New Roman" w:cs="Times New Roman"/>
-          <w:szCs w:val="24"/>
-        </w:rPr>
-        <w:t>lostCounter</w:t>
-      </w:r>
-      <w:proofErr w:type="spellEnd"/>
-      <w:r>
-        <w:rPr>
-          <w:rFonts w:ascii="Times New Roman" w:hAnsi="Times New Roman" w:cs="Times New Roman"/>
-          <w:szCs w:val="24"/>
-        </w:rPr>
-        <w:t xml:space="preserve"> = 0</w:t>
+        <w:t>lostCounter = 0</w:t>
       </w:r>
     </w:p>
     <w:p>
@@ -11205,37 +11982,12 @@
         </w:rPr>
         <w:tab/>
       </w:r>
-      <w:proofErr w:type="spellStart"/>
-      <w:r>
-        <w:rPr>
-          <w:rFonts w:ascii="Times New Roman" w:hAnsi="Times New Roman" w:cs="Times New Roman"/>
-          <w:szCs w:val="24"/>
-        </w:rPr>
-        <w:t>lostCounter</w:t>
-      </w:r>
-      <w:proofErr w:type="spellEnd"/>
-      <w:r>
-        <w:rPr>
-          <w:rFonts w:ascii="Times New Roman" w:hAnsi="Times New Roman" w:cs="Times New Roman"/>
-          <w:szCs w:val="24"/>
-        </w:rPr>
-        <w:t xml:space="preserve"> = </w:t>
-      </w:r>
-      <w:proofErr w:type="spellStart"/>
-      <w:r>
-        <w:rPr>
-          <w:rFonts w:ascii="Times New Roman" w:hAnsi="Times New Roman" w:cs="Times New Roman"/>
-          <w:szCs w:val="24"/>
-        </w:rPr>
-        <w:t>lostCounter</w:t>
-      </w:r>
-      <w:proofErr w:type="spellEnd"/>
-      <w:r>
-        <w:rPr>
-          <w:rFonts w:ascii="Times New Roman" w:hAnsi="Times New Roman" w:cs="Times New Roman"/>
-          <w:szCs w:val="24"/>
-        </w:rPr>
-        <w:t xml:space="preserve"> + 1</w:t>
+      <w:r>
+        <w:rPr>
+          <w:rFonts w:ascii="Times New Roman" w:hAnsi="Times New Roman" w:cs="Times New Roman"/>
+          <w:szCs w:val="24"/>
+        </w:rPr>
+        <w:t>lostCounter = lostCounter + 1</w:t>
       </w:r>
     </w:p>
     <w:p>
@@ -11262,37 +12014,12 @@
         </w:rPr>
         <w:t xml:space="preserve">jeśli </w:t>
       </w:r>
-      <w:proofErr w:type="spellStart"/>
-      <w:r>
-        <w:rPr>
-          <w:rFonts w:ascii="Times New Roman" w:hAnsi="Times New Roman" w:cs="Times New Roman"/>
-          <w:szCs w:val="24"/>
-        </w:rPr>
-        <w:t>lostCounter</w:t>
-      </w:r>
-      <w:proofErr w:type="spellEnd"/>
-      <w:r>
-        <w:rPr>
-          <w:rFonts w:ascii="Times New Roman" w:hAnsi="Times New Roman" w:cs="Times New Roman"/>
-          <w:szCs w:val="24"/>
-        </w:rPr>
-        <w:t xml:space="preserve"> jest równy </w:t>
-      </w:r>
-      <w:proofErr w:type="spellStart"/>
-      <w:r>
-        <w:rPr>
-          <w:rFonts w:ascii="Times New Roman" w:hAnsi="Times New Roman" w:cs="Times New Roman"/>
-          <w:szCs w:val="24"/>
-        </w:rPr>
-        <w:t>lostCounterMax</w:t>
-      </w:r>
-      <w:proofErr w:type="spellEnd"/>
-      <w:r>
-        <w:rPr>
-          <w:rFonts w:ascii="Times New Roman" w:hAnsi="Times New Roman" w:cs="Times New Roman"/>
-          <w:szCs w:val="24"/>
-        </w:rPr>
-        <w:t xml:space="preserve"> * 30</w:t>
+      <w:r>
+        <w:rPr>
+          <w:rFonts w:ascii="Times New Roman" w:hAnsi="Times New Roman" w:cs="Times New Roman"/>
+          <w:szCs w:val="24"/>
+        </w:rPr>
+        <w:t>lostCounter jest równy lostCounterMax * 30</w:t>
       </w:r>
       <w:r>
         <w:rPr>
@@ -11338,6 +12065,10 @@
     <w:p>
       <w:pPr>
         <w:spacing w:after="0"/>
+        <w:rPr>
+          <w:rFonts w:ascii="Times New Roman" w:hAnsi="Times New Roman" w:cs="Times New Roman"/>
+          <w:szCs w:val="24"/>
+        </w:rPr>
       </w:pPr>
     </w:p>
     <w:p>
@@ -11356,7 +12087,7 @@
           <w:szCs w:val="26"/>
         </w:rPr>
       </w:pPr>
-      <w:bookmarkStart w:id="69" w:name="_Toc530076727"/>
+      <w:bookmarkStart w:id="69" w:name="_Toc530131869"/>
       <w:r>
         <w:rPr>
           <w:rFonts w:cstheme="majorHAnsi"/>
@@ -11365,177 +12096,9 @@
           <w:sz w:val="26"/>
           <w:szCs w:val="26"/>
         </w:rPr>
-        <w:t>Pułapki</w:t>
+        <w:t>Rozgrywka// ogolnie o polaczeniu wszytskigo</w:t>
       </w:r>
       <w:bookmarkEnd w:id="69"/>
-    </w:p>
-    <w:p>
-      <w:pPr>
-        <w:spacing w:after="0"/>
-        <w:ind w:firstLine="426"/>
-        <w:rPr>
-          <w:rFonts w:ascii="Times New Roman" w:hAnsi="Times New Roman" w:cs="Times New Roman"/>
-          <w:szCs w:val="24"/>
-        </w:rPr>
-      </w:pPr>
-      <w:r>
-        <w:rPr>
-          <w:rFonts w:ascii="Times New Roman" w:hAnsi="Times New Roman" w:cs="Times New Roman"/>
-          <w:szCs w:val="24"/>
-        </w:rPr>
-        <w:t>Gracz poruszając się po labiryncie napotyka przeciwników, niektórych można ominąć na drodze do zakończenia poziomu, inni stoją bezpośrednio na drodze gracza. Pułapki są jednym ze sposobów na interakcje gracza  z przeciwnikami.</w:t>
-      </w:r>
-    </w:p>
-    <w:p>
-      <w:pPr>
-        <w:spacing w:after="0"/>
-        <w:ind w:firstLine="426"/>
-        <w:rPr>
-          <w:rFonts w:ascii="Times New Roman" w:hAnsi="Times New Roman" w:cs="Times New Roman"/>
-          <w:szCs w:val="24"/>
-        </w:rPr>
-      </w:pPr>
-      <w:r>
-        <w:rPr>
-          <w:rFonts w:ascii="Times New Roman" w:hAnsi="Times New Roman" w:cs="Times New Roman"/>
-          <w:szCs w:val="24"/>
-        </w:rPr>
-        <w:t>Pułapka jest to obiekt w świecie gry, który umieszcza gracz. Jej działanie zależy od komponentów z których jest zbudowana. Każda pułapka składa się z dwóch typów komponentów:</w:t>
-      </w:r>
-    </w:p>
-    <w:p>
-      <w:pPr>
-        <w:pStyle w:val="Akapitzlist"/>
-        <w:numPr>
-          <w:ilvl w:val="0"/>
-          <w:numId w:val="10"/>
-        </w:numPr>
-        <w:spacing w:after="0"/>
-        <w:rPr>
-          <w:rFonts w:ascii="Times New Roman" w:hAnsi="Times New Roman" w:cs="Times New Roman"/>
-          <w:szCs w:val="24"/>
-        </w:rPr>
-      </w:pPr>
-      <w:r>
-        <w:rPr>
-          <w:rFonts w:ascii="Times New Roman" w:hAnsi="Times New Roman" w:cs="Times New Roman"/>
-          <w:szCs w:val="24"/>
-        </w:rPr>
-        <w:t xml:space="preserve">parametryzowany moduł aktywujący, który określa w jaki sposób pułapka może zostać aktywowana, taki moduł musi być tylko jeden . </w:t>
-      </w:r>
-    </w:p>
-    <w:p>
-      <w:pPr>
-        <w:pStyle w:val="Akapitzlist"/>
-        <w:numPr>
-          <w:ilvl w:val="0"/>
-          <w:numId w:val="10"/>
-        </w:numPr>
-        <w:spacing w:after="0"/>
-        <w:rPr>
-          <w:rFonts w:ascii="Times New Roman" w:hAnsi="Times New Roman" w:cs="Times New Roman"/>
-          <w:szCs w:val="24"/>
-        </w:rPr>
-      </w:pPr>
-      <w:r>
-        <w:rPr>
-          <w:rFonts w:ascii="Times New Roman" w:hAnsi="Times New Roman" w:cs="Times New Roman"/>
-          <w:szCs w:val="24"/>
-        </w:rPr>
-        <w:t>komponenty oddziałujące</w:t>
-      </w:r>
-      <w:r>
-        <w:rPr>
-          <w:rFonts w:ascii="Times New Roman" w:hAnsi="Times New Roman" w:cs="Times New Roman"/>
-          <w:szCs w:val="24"/>
-        </w:rPr>
-        <w:t>, które</w:t>
-      </w:r>
-      <w:r>
-        <w:rPr>
-          <w:rFonts w:ascii="Times New Roman" w:hAnsi="Times New Roman" w:cs="Times New Roman"/>
-          <w:szCs w:val="24"/>
-        </w:rPr>
-        <w:t xml:space="preserve"> określają w jaki sposób pułapka działa na przeciwnika oraz gracza. Takich elementów w pułapce może znajdować się wiele. </w:t>
-      </w:r>
-    </w:p>
-    <w:p>
-      <w:pPr>
-        <w:spacing w:after="0"/>
-        <w:ind w:firstLine="426"/>
-        <w:rPr>
-          <w:rFonts w:ascii="Times New Roman" w:hAnsi="Times New Roman" w:cs="Times New Roman"/>
-          <w:szCs w:val="24"/>
-        </w:rPr>
-      </w:pPr>
-      <w:r>
-        <w:rPr>
-          <w:rFonts w:ascii="Times New Roman" w:hAnsi="Times New Roman" w:cs="Times New Roman"/>
-          <w:szCs w:val="24"/>
-        </w:rPr>
-        <w:t>Pułapka posiada skuteczny zasięg czyli maksymalną odległość w jakiej może się znajdować przeciwnik lub gracz, by pułapka na niego zadziałała. Aktywacja pułapki polega na wykonaniu instrukcji znajdujących się w komponentach oddziałujących na przeciwnikach oraz graczu</w:t>
-      </w:r>
-      <w:r>
-        <w:rPr>
-          <w:rFonts w:ascii="Times New Roman" w:hAnsi="Times New Roman" w:cs="Times New Roman"/>
-          <w:szCs w:val="24"/>
-        </w:rPr>
-        <w:t>,</w:t>
-      </w:r>
-      <w:r>
-        <w:rPr>
-          <w:rFonts w:ascii="Times New Roman" w:hAnsi="Times New Roman" w:cs="Times New Roman"/>
-          <w:szCs w:val="24"/>
-        </w:rPr>
-        <w:t xml:space="preserve"> jeśli znajdują się odpowiednio blisko. To</w:t>
-      </w:r>
-      <w:r>
-        <w:rPr>
-          <w:rFonts w:ascii="Times New Roman" w:hAnsi="Times New Roman" w:cs="Times New Roman"/>
-          <w:szCs w:val="24"/>
-        </w:rPr>
-        <w:t>,</w:t>
-      </w:r>
-      <w:r>
-        <w:rPr>
-          <w:rFonts w:ascii="Times New Roman" w:hAnsi="Times New Roman" w:cs="Times New Roman"/>
-          <w:szCs w:val="24"/>
-        </w:rPr>
-        <w:t xml:space="preserve"> że pułapki działają nie tylko na przeciwników</w:t>
-      </w:r>
-      <w:r>
-        <w:rPr>
-          <w:rFonts w:ascii="Times New Roman" w:hAnsi="Times New Roman" w:cs="Times New Roman"/>
-          <w:szCs w:val="24"/>
-        </w:rPr>
-        <w:t>,</w:t>
-      </w:r>
-      <w:r>
-        <w:rPr>
-          <w:rFonts w:ascii="Times New Roman" w:hAnsi="Times New Roman" w:cs="Times New Roman"/>
-          <w:szCs w:val="24"/>
-        </w:rPr>
-        <w:t xml:space="preserve"> ale także na gracza</w:t>
-      </w:r>
-      <w:r>
-        <w:rPr>
-          <w:rFonts w:ascii="Times New Roman" w:hAnsi="Times New Roman" w:cs="Times New Roman"/>
-          <w:szCs w:val="24"/>
-        </w:rPr>
-        <w:t>,</w:t>
-      </w:r>
-      <w:r>
-        <w:rPr>
-          <w:rFonts w:ascii="Times New Roman" w:hAnsi="Times New Roman" w:cs="Times New Roman"/>
-          <w:szCs w:val="24"/>
-        </w:rPr>
-        <w:t xml:space="preserve"> wymusza większą ostrożność w rozmieszczaniu pułapek w labiryncie. </w:t>
-      </w:r>
-    </w:p>
-    <w:p>
-      <w:pPr>
-        <w:spacing w:after="0"/>
-      </w:pPr>
     </w:p>
     <w:p>
       <w:pPr>
@@ -11553,7 +12116,7 @@
           <w:szCs w:val="26"/>
         </w:rPr>
       </w:pPr>
-      <w:bookmarkStart w:id="70" w:name="_Toc530076728"/>
+      <w:bookmarkStart w:id="70" w:name="_Toc530131870"/>
       <w:r>
         <w:rPr>
           <w:rFonts w:cstheme="majorHAnsi"/>
@@ -11562,84 +12125,9 @@
           <w:sz w:val="26"/>
           <w:szCs w:val="26"/>
         </w:rPr>
-        <w:t xml:space="preserve">Rozgrywka// </w:t>
-      </w:r>
-      <w:proofErr w:type="spellStart"/>
-      <w:r>
-        <w:rPr>
-          <w:rFonts w:cstheme="majorHAnsi"/>
-          <w:b/>
-          <w:color w:val="auto"/>
-          <w:sz w:val="26"/>
-          <w:szCs w:val="26"/>
-        </w:rPr>
-        <w:t>ogolnie</w:t>
-      </w:r>
-      <w:proofErr w:type="spellEnd"/>
-      <w:r>
-        <w:rPr>
-          <w:rFonts w:cstheme="majorHAnsi"/>
-          <w:b/>
-          <w:color w:val="auto"/>
-          <w:sz w:val="26"/>
-          <w:szCs w:val="26"/>
-        </w:rPr>
-        <w:t xml:space="preserve"> o polaczeniu </w:t>
-      </w:r>
-      <w:proofErr w:type="spellStart"/>
-      <w:r>
-        <w:rPr>
-          <w:rFonts w:cstheme="majorHAnsi"/>
-          <w:b/>
-          <w:color w:val="auto"/>
-          <w:sz w:val="26"/>
-          <w:szCs w:val="26"/>
-        </w:rPr>
-        <w:t>wszytskigo</w:t>
+        <w:t>Serializacja danych</w:t>
       </w:r>
       <w:bookmarkEnd w:id="70"/>
-      <w:proofErr w:type="spellEnd"/>
-    </w:p>
-    <w:p>
-      <w:pPr>
-        <w:pStyle w:val="Nagwek1"/>
-        <w:numPr>
-          <w:ilvl w:val="1"/>
-          <w:numId w:val="2"/>
-        </w:numPr>
-        <w:spacing w:before="0"/>
-        <w:rPr>
-          <w:rFonts w:cstheme="majorHAnsi"/>
-          <w:b/>
-          <w:color w:val="auto"/>
-          <w:sz w:val="26"/>
-          <w:szCs w:val="26"/>
-        </w:rPr>
-      </w:pPr>
-      <w:bookmarkStart w:id="71" w:name="_Toc530076729"/>
-      <w:proofErr w:type="spellStart"/>
-      <w:r>
-        <w:rPr>
-          <w:rFonts w:cstheme="majorHAnsi"/>
-          <w:b/>
-          <w:color w:val="auto"/>
-          <w:sz w:val="26"/>
-          <w:szCs w:val="26"/>
-        </w:rPr>
-        <w:t>Serializacja</w:t>
-      </w:r>
-      <w:proofErr w:type="spellEnd"/>
-      <w:r>
-        <w:rPr>
-          <w:rFonts w:cstheme="majorHAnsi"/>
-          <w:b/>
-          <w:color w:val="auto"/>
-          <w:sz w:val="26"/>
-          <w:szCs w:val="26"/>
-        </w:rPr>
-        <w:t xml:space="preserve"> danych</w:t>
-      </w:r>
-      <w:bookmarkEnd w:id="71"/>
     </w:p>
     <w:p>
       <w:pPr>
@@ -11656,7 +12144,7 @@
           <w:szCs w:val="28"/>
         </w:rPr>
       </w:pPr>
-      <w:bookmarkStart w:id="72" w:name="_Toc530076730"/>
+      <w:bookmarkStart w:id="71" w:name="_Toc530131871"/>
       <w:r>
         <w:rPr>
           <w:b/>
@@ -11675,7 +12163,7 @@
         </w:rPr>
         <w:t>rezentacja rozwiązania</w:t>
       </w:r>
-      <w:bookmarkEnd w:id="72"/>
+      <w:bookmarkEnd w:id="71"/>
     </w:p>
     <w:p>
       <w:pPr>
@@ -11692,7 +12180,7 @@
           <w:szCs w:val="28"/>
         </w:rPr>
       </w:pPr>
-      <w:bookmarkStart w:id="73" w:name="_Toc530076731"/>
+      <w:bookmarkStart w:id="72" w:name="_Toc530131872"/>
       <w:r>
         <w:rPr>
           <w:b/>
@@ -11702,7 +12190,7 @@
         </w:rPr>
         <w:t>Podsumowanie</w:t>
       </w:r>
-      <w:bookmarkEnd w:id="73"/>
+      <w:bookmarkEnd w:id="72"/>
     </w:p>
     <w:sectPr>
       <w:pgSz w:w="11906" w:h="16838"/>
@@ -11844,6 +12332,22 @@
       </w:r>
     </w:p>
   </w:comment>
+  <w:comment w:id="38" w:author="michal.sewerniak@o2.pl" w:date="2018-11-19T22:39:00Z" w:initials="m">
+    <w:p>
+      <w:pPr>
+        <w:pStyle w:val="Tekstkomentarza"/>
+      </w:pPr>
+      <w:r>
+        <w:rPr>
+          <w:rStyle w:val="Odwoaniedokomentarza"/>
+        </w:rPr>
+        <w:annotationRef/>
+      </w:r>
+      <w:r>
+        <w:t>Do tego podrozdziału zostanie dodany jeszcze akapit o dynamicznie zmieniających się poziomach</w:t>
+      </w:r>
+    </w:p>
+  </w:comment>
   <w:comment w:id="52" w:author="Bogusia" w:date="2018-11-09T17:46:00Z" w:initials="BH">
     <w:p>
       <w:pPr>
@@ -12021,15 +12525,7 @@
         <w:annotationRef/>
       </w:r>
       <w:r>
-        <w:t xml:space="preserve">wylosowania czego? Czy to prawdopodobieństwo zmienia się wraz z </w:t>
-      </w:r>
-      <w:proofErr w:type="spellStart"/>
-      <w:r>
-        <w:t>poziomamy</w:t>
-      </w:r>
-      <w:proofErr w:type="spellEnd"/>
-      <w:r>
-        <w:t>?</w:t>
+        <w:t>wylosowania czego? Czy to prawdopodobieństwo zmienia się wraz z poziomamy?</w:t>
       </w:r>
     </w:p>
   </w:comment>
@@ -12078,6 +12574,7 @@
   <w15:commentEx w15:paraId="534D8DE0" w15:done="0"/>
   <w15:commentEx w15:paraId="7EBE69BF" w15:done="0"/>
   <w15:commentEx w15:paraId="0D368DCA" w15:done="0"/>
+  <w15:commentEx w15:paraId="09984D8F" w15:done="0"/>
   <w15:commentEx w15:paraId="660594F5" w15:done="0"/>
   <w15:commentEx w15:paraId="7F30596A" w15:done="0"/>
   <w15:commentEx w15:paraId="6C2B23AE" w15:done="0"/>
@@ -12104,6 +12601,7 @@
   <w16cid:commentId w16cid:paraId="534D8DE0" w16cid:durableId="1F96865E"/>
   <w16cid:commentId w16cid:paraId="7EBE69BF" w16cid:durableId="1F96865F"/>
   <w16cid:commentId w16cid:paraId="0D368DCA" w16cid:durableId="1F968660"/>
+  <w16cid:commentId w16cid:paraId="09984D8F" w16cid:durableId="1F9DBA23"/>
   <w16cid:commentId w16cid:paraId="660594F5" w16cid:durableId="1F92C620"/>
   <w16cid:commentId w16cid:paraId="7F30596A" w16cid:durableId="1F92C621"/>
   <w16cid:commentId w16cid:paraId="6C2B23AE" w16cid:durableId="1F968663"/>
@@ -12120,6 +12618,56 @@
 </w16cid:commentsIds>
 </file>
 
+<file path=word/endnotes.xml><?xml version="1.0" encoding="utf-8"?>
+<w:endnotes xmlns:wpc="http://schemas.microsoft.com/office/word/2010/wordprocessingCanvas" xmlns:cx="http://schemas.microsoft.com/office/drawing/2014/chartex" xmlns:cx1="http://schemas.microsoft.com/office/drawing/2015/9/8/chartex" xmlns:cx2="http://schemas.microsoft.com/office/drawing/2015/10/21/chartex" xmlns:cx3="http://schemas.microsoft.com/office/drawing/2016/5/9/chartex" xmlns:cx4="http://schemas.microsoft.com/office/drawing/2016/5/10/chartex" xmlns:cx5="http://schemas.microsoft.com/office/drawing/2016/5/11/chartex" xmlns:cx6="http://schemas.microsoft.com/office/drawing/2016/5/12/chartex" xmlns:cx7="http://schemas.microsoft.com/office/drawing/2016/5/13/chartex" xmlns:cx8="http://schemas.microsoft.com/office/drawing/2016/5/14/chartex" xmlns:mc="http://schemas.openxmlformats.org/markup-compatibility/2006" xmlns:aink="http://schemas.microsoft.com/office/drawing/2016/ink" xmlns:am3d="http://schemas.microsoft.com/office/drawing/2017/model3d" xmlns:o="urn:schemas-microsoft-com:office:office" xmlns:r="http://schemas.openxmlformats.org/officeDocument/2006/relationships" xmlns:m="http://schemas.openxmlformats.org/officeDocument/2006/math" xmlns:v="urn:schemas-microsoft-com:vml" xmlns:wp14="http://schemas.microsoft.com/office/word/2010/wordprocessingDrawing" xmlns:wp="http://schemas.openxmlformats.org/drawingml/2006/wordprocessingDrawing" xmlns:w10="urn:schemas-microsoft-com:office:word" xmlns:w="http://schemas.openxmlformats.org/wordprocessingml/2006/main" xmlns:w14="http://schemas.microsoft.com/office/word/2010/wordml" xmlns:w15="http://schemas.microsoft.com/office/word/2012/wordml" xmlns:w16cid="http://schemas.microsoft.com/office/word/2016/wordml/cid" xmlns:w16se="http://schemas.microsoft.com/office/word/2015/wordml/symex" xmlns:wpg="http://schemas.microsoft.com/office/word/2010/wordprocessingGroup" xmlns:wpi="http://schemas.microsoft.com/office/word/2010/wordprocessingInk" xmlns:wne="http://schemas.microsoft.com/office/word/2006/wordml" xmlns:wps="http://schemas.microsoft.com/office/word/2010/wordprocessingShape" mc:Ignorable="w14 w15 w16se w16cid wp14">
+  <w:endnote w:type="separator" w:id="-1">
+    <w:p>
+      <w:pPr>
+        <w:spacing w:after="0" w:line="240" w:lineRule="auto"/>
+      </w:pPr>
+      <w:r>
+        <w:separator/>
+      </w:r>
+    </w:p>
+  </w:endnote>
+  <w:endnote w:type="continuationSeparator" w:id="0">
+    <w:p>
+      <w:pPr>
+        <w:spacing w:after="0" w:line="240" w:lineRule="auto"/>
+      </w:pPr>
+      <w:r>
+        <w:continuationSeparator/>
+      </w:r>
+    </w:p>
+  </w:endnote>
+</w:endnotes>
+</file>
+
+<file path=word/footnotes.xml><?xml version="1.0" encoding="utf-8"?>
+<w:footnotes xmlns:wpc="http://schemas.microsoft.com/office/word/2010/wordprocessingCanvas" xmlns:cx="http://schemas.microsoft.com/office/drawing/2014/chartex" xmlns:cx1="http://schemas.microsoft.com/office/drawing/2015/9/8/chartex" xmlns:cx2="http://schemas.microsoft.com/office/drawing/2015/10/21/chartex" xmlns:cx3="http://schemas.microsoft.com/office/drawing/2016/5/9/chartex" xmlns:cx4="http://schemas.microsoft.com/office/drawing/2016/5/10/chartex" xmlns:cx5="http://schemas.microsoft.com/office/drawing/2016/5/11/chartex" xmlns:cx6="http://schemas.microsoft.com/office/drawing/2016/5/12/chartex" xmlns:cx7="http://schemas.microsoft.com/office/drawing/2016/5/13/chartex" xmlns:cx8="http://schemas.microsoft.com/office/drawing/2016/5/14/chartex" xmlns:mc="http://schemas.openxmlformats.org/markup-compatibility/2006" xmlns:aink="http://schemas.microsoft.com/office/drawing/2016/ink" xmlns:am3d="http://schemas.microsoft.com/office/drawing/2017/model3d" xmlns:o="urn:schemas-microsoft-com:office:office" xmlns:r="http://schemas.openxmlformats.org/officeDocument/2006/relationships" xmlns:m="http://schemas.openxmlformats.org/officeDocument/2006/math" xmlns:v="urn:schemas-microsoft-com:vml" xmlns:wp14="http://schemas.microsoft.com/office/word/2010/wordprocessingDrawing" xmlns:wp="http://schemas.openxmlformats.org/drawingml/2006/wordprocessingDrawing" xmlns:w10="urn:schemas-microsoft-com:office:word" xmlns:w="http://schemas.openxmlformats.org/wordprocessingml/2006/main" xmlns:w14="http://schemas.microsoft.com/office/word/2010/wordml" xmlns:w15="http://schemas.microsoft.com/office/word/2012/wordml" xmlns:w16cid="http://schemas.microsoft.com/office/word/2016/wordml/cid" xmlns:w16se="http://schemas.microsoft.com/office/word/2015/wordml/symex" xmlns:wpg="http://schemas.microsoft.com/office/word/2010/wordprocessingGroup" xmlns:wpi="http://schemas.microsoft.com/office/word/2010/wordprocessingInk" xmlns:wne="http://schemas.microsoft.com/office/word/2006/wordml" xmlns:wps="http://schemas.microsoft.com/office/word/2010/wordprocessingShape" mc:Ignorable="w14 w15 w16se w16cid wp14">
+  <w:footnote w:type="separator" w:id="-1">
+    <w:p>
+      <w:pPr>
+        <w:spacing w:after="0" w:line="240" w:lineRule="auto"/>
+      </w:pPr>
+      <w:r>
+        <w:separator/>
+      </w:r>
+    </w:p>
+  </w:footnote>
+  <w:footnote w:type="continuationSeparator" w:id="0">
+    <w:p>
+      <w:pPr>
+        <w:spacing w:after="0" w:line="240" w:lineRule="auto"/>
+      </w:pPr>
+      <w:r>
+        <w:continuationSeparator/>
+      </w:r>
+    </w:p>
+  </w:footnote>
+</w:footnotes>
+</file>
+
 <file path=word/numbering.xml><?xml version="1.0" encoding="utf-8"?>
 <w:numbering xmlns:wpc="http://schemas.microsoft.com/office/word/2010/wordprocessingCanvas" xmlns:cx="http://schemas.microsoft.com/office/drawing/2014/chartex" xmlns:cx1="http://schemas.microsoft.com/office/drawing/2015/9/8/chartex" xmlns:cx2="http://schemas.microsoft.com/office/drawing/2015/10/21/chartex" xmlns:cx3="http://schemas.microsoft.com/office/drawing/2016/5/9/chartex" xmlns:cx4="http://schemas.microsoft.com/office/drawing/2016/5/10/chartex" xmlns:cx5="http://schemas.microsoft.com/office/drawing/2016/5/11/chartex" xmlns:cx6="http://schemas.microsoft.com/office/drawing/2016/5/12/chartex" xmlns:cx7="http://schemas.microsoft.com/office/drawing/2016/5/13/chartex" xmlns:cx8="http://schemas.microsoft.com/office/drawing/2016/5/14/chartex" xmlns:mc="http://schemas.openxmlformats.org/markup-compatibility/2006" xmlns:aink="http://schemas.microsoft.com/office/drawing/2016/ink" xmlns:am3d="http://schemas.microsoft.com/office/drawing/2017/model3d" xmlns:o="urn:schemas-microsoft-com:office:office" xmlns:r="http://schemas.openxmlformats.org/officeDocument/2006/relationships" xmlns:m="http://schemas.openxmlformats.org/officeDocument/2006/math" xmlns:v="urn:schemas-microsoft-com:vml" xmlns:wp14="http://schemas.microsoft.com/office/word/2010/wordprocessingDrawing" xmlns:wp="http://schemas.openxmlformats.org/drawingml/2006/wordprocessingDrawing" xmlns:w10="urn:schemas-microsoft-com:office:word" xmlns:w="http://schemas.openxmlformats.org/wordprocessingml/2006/main" xmlns:w14="http://schemas.microsoft.com/office/word/2010/wordml" xmlns:w15="http://schemas.microsoft.com/office/word/2012/wordml" xmlns:w16cid="http://schemas.microsoft.com/office/word/2016/wordml/cid" xmlns:w16se="http://schemas.microsoft.com/office/word/2015/wordml/symex" xmlns:wpg="http://schemas.microsoft.com/office/word/2010/wordprocessingGroup" xmlns:wpi="http://schemas.microsoft.com/office/word/2010/wordprocessingInk" xmlns:wne="http://schemas.microsoft.com/office/word/2006/wordml" xmlns:wps="http://schemas.microsoft.com/office/word/2010/wordprocessingShape" mc:Ignorable="w14 w15 w16se w16cid wp14">
   <w:abstractNum w:abstractNumId="0" w15:restartNumberingAfterBreak="0">
@@ -12316,12 +12864,238 @@
     </w:lvl>
   </w:abstractNum>
   <w:abstractNum w:abstractNumId="3" w15:restartNumberingAfterBreak="0">
+    <w:nsid w:val="15230E75"/>
+    <w:multiLevelType w:val="hybridMultilevel"/>
+    <w:tmpl w:val="AEE8AEFA"/>
+    <w:lvl w:ilvl="0" w:tplc="04150001">
+      <w:start w:val="1"/>
+      <w:numFmt w:val="bullet"/>
+      <w:lvlText w:val=""/>
+      <w:lvlJc w:val="left"/>
+      <w:pPr>
+        <w:ind w:left="1776" w:hanging="360"/>
+      </w:pPr>
+      <w:rPr>
+        <w:rFonts w:ascii="Symbol" w:hAnsi="Symbol" w:hint="default"/>
+      </w:rPr>
+    </w:lvl>
+    <w:lvl w:ilvl="1" w:tplc="04150003" w:tentative="1">
+      <w:start w:val="1"/>
+      <w:numFmt w:val="bullet"/>
+      <w:lvlText w:val="o"/>
+      <w:lvlJc w:val="left"/>
+      <w:pPr>
+        <w:ind w:left="2496" w:hanging="360"/>
+      </w:pPr>
+      <w:rPr>
+        <w:rFonts w:ascii="Courier New" w:hAnsi="Courier New" w:cs="Courier New" w:hint="default"/>
+      </w:rPr>
+    </w:lvl>
+    <w:lvl w:ilvl="2" w:tplc="04150005" w:tentative="1">
+      <w:start w:val="1"/>
+      <w:numFmt w:val="bullet"/>
+      <w:lvlText w:val=""/>
+      <w:lvlJc w:val="left"/>
+      <w:pPr>
+        <w:ind w:left="3216" w:hanging="360"/>
+      </w:pPr>
+      <w:rPr>
+        <w:rFonts w:ascii="Wingdings" w:hAnsi="Wingdings" w:hint="default"/>
+      </w:rPr>
+    </w:lvl>
+    <w:lvl w:ilvl="3" w:tplc="04150001" w:tentative="1">
+      <w:start w:val="1"/>
+      <w:numFmt w:val="bullet"/>
+      <w:lvlText w:val=""/>
+      <w:lvlJc w:val="left"/>
+      <w:pPr>
+        <w:ind w:left="3936" w:hanging="360"/>
+      </w:pPr>
+      <w:rPr>
+        <w:rFonts w:ascii="Symbol" w:hAnsi="Symbol" w:hint="default"/>
+      </w:rPr>
+    </w:lvl>
+    <w:lvl w:ilvl="4" w:tplc="04150003" w:tentative="1">
+      <w:start w:val="1"/>
+      <w:numFmt w:val="bullet"/>
+      <w:lvlText w:val="o"/>
+      <w:lvlJc w:val="left"/>
+      <w:pPr>
+        <w:ind w:left="4656" w:hanging="360"/>
+      </w:pPr>
+      <w:rPr>
+        <w:rFonts w:ascii="Courier New" w:hAnsi="Courier New" w:cs="Courier New" w:hint="default"/>
+      </w:rPr>
+    </w:lvl>
+    <w:lvl w:ilvl="5" w:tplc="04150005" w:tentative="1">
+      <w:start w:val="1"/>
+      <w:numFmt w:val="bullet"/>
+      <w:lvlText w:val=""/>
+      <w:lvlJc w:val="left"/>
+      <w:pPr>
+        <w:ind w:left="5376" w:hanging="360"/>
+      </w:pPr>
+      <w:rPr>
+        <w:rFonts w:ascii="Wingdings" w:hAnsi="Wingdings" w:hint="default"/>
+      </w:rPr>
+    </w:lvl>
+    <w:lvl w:ilvl="6" w:tplc="04150001" w:tentative="1">
+      <w:start w:val="1"/>
+      <w:numFmt w:val="bullet"/>
+      <w:lvlText w:val=""/>
+      <w:lvlJc w:val="left"/>
+      <w:pPr>
+        <w:ind w:left="6096" w:hanging="360"/>
+      </w:pPr>
+      <w:rPr>
+        <w:rFonts w:ascii="Symbol" w:hAnsi="Symbol" w:hint="default"/>
+      </w:rPr>
+    </w:lvl>
+    <w:lvl w:ilvl="7" w:tplc="04150003" w:tentative="1">
+      <w:start w:val="1"/>
+      <w:numFmt w:val="bullet"/>
+      <w:lvlText w:val="o"/>
+      <w:lvlJc w:val="left"/>
+      <w:pPr>
+        <w:ind w:left="6816" w:hanging="360"/>
+      </w:pPr>
+      <w:rPr>
+        <w:rFonts w:ascii="Courier New" w:hAnsi="Courier New" w:cs="Courier New" w:hint="default"/>
+      </w:rPr>
+    </w:lvl>
+    <w:lvl w:ilvl="8" w:tplc="04150005" w:tentative="1">
+      <w:start w:val="1"/>
+      <w:numFmt w:val="bullet"/>
+      <w:lvlText w:val=""/>
+      <w:lvlJc w:val="left"/>
+      <w:pPr>
+        <w:ind w:left="7536" w:hanging="360"/>
+      </w:pPr>
+      <w:rPr>
+        <w:rFonts w:ascii="Wingdings" w:hAnsi="Wingdings" w:hint="default"/>
+      </w:rPr>
+    </w:lvl>
+  </w:abstractNum>
+  <w:abstractNum w:abstractNumId="4" w15:restartNumberingAfterBreak="0">
+    <w:nsid w:val="17C46109"/>
+    <w:multiLevelType w:val="hybridMultilevel"/>
+    <w:tmpl w:val="A1E2D68C"/>
+    <w:lvl w:ilvl="0" w:tplc="04150001">
+      <w:start w:val="1"/>
+      <w:numFmt w:val="bullet"/>
+      <w:lvlText w:val=""/>
+      <w:lvlJc w:val="left"/>
+      <w:pPr>
+        <w:ind w:left="720" w:hanging="360"/>
+      </w:pPr>
+      <w:rPr>
+        <w:rFonts w:ascii="Symbol" w:hAnsi="Symbol" w:hint="default"/>
+      </w:rPr>
+    </w:lvl>
+    <w:lvl w:ilvl="1" w:tplc="04150003">
+      <w:start w:val="1"/>
+      <w:numFmt w:val="bullet"/>
+      <w:lvlText w:val="o"/>
+      <w:lvlJc w:val="left"/>
+      <w:pPr>
+        <w:ind w:left="1440" w:hanging="360"/>
+      </w:pPr>
+      <w:rPr>
+        <w:rFonts w:ascii="Courier New" w:hAnsi="Courier New" w:cs="Courier New" w:hint="default"/>
+      </w:rPr>
+    </w:lvl>
+    <w:lvl w:ilvl="2" w:tplc="04150005" w:tentative="1">
+      <w:start w:val="1"/>
+      <w:numFmt w:val="bullet"/>
+      <w:lvlText w:val=""/>
+      <w:lvlJc w:val="left"/>
+      <w:pPr>
+        <w:ind w:left="2160" w:hanging="360"/>
+      </w:pPr>
+      <w:rPr>
+        <w:rFonts w:ascii="Wingdings" w:hAnsi="Wingdings" w:hint="default"/>
+      </w:rPr>
+    </w:lvl>
+    <w:lvl w:ilvl="3" w:tplc="04150001" w:tentative="1">
+      <w:start w:val="1"/>
+      <w:numFmt w:val="bullet"/>
+      <w:lvlText w:val=""/>
+      <w:lvlJc w:val="left"/>
+      <w:pPr>
+        <w:ind w:left="2880" w:hanging="360"/>
+      </w:pPr>
+      <w:rPr>
+        <w:rFonts w:ascii="Symbol" w:hAnsi="Symbol" w:hint="default"/>
+      </w:rPr>
+    </w:lvl>
+    <w:lvl w:ilvl="4" w:tplc="04150003" w:tentative="1">
+      <w:start w:val="1"/>
+      <w:numFmt w:val="bullet"/>
+      <w:lvlText w:val="o"/>
+      <w:lvlJc w:val="left"/>
+      <w:pPr>
+        <w:ind w:left="3600" w:hanging="360"/>
+      </w:pPr>
+      <w:rPr>
+        <w:rFonts w:ascii="Courier New" w:hAnsi="Courier New" w:cs="Courier New" w:hint="default"/>
+      </w:rPr>
+    </w:lvl>
+    <w:lvl w:ilvl="5" w:tplc="04150005" w:tentative="1">
+      <w:start w:val="1"/>
+      <w:numFmt w:val="bullet"/>
+      <w:lvlText w:val=""/>
+      <w:lvlJc w:val="left"/>
+      <w:pPr>
+        <w:ind w:left="4320" w:hanging="360"/>
+      </w:pPr>
+      <w:rPr>
+        <w:rFonts w:ascii="Wingdings" w:hAnsi="Wingdings" w:hint="default"/>
+      </w:rPr>
+    </w:lvl>
+    <w:lvl w:ilvl="6" w:tplc="04150001" w:tentative="1">
+      <w:start w:val="1"/>
+      <w:numFmt w:val="bullet"/>
+      <w:lvlText w:val=""/>
+      <w:lvlJc w:val="left"/>
+      <w:pPr>
+        <w:ind w:left="5040" w:hanging="360"/>
+      </w:pPr>
+      <w:rPr>
+        <w:rFonts w:ascii="Symbol" w:hAnsi="Symbol" w:hint="default"/>
+      </w:rPr>
+    </w:lvl>
+    <w:lvl w:ilvl="7" w:tplc="04150003" w:tentative="1">
+      <w:start w:val="1"/>
+      <w:numFmt w:val="bullet"/>
+      <w:lvlText w:val="o"/>
+      <w:lvlJc w:val="left"/>
+      <w:pPr>
+        <w:ind w:left="5760" w:hanging="360"/>
+      </w:pPr>
+      <w:rPr>
+        <w:rFonts w:ascii="Courier New" w:hAnsi="Courier New" w:cs="Courier New" w:hint="default"/>
+      </w:rPr>
+    </w:lvl>
+    <w:lvl w:ilvl="8" w:tplc="04150005" w:tentative="1">
+      <w:start w:val="1"/>
+      <w:numFmt w:val="bullet"/>
+      <w:lvlText w:val=""/>
+      <w:lvlJc w:val="left"/>
+      <w:pPr>
+        <w:ind w:left="6480" w:hanging="360"/>
+      </w:pPr>
+      <w:rPr>
+        <w:rFonts w:ascii="Wingdings" w:hAnsi="Wingdings" w:hint="default"/>
+      </w:rPr>
+    </w:lvl>
+  </w:abstractNum>
+  <w:abstractNum w:abstractNumId="5" w15:restartNumberingAfterBreak="0">
     <w:nsid w:val="19C96811"/>
     <w:multiLevelType w:val="multilevel"/>
     <w:tmpl w:val="A7B2EC72"/>
     <w:numStyleLink w:val="In"/>
   </w:abstractNum>
-  <w:abstractNum w:abstractNumId="4" w15:restartNumberingAfterBreak="0">
+  <w:abstractNum w:abstractNumId="6" w15:restartNumberingAfterBreak="0">
     <w:nsid w:val="1F3D0DCF"/>
     <w:multiLevelType w:val="hybridMultilevel"/>
     <w:tmpl w:val="D4A69FDA"/>
@@ -12407,13 +13181,13 @@
       </w:pPr>
     </w:lvl>
   </w:abstractNum>
-  <w:abstractNum w:abstractNumId="5" w15:restartNumberingAfterBreak="0">
+  <w:abstractNum w:abstractNumId="7" w15:restartNumberingAfterBreak="0">
     <w:nsid w:val="1F7D25F1"/>
     <w:multiLevelType w:val="multilevel"/>
     <w:tmpl w:val="A7B2EC72"/>
     <w:numStyleLink w:val="In"/>
   </w:abstractNum>
-  <w:abstractNum w:abstractNumId="6" w15:restartNumberingAfterBreak="0">
+  <w:abstractNum w:abstractNumId="8" w15:restartNumberingAfterBreak="0">
     <w:nsid w:val="21A55FBA"/>
     <w:multiLevelType w:val="multilevel"/>
     <w:tmpl w:val="560EEE86"/>
@@ -12509,7 +13283,7 @@
       </w:pPr>
     </w:lvl>
   </w:abstractNum>
-  <w:abstractNum w:abstractNumId="7" w15:restartNumberingAfterBreak="0">
+  <w:abstractNum w:abstractNumId="9" w15:restartNumberingAfterBreak="0">
     <w:nsid w:val="21C1160C"/>
     <w:multiLevelType w:val="hybridMultilevel"/>
     <w:tmpl w:val="19542D94"/>
@@ -12622,7 +13396,7 @@
       </w:rPr>
     </w:lvl>
   </w:abstractNum>
-  <w:abstractNum w:abstractNumId="8" w15:restartNumberingAfterBreak="0">
+  <w:abstractNum w:abstractNumId="10" w15:restartNumberingAfterBreak="0">
     <w:nsid w:val="236471E9"/>
     <w:multiLevelType w:val="multilevel"/>
     <w:tmpl w:val="A4FABAD8"/>
@@ -12735,7 +13509,7 @@
       </w:rPr>
     </w:lvl>
   </w:abstractNum>
-  <w:abstractNum w:abstractNumId="9" w15:restartNumberingAfterBreak="0">
+  <w:abstractNum w:abstractNumId="11" w15:restartNumberingAfterBreak="0">
     <w:nsid w:val="236477C7"/>
     <w:multiLevelType w:val="multilevel"/>
     <w:tmpl w:val="AACE1916"/>
@@ -12848,7 +13622,7 @@
       </w:rPr>
     </w:lvl>
   </w:abstractNum>
-  <w:abstractNum w:abstractNumId="10" w15:restartNumberingAfterBreak="0">
+  <w:abstractNum w:abstractNumId="12" w15:restartNumberingAfterBreak="0">
     <w:nsid w:val="23B934C3"/>
     <w:multiLevelType w:val="hybridMultilevel"/>
     <w:tmpl w:val="A9048146"/>
@@ -12961,13 +13735,126 @@
       </w:rPr>
     </w:lvl>
   </w:abstractNum>
-  <w:abstractNum w:abstractNumId="11" w15:restartNumberingAfterBreak="0">
+  <w:abstractNum w:abstractNumId="13" w15:restartNumberingAfterBreak="0">
     <w:nsid w:val="24645804"/>
     <w:multiLevelType w:val="multilevel"/>
     <w:tmpl w:val="A7B2EC72"/>
     <w:numStyleLink w:val="In"/>
   </w:abstractNum>
-  <w:abstractNum w:abstractNumId="12" w15:restartNumberingAfterBreak="0">
+  <w:abstractNum w:abstractNumId="14" w15:restartNumberingAfterBreak="0">
+    <w:nsid w:val="305B4803"/>
+    <w:multiLevelType w:val="hybridMultilevel"/>
+    <w:tmpl w:val="98DE0224"/>
+    <w:lvl w:ilvl="0" w:tplc="04150001">
+      <w:start w:val="1"/>
+      <w:numFmt w:val="bullet"/>
+      <w:lvlText w:val=""/>
+      <w:lvlJc w:val="left"/>
+      <w:pPr>
+        <w:ind w:left="720" w:hanging="360"/>
+      </w:pPr>
+      <w:rPr>
+        <w:rFonts w:ascii="Symbol" w:hAnsi="Symbol" w:hint="default"/>
+      </w:rPr>
+    </w:lvl>
+    <w:lvl w:ilvl="1" w:tplc="04150003">
+      <w:start w:val="1"/>
+      <w:numFmt w:val="bullet"/>
+      <w:lvlText w:val="o"/>
+      <w:lvlJc w:val="left"/>
+      <w:pPr>
+        <w:ind w:left="1440" w:hanging="360"/>
+      </w:pPr>
+      <w:rPr>
+        <w:rFonts w:ascii="Courier New" w:hAnsi="Courier New" w:cs="Courier New" w:hint="default"/>
+      </w:rPr>
+    </w:lvl>
+    <w:lvl w:ilvl="2" w:tplc="04150005" w:tentative="1">
+      <w:start w:val="1"/>
+      <w:numFmt w:val="bullet"/>
+      <w:lvlText w:val=""/>
+      <w:lvlJc w:val="left"/>
+      <w:pPr>
+        <w:ind w:left="2160" w:hanging="360"/>
+      </w:pPr>
+      <w:rPr>
+        <w:rFonts w:ascii="Wingdings" w:hAnsi="Wingdings" w:hint="default"/>
+      </w:rPr>
+    </w:lvl>
+    <w:lvl w:ilvl="3" w:tplc="04150001" w:tentative="1">
+      <w:start w:val="1"/>
+      <w:numFmt w:val="bullet"/>
+      <w:lvlText w:val=""/>
+      <w:lvlJc w:val="left"/>
+      <w:pPr>
+        <w:ind w:left="2880" w:hanging="360"/>
+      </w:pPr>
+      <w:rPr>
+        <w:rFonts w:ascii="Symbol" w:hAnsi="Symbol" w:hint="default"/>
+      </w:rPr>
+    </w:lvl>
+    <w:lvl w:ilvl="4" w:tplc="04150003" w:tentative="1">
+      <w:start w:val="1"/>
+      <w:numFmt w:val="bullet"/>
+      <w:lvlText w:val="o"/>
+      <w:lvlJc w:val="left"/>
+      <w:pPr>
+        <w:ind w:left="3600" w:hanging="360"/>
+      </w:pPr>
+      <w:rPr>
+        <w:rFonts w:ascii="Courier New" w:hAnsi="Courier New" w:cs="Courier New" w:hint="default"/>
+      </w:rPr>
+    </w:lvl>
+    <w:lvl w:ilvl="5" w:tplc="04150005" w:tentative="1">
+      <w:start w:val="1"/>
+      <w:numFmt w:val="bullet"/>
+      <w:lvlText w:val=""/>
+      <w:lvlJc w:val="left"/>
+      <w:pPr>
+        <w:ind w:left="4320" w:hanging="360"/>
+      </w:pPr>
+      <w:rPr>
+        <w:rFonts w:ascii="Wingdings" w:hAnsi="Wingdings" w:hint="default"/>
+      </w:rPr>
+    </w:lvl>
+    <w:lvl w:ilvl="6" w:tplc="04150001" w:tentative="1">
+      <w:start w:val="1"/>
+      <w:numFmt w:val="bullet"/>
+      <w:lvlText w:val=""/>
+      <w:lvlJc w:val="left"/>
+      <w:pPr>
+        <w:ind w:left="5040" w:hanging="360"/>
+      </w:pPr>
+      <w:rPr>
+        <w:rFonts w:ascii="Symbol" w:hAnsi="Symbol" w:hint="default"/>
+      </w:rPr>
+    </w:lvl>
+    <w:lvl w:ilvl="7" w:tplc="04150003" w:tentative="1">
+      <w:start w:val="1"/>
+      <w:numFmt w:val="bullet"/>
+      <w:lvlText w:val="o"/>
+      <w:lvlJc w:val="left"/>
+      <w:pPr>
+        <w:ind w:left="5760" w:hanging="360"/>
+      </w:pPr>
+      <w:rPr>
+        <w:rFonts w:ascii="Courier New" w:hAnsi="Courier New" w:cs="Courier New" w:hint="default"/>
+      </w:rPr>
+    </w:lvl>
+    <w:lvl w:ilvl="8" w:tplc="04150005" w:tentative="1">
+      <w:start w:val="1"/>
+      <w:numFmt w:val="bullet"/>
+      <w:lvlText w:val=""/>
+      <w:lvlJc w:val="left"/>
+      <w:pPr>
+        <w:ind w:left="6480" w:hanging="360"/>
+      </w:pPr>
+      <w:rPr>
+        <w:rFonts w:ascii="Wingdings" w:hAnsi="Wingdings" w:hint="default"/>
+      </w:rPr>
+    </w:lvl>
+  </w:abstractNum>
+  <w:abstractNum w:abstractNumId="15" w15:restartNumberingAfterBreak="0">
     <w:nsid w:val="35DD185A"/>
     <w:multiLevelType w:val="hybridMultilevel"/>
     <w:tmpl w:val="AB8EE996"/>
@@ -13080,7 +13967,120 @@
       </w:rPr>
     </w:lvl>
   </w:abstractNum>
-  <w:abstractNum w:abstractNumId="13" w15:restartNumberingAfterBreak="0">
+  <w:abstractNum w:abstractNumId="16" w15:restartNumberingAfterBreak="0">
+    <w:nsid w:val="390537F1"/>
+    <w:multiLevelType w:val="hybridMultilevel"/>
+    <w:tmpl w:val="A3EAB87E"/>
+    <w:lvl w:ilvl="0" w:tplc="04150001">
+      <w:start w:val="1"/>
+      <w:numFmt w:val="bullet"/>
+      <w:lvlText w:val=""/>
+      <w:lvlJc w:val="left"/>
+      <w:pPr>
+        <w:ind w:left="720" w:hanging="360"/>
+      </w:pPr>
+      <w:rPr>
+        <w:rFonts w:ascii="Symbol" w:hAnsi="Symbol" w:hint="default"/>
+      </w:rPr>
+    </w:lvl>
+    <w:lvl w:ilvl="1" w:tplc="04150003" w:tentative="1">
+      <w:start w:val="1"/>
+      <w:numFmt w:val="bullet"/>
+      <w:lvlText w:val="o"/>
+      <w:lvlJc w:val="left"/>
+      <w:pPr>
+        <w:ind w:left="1440" w:hanging="360"/>
+      </w:pPr>
+      <w:rPr>
+        <w:rFonts w:ascii="Courier New" w:hAnsi="Courier New" w:cs="Courier New" w:hint="default"/>
+      </w:rPr>
+    </w:lvl>
+    <w:lvl w:ilvl="2" w:tplc="04150005" w:tentative="1">
+      <w:start w:val="1"/>
+      <w:numFmt w:val="bullet"/>
+      <w:lvlText w:val=""/>
+      <w:lvlJc w:val="left"/>
+      <w:pPr>
+        <w:ind w:left="2160" w:hanging="360"/>
+      </w:pPr>
+      <w:rPr>
+        <w:rFonts w:ascii="Wingdings" w:hAnsi="Wingdings" w:hint="default"/>
+      </w:rPr>
+    </w:lvl>
+    <w:lvl w:ilvl="3" w:tplc="04150001" w:tentative="1">
+      <w:start w:val="1"/>
+      <w:numFmt w:val="bullet"/>
+      <w:lvlText w:val=""/>
+      <w:lvlJc w:val="left"/>
+      <w:pPr>
+        <w:ind w:left="2880" w:hanging="360"/>
+      </w:pPr>
+      <w:rPr>
+        <w:rFonts w:ascii="Symbol" w:hAnsi="Symbol" w:hint="default"/>
+      </w:rPr>
+    </w:lvl>
+    <w:lvl w:ilvl="4" w:tplc="04150003" w:tentative="1">
+      <w:start w:val="1"/>
+      <w:numFmt w:val="bullet"/>
+      <w:lvlText w:val="o"/>
+      <w:lvlJc w:val="left"/>
+      <w:pPr>
+        <w:ind w:left="3600" w:hanging="360"/>
+      </w:pPr>
+      <w:rPr>
+        <w:rFonts w:ascii="Courier New" w:hAnsi="Courier New" w:cs="Courier New" w:hint="default"/>
+      </w:rPr>
+    </w:lvl>
+    <w:lvl w:ilvl="5" w:tplc="04150005" w:tentative="1">
+      <w:start w:val="1"/>
+      <w:numFmt w:val="bullet"/>
+      <w:lvlText w:val=""/>
+      <w:lvlJc w:val="left"/>
+      <w:pPr>
+        <w:ind w:left="4320" w:hanging="360"/>
+      </w:pPr>
+      <w:rPr>
+        <w:rFonts w:ascii="Wingdings" w:hAnsi="Wingdings" w:hint="default"/>
+      </w:rPr>
+    </w:lvl>
+    <w:lvl w:ilvl="6" w:tplc="04150001" w:tentative="1">
+      <w:start w:val="1"/>
+      <w:numFmt w:val="bullet"/>
+      <w:lvlText w:val=""/>
+      <w:lvlJc w:val="left"/>
+      <w:pPr>
+        <w:ind w:left="5040" w:hanging="360"/>
+      </w:pPr>
+      <w:rPr>
+        <w:rFonts w:ascii="Symbol" w:hAnsi="Symbol" w:hint="default"/>
+      </w:rPr>
+    </w:lvl>
+    <w:lvl w:ilvl="7" w:tplc="04150003" w:tentative="1">
+      <w:start w:val="1"/>
+      <w:numFmt w:val="bullet"/>
+      <w:lvlText w:val="o"/>
+      <w:lvlJc w:val="left"/>
+      <w:pPr>
+        <w:ind w:left="5760" w:hanging="360"/>
+      </w:pPr>
+      <w:rPr>
+        <w:rFonts w:ascii="Courier New" w:hAnsi="Courier New" w:cs="Courier New" w:hint="default"/>
+      </w:rPr>
+    </w:lvl>
+    <w:lvl w:ilvl="8" w:tplc="04150005" w:tentative="1">
+      <w:start w:val="1"/>
+      <w:numFmt w:val="bullet"/>
+      <w:lvlText w:val=""/>
+      <w:lvlJc w:val="left"/>
+      <w:pPr>
+        <w:ind w:left="6480" w:hanging="360"/>
+      </w:pPr>
+      <w:rPr>
+        <w:rFonts w:ascii="Wingdings" w:hAnsi="Wingdings" w:hint="default"/>
+      </w:rPr>
+    </w:lvl>
+  </w:abstractNum>
+  <w:abstractNum w:abstractNumId="17" w15:restartNumberingAfterBreak="0">
     <w:nsid w:val="3E7A15D4"/>
     <w:multiLevelType w:val="hybridMultilevel"/>
     <w:tmpl w:val="16808730"/>
@@ -13193,7 +14193,7 @@
       </w:rPr>
     </w:lvl>
   </w:abstractNum>
-  <w:abstractNum w:abstractNumId="14" w15:restartNumberingAfterBreak="0">
+  <w:abstractNum w:abstractNumId="18" w15:restartNumberingAfterBreak="0">
     <w:nsid w:val="3F8937F5"/>
     <w:multiLevelType w:val="hybridMultilevel"/>
     <w:tmpl w:val="CCB86750"/>
@@ -13306,7 +14306,7 @@
       </w:rPr>
     </w:lvl>
   </w:abstractNum>
-  <w:abstractNum w:abstractNumId="15" w15:restartNumberingAfterBreak="0">
+  <w:abstractNum w:abstractNumId="19" w15:restartNumberingAfterBreak="0">
     <w:nsid w:val="4324732A"/>
     <w:multiLevelType w:val="hybridMultilevel"/>
     <w:tmpl w:val="AA3E8414"/>
@@ -13419,7 +14419,7 @@
       </w:rPr>
     </w:lvl>
   </w:abstractNum>
-  <w:abstractNum w:abstractNumId="16" w15:restartNumberingAfterBreak="0">
+  <w:abstractNum w:abstractNumId="20" w15:restartNumberingAfterBreak="0">
     <w:nsid w:val="45FC13C9"/>
     <w:multiLevelType w:val="multilevel"/>
     <w:tmpl w:val="0415001F"/>
@@ -13505,7 +14505,7 @@
       </w:pPr>
     </w:lvl>
   </w:abstractNum>
-  <w:abstractNum w:abstractNumId="17" w15:restartNumberingAfterBreak="0">
+  <w:abstractNum w:abstractNumId="21" w15:restartNumberingAfterBreak="0">
     <w:nsid w:val="47D44B21"/>
     <w:multiLevelType w:val="hybridMultilevel"/>
     <w:tmpl w:val="D5385CB6"/>
@@ -13618,13 +14618,13 @@
       </w:rPr>
     </w:lvl>
   </w:abstractNum>
-  <w:abstractNum w:abstractNumId="18" w15:restartNumberingAfterBreak="0">
+  <w:abstractNum w:abstractNumId="22" w15:restartNumberingAfterBreak="0">
     <w:nsid w:val="4DAA41DB"/>
     <w:multiLevelType w:val="multilevel"/>
     <w:tmpl w:val="A7B2EC72"/>
     <w:numStyleLink w:val="In"/>
   </w:abstractNum>
-  <w:abstractNum w:abstractNumId="19" w15:restartNumberingAfterBreak="0">
+  <w:abstractNum w:abstractNumId="23" w15:restartNumberingAfterBreak="0">
     <w:nsid w:val="50045CDD"/>
     <w:multiLevelType w:val="hybridMultilevel"/>
     <w:tmpl w:val="B7163608"/>
@@ -13737,7 +14737,7 @@
       </w:rPr>
     </w:lvl>
   </w:abstractNum>
-  <w:abstractNum w:abstractNumId="20" w15:restartNumberingAfterBreak="0">
+  <w:abstractNum w:abstractNumId="24" w15:restartNumberingAfterBreak="0">
     <w:nsid w:val="50841700"/>
     <w:multiLevelType w:val="multilevel"/>
     <w:tmpl w:val="560EEE86"/>
@@ -13833,7 +14833,7 @@
       </w:pPr>
     </w:lvl>
   </w:abstractNum>
-  <w:abstractNum w:abstractNumId="21" w15:restartNumberingAfterBreak="0">
+  <w:abstractNum w:abstractNumId="25" w15:restartNumberingAfterBreak="0">
     <w:nsid w:val="54521D81"/>
     <w:multiLevelType w:val="multilevel"/>
     <w:tmpl w:val="A7B2EC72"/>
@@ -13933,7 +14933,7 @@
       </w:pPr>
     </w:lvl>
   </w:abstractNum>
-  <w:abstractNum w:abstractNumId="22" w15:restartNumberingAfterBreak="0">
+  <w:abstractNum w:abstractNumId="26" w15:restartNumberingAfterBreak="0">
     <w:nsid w:val="54BE397A"/>
     <w:multiLevelType w:val="multilevel"/>
     <w:tmpl w:val="A7B2EC72"/>
@@ -14033,7 +15033,7 @@
       </w:pPr>
     </w:lvl>
   </w:abstractNum>
-  <w:abstractNum w:abstractNumId="23" w15:restartNumberingAfterBreak="0">
+  <w:abstractNum w:abstractNumId="27" w15:restartNumberingAfterBreak="0">
     <w:nsid w:val="55DE6CA9"/>
     <w:multiLevelType w:val="multilevel"/>
     <w:tmpl w:val="AACE1916"/>
@@ -14146,7 +15146,120 @@
       </w:rPr>
     </w:lvl>
   </w:abstractNum>
-  <w:abstractNum w:abstractNumId="24" w15:restartNumberingAfterBreak="0">
+  <w:abstractNum w:abstractNumId="28" w15:restartNumberingAfterBreak="0">
+    <w:nsid w:val="5CF43DE8"/>
+    <w:multiLevelType w:val="hybridMultilevel"/>
+    <w:tmpl w:val="6002A914"/>
+    <w:lvl w:ilvl="0" w:tplc="04150003">
+      <w:start w:val="1"/>
+      <w:numFmt w:val="bullet"/>
+      <w:lvlText w:val="o"/>
+      <w:lvlJc w:val="left"/>
+      <w:pPr>
+        <w:ind w:left="1425" w:hanging="360"/>
+      </w:pPr>
+      <w:rPr>
+        <w:rFonts w:ascii="Courier New" w:hAnsi="Courier New" w:cs="Courier New" w:hint="default"/>
+      </w:rPr>
+    </w:lvl>
+    <w:lvl w:ilvl="1" w:tplc="04150003" w:tentative="1">
+      <w:start w:val="1"/>
+      <w:numFmt w:val="bullet"/>
+      <w:lvlText w:val="o"/>
+      <w:lvlJc w:val="left"/>
+      <w:pPr>
+        <w:ind w:left="2145" w:hanging="360"/>
+      </w:pPr>
+      <w:rPr>
+        <w:rFonts w:ascii="Courier New" w:hAnsi="Courier New" w:cs="Courier New" w:hint="default"/>
+      </w:rPr>
+    </w:lvl>
+    <w:lvl w:ilvl="2" w:tplc="04150005" w:tentative="1">
+      <w:start w:val="1"/>
+      <w:numFmt w:val="bullet"/>
+      <w:lvlText w:val=""/>
+      <w:lvlJc w:val="left"/>
+      <w:pPr>
+        <w:ind w:left="2865" w:hanging="360"/>
+      </w:pPr>
+      <w:rPr>
+        <w:rFonts w:ascii="Wingdings" w:hAnsi="Wingdings" w:hint="default"/>
+      </w:rPr>
+    </w:lvl>
+    <w:lvl w:ilvl="3" w:tplc="04150001" w:tentative="1">
+      <w:start w:val="1"/>
+      <w:numFmt w:val="bullet"/>
+      <w:lvlText w:val=""/>
+      <w:lvlJc w:val="left"/>
+      <w:pPr>
+        <w:ind w:left="3585" w:hanging="360"/>
+      </w:pPr>
+      <w:rPr>
+        <w:rFonts w:ascii="Symbol" w:hAnsi="Symbol" w:hint="default"/>
+      </w:rPr>
+    </w:lvl>
+    <w:lvl w:ilvl="4" w:tplc="04150003" w:tentative="1">
+      <w:start w:val="1"/>
+      <w:numFmt w:val="bullet"/>
+      <w:lvlText w:val="o"/>
+      <w:lvlJc w:val="left"/>
+      <w:pPr>
+        <w:ind w:left="4305" w:hanging="360"/>
+      </w:pPr>
+      <w:rPr>
+        <w:rFonts w:ascii="Courier New" w:hAnsi="Courier New" w:cs="Courier New" w:hint="default"/>
+      </w:rPr>
+    </w:lvl>
+    <w:lvl w:ilvl="5" w:tplc="04150005" w:tentative="1">
+      <w:start w:val="1"/>
+      <w:numFmt w:val="bullet"/>
+      <w:lvlText w:val=""/>
+      <w:lvlJc w:val="left"/>
+      <w:pPr>
+        <w:ind w:left="5025" w:hanging="360"/>
+      </w:pPr>
+      <w:rPr>
+        <w:rFonts w:ascii="Wingdings" w:hAnsi="Wingdings" w:hint="default"/>
+      </w:rPr>
+    </w:lvl>
+    <w:lvl w:ilvl="6" w:tplc="04150001" w:tentative="1">
+      <w:start w:val="1"/>
+      <w:numFmt w:val="bullet"/>
+      <w:lvlText w:val=""/>
+      <w:lvlJc w:val="left"/>
+      <w:pPr>
+        <w:ind w:left="5745" w:hanging="360"/>
+      </w:pPr>
+      <w:rPr>
+        <w:rFonts w:ascii="Symbol" w:hAnsi="Symbol" w:hint="default"/>
+      </w:rPr>
+    </w:lvl>
+    <w:lvl w:ilvl="7" w:tplc="04150003" w:tentative="1">
+      <w:start w:val="1"/>
+      <w:numFmt w:val="bullet"/>
+      <w:lvlText w:val="o"/>
+      <w:lvlJc w:val="left"/>
+      <w:pPr>
+        <w:ind w:left="6465" w:hanging="360"/>
+      </w:pPr>
+      <w:rPr>
+        <w:rFonts w:ascii="Courier New" w:hAnsi="Courier New" w:cs="Courier New" w:hint="default"/>
+      </w:rPr>
+    </w:lvl>
+    <w:lvl w:ilvl="8" w:tplc="04150005" w:tentative="1">
+      <w:start w:val="1"/>
+      <w:numFmt w:val="bullet"/>
+      <w:lvlText w:val=""/>
+      <w:lvlJc w:val="left"/>
+      <w:pPr>
+        <w:ind w:left="7185" w:hanging="360"/>
+      </w:pPr>
+      <w:rPr>
+        <w:rFonts w:ascii="Wingdings" w:hAnsi="Wingdings" w:hint="default"/>
+      </w:rPr>
+    </w:lvl>
+  </w:abstractNum>
+  <w:abstractNum w:abstractNumId="29" w15:restartNumberingAfterBreak="0">
     <w:nsid w:val="6082282E"/>
     <w:multiLevelType w:val="multilevel"/>
     <w:tmpl w:val="560EEE86"/>
@@ -14242,7 +15355,7 @@
       </w:pPr>
     </w:lvl>
   </w:abstractNum>
-  <w:abstractNum w:abstractNumId="25" w15:restartNumberingAfterBreak="0">
+  <w:abstractNum w:abstractNumId="30" w15:restartNumberingAfterBreak="0">
     <w:nsid w:val="645424D4"/>
     <w:multiLevelType w:val="multilevel"/>
     <w:tmpl w:val="A7B2EC72"/>
@@ -14342,7 +15455,7 @@
       </w:pPr>
     </w:lvl>
   </w:abstractNum>
-  <w:abstractNum w:abstractNumId="26" w15:restartNumberingAfterBreak="0">
+  <w:abstractNum w:abstractNumId="31" w15:restartNumberingAfterBreak="0">
     <w:nsid w:val="6CA40F9F"/>
     <w:multiLevelType w:val="hybridMultilevel"/>
     <w:tmpl w:val="1194B226"/>
@@ -14455,7 +15568,7 @@
       </w:rPr>
     </w:lvl>
   </w:abstractNum>
-  <w:abstractNum w:abstractNumId="27" w15:restartNumberingAfterBreak="0">
+  <w:abstractNum w:abstractNumId="32" w15:restartNumberingAfterBreak="0">
     <w:nsid w:val="76C12EA9"/>
     <w:multiLevelType w:val="hybridMultilevel"/>
     <w:tmpl w:val="8E527B76"/>
@@ -14568,7 +15681,7 @@
       </w:rPr>
     </w:lvl>
   </w:abstractNum>
-  <w:abstractNum w:abstractNumId="28" w15:restartNumberingAfterBreak="0">
+  <w:abstractNum w:abstractNumId="33" w15:restartNumberingAfterBreak="0">
     <w:nsid w:val="7CD134D2"/>
     <w:multiLevelType w:val="multilevel"/>
     <w:tmpl w:val="560EEE86"/>
@@ -14665,91 +15778,106 @@
     </w:lvl>
   </w:abstractNum>
   <w:num w:numId="1">
-    <w:abstractNumId w:val="16"/>
+    <w:abstractNumId w:val="20"/>
   </w:num>
   <w:num w:numId="2">
-    <w:abstractNumId w:val="28"/>
+    <w:abstractNumId w:val="33"/>
   </w:num>
   <w:num w:numId="3">
     <w:abstractNumId w:val="0"/>
   </w:num>
   <w:num w:numId="4">
-    <w:abstractNumId w:val="5"/>
+    <w:abstractNumId w:val="7"/>
   </w:num>
   <w:num w:numId="5">
+    <w:abstractNumId w:val="32"/>
+  </w:num>
+  <w:num w:numId="6">
+    <w:abstractNumId w:val="19"/>
+  </w:num>
+  <w:num w:numId="7">
+    <w:abstractNumId w:val="17"/>
+  </w:num>
+  <w:num w:numId="8">
+    <w:abstractNumId w:val="9"/>
+  </w:num>
+  <w:num w:numId="9">
+    <w:abstractNumId w:val="21"/>
+  </w:num>
+  <w:num w:numId="10">
+    <w:abstractNumId w:val="23"/>
+  </w:num>
+  <w:num w:numId="11">
+    <w:abstractNumId w:val="18"/>
+  </w:num>
+  <w:num w:numId="12">
+    <w:abstractNumId w:val="12"/>
+  </w:num>
+  <w:num w:numId="13">
+    <w:abstractNumId w:val="6"/>
+  </w:num>
+  <w:num w:numId="14">
+    <w:abstractNumId w:val="10"/>
+  </w:num>
+  <w:num w:numId="15">
+    <w:abstractNumId w:val="15"/>
+  </w:num>
+  <w:num w:numId="16">
+    <w:abstractNumId w:val="24"/>
+  </w:num>
+  <w:num w:numId="17">
+    <w:abstractNumId w:val="11"/>
+  </w:num>
+  <w:num w:numId="18">
     <w:abstractNumId w:val="27"/>
   </w:num>
-  <w:num w:numId="6">
-    <w:abstractNumId w:val="15"/>
-  </w:num>
-  <w:num w:numId="7">
-    <w:abstractNumId w:val="13"/>
-  </w:num>
-  <w:num w:numId="8">
-    <w:abstractNumId w:val="7"/>
-  </w:num>
-  <w:num w:numId="9">
-    <w:abstractNumId w:val="17"/>
-  </w:num>
-  <w:num w:numId="10">
-    <w:abstractNumId w:val="19"/>
-  </w:num>
-  <w:num w:numId="11">
-    <w:abstractNumId w:val="14"/>
-  </w:num>
-  <w:num w:numId="12">
-    <w:abstractNumId w:val="10"/>
-  </w:num>
-  <w:num w:numId="13">
-    <w:abstractNumId w:val="4"/>
-  </w:num>
-  <w:num w:numId="14">
-    <w:abstractNumId w:val="8"/>
-  </w:num>
-  <w:num w:numId="15">
-    <w:abstractNumId w:val="12"/>
-  </w:num>
-  <w:num w:numId="16">
-    <w:abstractNumId w:val="20"/>
-  </w:num>
-  <w:num w:numId="17">
-    <w:abstractNumId w:val="9"/>
-  </w:num>
-  <w:num w:numId="18">
-    <w:abstractNumId w:val="23"/>
-  </w:num>
   <w:num w:numId="19">
-    <w:abstractNumId w:val="24"/>
+    <w:abstractNumId w:val="29"/>
   </w:num>
   <w:num w:numId="20">
-    <w:abstractNumId w:val="6"/>
+    <w:abstractNumId w:val="8"/>
   </w:num>
   <w:num w:numId="21">
     <w:abstractNumId w:val="2"/>
   </w:num>
   <w:num w:numId="22">
-    <w:abstractNumId w:val="11"/>
+    <w:abstractNumId w:val="13"/>
   </w:num>
   <w:num w:numId="23">
-    <w:abstractNumId w:val="21"/>
+    <w:abstractNumId w:val="25"/>
   </w:num>
   <w:num w:numId="24">
     <w:abstractNumId w:val="1"/>
   </w:num>
   <w:num w:numId="25">
-    <w:abstractNumId w:val="25"/>
+    <w:abstractNumId w:val="30"/>
   </w:num>
   <w:num w:numId="26">
+    <w:abstractNumId w:val="5"/>
+  </w:num>
+  <w:num w:numId="27">
+    <w:abstractNumId w:val="26"/>
+  </w:num>
+  <w:num w:numId="28">
+    <w:abstractNumId w:val="22"/>
+  </w:num>
+  <w:num w:numId="29">
+    <w:abstractNumId w:val="31"/>
+  </w:num>
+  <w:num w:numId="30">
+    <w:abstractNumId w:val="4"/>
+  </w:num>
+  <w:num w:numId="31">
     <w:abstractNumId w:val="3"/>
   </w:num>
-  <w:num w:numId="27">
-    <w:abstractNumId w:val="22"/>
+  <w:num w:numId="32">
+    <w:abstractNumId w:val="28"/>
   </w:num>
-  <w:num w:numId="28">
-    <w:abstractNumId w:val="18"/>
+  <w:num w:numId="33">
+    <w:abstractNumId w:val="16"/>
   </w:num>
-  <w:num w:numId="29">
-    <w:abstractNumId w:val="26"/>
+  <w:num w:numId="34">
+    <w:abstractNumId w:val="14"/>
   </w:num>
 </w:numbering>
 </file>
@@ -15439,6 +16567,45 @@
       </w:tblBorders>
     </w:tblPr>
   </w:style>
+  <w:style w:type="paragraph" w:styleId="Tekstprzypisukocowego">
+    <w:name w:val="endnote text"/>
+    <w:basedOn w:val="Normalny"/>
+    <w:link w:val="TekstprzypisukocowegoZnak"/>
+    <w:uiPriority w:val="99"/>
+    <w:semiHidden/>
+    <w:unhideWhenUsed/>
+    <w:rsid w:val="00A8057B"/>
+    <w:pPr>
+      <w:spacing w:after="0" w:line="240" w:lineRule="auto"/>
+    </w:pPr>
+    <w:rPr>
+      <w:sz w:val="20"/>
+      <w:szCs w:val="20"/>
+    </w:rPr>
+  </w:style>
+  <w:style w:type="character" w:customStyle="1" w:styleId="TekstprzypisukocowegoZnak">
+    <w:name w:val="Tekst przypisu końcowego Znak"/>
+    <w:basedOn w:val="Domylnaczcionkaakapitu"/>
+    <w:link w:val="Tekstprzypisukocowego"/>
+    <w:uiPriority w:val="99"/>
+    <w:semiHidden/>
+    <w:rsid w:val="00A8057B"/>
+    <w:rPr>
+      <w:sz w:val="20"/>
+      <w:szCs w:val="20"/>
+    </w:rPr>
+  </w:style>
+  <w:style w:type="character" w:styleId="Odwoanieprzypisukocowego">
+    <w:name w:val="endnote reference"/>
+    <w:basedOn w:val="Domylnaczcionkaakapitu"/>
+    <w:uiPriority w:val="99"/>
+    <w:semiHidden/>
+    <w:unhideWhenUsed/>
+    <w:rsid w:val="00A8057B"/>
+    <w:rPr>
+      <w:vertAlign w:val="superscript"/>
+    </w:rPr>
+  </w:style>
 </w:styles>
 </file>
 
@@ -15648,7 +16815,7 @@
 </file>
 
 <file path=customXml/itemProps1.xml><?xml version="1.0" encoding="utf-8"?>
-<ds:datastoreItem xmlns:ds="http://schemas.openxmlformats.org/officeDocument/2006/customXml" ds:itemID="{F885CC19-3DAF-4725-A21B-2F07C641638E}">
+<ds:datastoreItem xmlns:ds="http://schemas.openxmlformats.org/officeDocument/2006/customXml" ds:itemID="{B65305F1-0CBE-4D72-88DE-1A928D6A3C68}">
   <ds:schemaRefs>
     <ds:schemaRef ds:uri="http://schemas.openxmlformats.org/officeDocument/2006/bibliography"/>
   </ds:schemaRefs>
